--- a/templates/template.docx
+++ b/templates/template.docx
@@ -1,6 +1,6 @@
 
 <file path=word/document.xml><?xml version="1.0" encoding="utf-8"?>
-<w:document xmlns:wpc="http://schemas.microsoft.com/office/word/2010/wordprocessingCanvas" xmlns:cx="http://schemas.microsoft.com/office/drawing/2014/chartex" xmlns:cx1="http://schemas.microsoft.com/office/drawing/2015/9/8/chartex" xmlns:cx2="http://schemas.microsoft.com/office/drawing/2015/10/21/chartex" xmlns:cx3="http://schemas.microsoft.com/office/drawing/2016/5/9/chartex" xmlns:cx4="http://schemas.microsoft.com/office/drawing/2016/5/10/chartex" xmlns:cx5="http://schemas.microsoft.com/office/drawing/2016/5/11/chartex" xmlns:cx6="http://schemas.microsoft.com/office/drawing/2016/5/12/chartex" xmlns:cx7="http://schemas.microsoft.com/office/drawing/2016/5/13/chartex" xmlns:cx8="http://schemas.microsoft.com/office/drawing/2016/5/14/chartex" xmlns:mc="http://schemas.openxmlformats.org/markup-compatibility/2006" xmlns:aink="http://schemas.microsoft.com/office/drawing/2016/ink" xmlns:am3d="http://schemas.microsoft.com/office/drawing/2017/model3d" xmlns:o="urn:schemas-microsoft-com:office:office" xmlns:oel="http://schemas.microsoft.com/office/2019/extlst" xmlns:r="http://schemas.openxmlformats.org/officeDocument/2006/relationships" xmlns:m="http://schemas.openxmlformats.org/officeDocument/2006/math" xmlns:v="urn:schemas-microsoft-com:vml" xmlns:wp14="http://schemas.microsoft.com/office/word/2010/wordprocessingDrawing" xmlns:wp="http://schemas.openxmlformats.org/drawingml/2006/wordprocessingDrawing" xmlns:w10="urn:schemas-microsoft-com:office:word" xmlns:w="http://schemas.openxmlformats.org/wordprocessingml/2006/main" xmlns:w14="http://schemas.microsoft.com/office/word/2010/wordml" xmlns:w15="http://schemas.microsoft.com/office/word/2012/wordml" xmlns:w16cex="http://schemas.microsoft.com/office/word/2018/wordml/cex" xmlns:w16cid="http://schemas.microsoft.com/office/word/2016/wordml/cid" xmlns:w16="http://schemas.microsoft.com/office/word/2018/wordml" xmlns:w16du="http://schemas.microsoft.com/office/word/2023/wordml/word16du" xmlns:w16sdtdh="http://schemas.microsoft.com/office/word/2020/wordml/sdtdatahash" xmlns:w16se="http://schemas.microsoft.com/office/word/2015/wordml/symex" xmlns:wpg="http://schemas.microsoft.com/office/word/2010/wordprocessingGroup" xmlns:wpi="http://schemas.microsoft.com/office/word/2010/wordprocessingInk" xmlns:wne="http://schemas.microsoft.com/office/word/2006/wordml" xmlns:wps="http://schemas.microsoft.com/office/word/2010/wordprocessingShape" mc:Ignorable="w14 w15 w16se w16cid w16 w16cex w16sdtdh w16du wp14">
+<w:document xmlns:wpc="http://schemas.microsoft.com/office/word/2010/wordprocessingCanvas" xmlns:cx="http://schemas.microsoft.com/office/drawing/2014/chartex" xmlns:cx1="http://schemas.microsoft.com/office/drawing/2015/9/8/chartex" xmlns:cx2="http://schemas.microsoft.com/office/drawing/2015/10/21/chartex" xmlns:cx3="http://schemas.microsoft.com/office/drawing/2016/5/9/chartex" xmlns:cx4="http://schemas.microsoft.com/office/drawing/2016/5/10/chartex" xmlns:cx5="http://schemas.microsoft.com/office/drawing/2016/5/11/chartex" xmlns:cx6="http://schemas.microsoft.com/office/drawing/2016/5/12/chartex" xmlns:cx7="http://schemas.microsoft.com/office/drawing/2016/5/13/chartex" xmlns:cx8="http://schemas.microsoft.com/office/drawing/2016/5/14/chartex" xmlns:mc="http://schemas.openxmlformats.org/markup-compatibility/2006" xmlns:aink="http://schemas.microsoft.com/office/drawing/2016/ink" xmlns:am3d="http://schemas.microsoft.com/office/drawing/2017/model3d" xmlns:o="urn:schemas-microsoft-com:office:office" xmlns:r="http://schemas.openxmlformats.org/officeDocument/2006/relationships" xmlns:m="http://schemas.openxmlformats.org/officeDocument/2006/math" xmlns:v="urn:schemas-microsoft-com:vml" xmlns:wp14="http://schemas.microsoft.com/office/word/2010/wordprocessingDrawing" xmlns:wp="http://schemas.openxmlformats.org/drawingml/2006/wordprocessingDrawing" xmlns:w10="urn:schemas-microsoft-com:office:word" xmlns:w="http://schemas.openxmlformats.org/wordprocessingml/2006/main" xmlns:w14="http://schemas.microsoft.com/office/word/2010/wordml" xmlns:w15="http://schemas.microsoft.com/office/word/2012/wordml" xmlns:w16cex="http://schemas.microsoft.com/office/word/2018/wordml/cex" xmlns:w16cid="http://schemas.microsoft.com/office/word/2016/wordml/cid" xmlns:w16="http://schemas.microsoft.com/office/word/2018/wordml" xmlns:w16sdtdh="http://schemas.microsoft.com/office/word/2020/wordml/sdtdatahash" xmlns:w16se="http://schemas.microsoft.com/office/word/2015/wordml/symex" xmlns:wpg="http://schemas.microsoft.com/office/word/2010/wordprocessingGroup" xmlns:wpi="http://schemas.microsoft.com/office/word/2010/wordprocessingInk" xmlns:wne="http://schemas.microsoft.com/office/word/2006/wordml" xmlns:wps="http://schemas.microsoft.com/office/word/2010/wordprocessingShape" mc:Ignorable="w14 w15 w16se w16cid w16 w16cex w16sdtdh wp14">
   <w:body>
     <w:p>
       <w:pPr>
@@ -24,18 +24,13 @@
         </w:rPr>
         <w:t>филиала «</w:t>
       </w:r>
-      <w:commentRangeStart w:id="0"/>
       <w:r>
         <w:rPr>
           <w:rFonts w:ascii="Times New Roman" w:hAnsi="Times New Roman"/>
-          <w:highlight w:val="yellow"/>
           <w:u w:val="single"/>
-        </w:rPr>
-        <w:t>Минское УМГ ОАО «Газпром трансгаз Беларусь</w:t>
-      </w:r>
-      <w:commentRangeEnd w:id="0"/>
-      <w:r>
-        <w:commentReference w:id="0"/>
+          <w:lang w:val="en-US"/>
+        </w:rPr>
+        <w:t>{orgName}</w:t>
       </w:r>
       <w:r>
         <w:rPr>
@@ -197,15 +192,7 @@
                           </w:p>
                           <w:p>
                             <w:r>
-                              <w:t>от «__</w:t>
-                            </w:r>
-                            <w:proofErr w:type="gramStart"/>
-                            <w:r>
-                              <w:t>_»_</w:t>
-                            </w:r>
-                            <w:proofErr w:type="gramEnd"/>
-                            <w:r>
-                              <w:t>______ ____ г.</w:t>
+                              <w:t>от «___»_______ ____ г.</w:t>
                             </w:r>
                           </w:p>
                         </w:txbxContent>
@@ -225,7 +212,7 @@
               </wp:anchor>
             </w:drawing>
           </mc:Choice>
-          <mc:Fallback>
+          <mc:Fallback xmlns:w16du="http://schemas.microsoft.com/office/word/2023/wordml/word16du" xmlns:oel="http://schemas.microsoft.com/office/2019/extlst">
             <w:pict>
               <v:rect w14:anchorId="784F593D" id="Прямоугольник 6" o:spid="_x0000_s1026" style="position:absolute;left:0;text-align:left;margin-left:9pt;margin-top:6.95pt;width:2in;height:54pt;z-index:251657216;visibility:visible;mso-wrap-style:square;mso-width-percent:0;mso-height-percent:0;mso-wrap-distance-left:9pt;mso-wrap-distance-top:0;mso-wrap-distance-right:9pt;mso-wrap-distance-bottom:0;mso-position-horizontal:absolute;mso-position-horizontal-relative:text;mso-position-vertical:absolute;mso-position-vertical-relative:text;mso-width-percent:0;mso-height-percent:0;mso-width-relative:page;mso-height-relative:page;v-text-anchor:top" o:gfxdata="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">
                 <v:textbox>
@@ -375,28 +362,27 @@
               </wp:anchor>
             </w:drawing>
           </mc:Choice>
-          <mc:Fallback xmlns:wp14="http://schemas.microsoft.com/office/word/2010/wordml" xmlns:pic="http://schemas.openxmlformats.org/drawingml/2006/picture" xmlns:a14="http://schemas.microsoft.com/office/drawing/2010/main" xmlns:a="http://schemas.openxmlformats.org/drawingml/2006/main">
+          <mc:Fallback xmlns:a="http://schemas.openxmlformats.org/drawingml/2006/main" xmlns:a14="http://schemas.microsoft.com/office/drawing/2010/main" xmlns:pic="http://schemas.openxmlformats.org/drawingml/2006/picture" xmlns:wp14="http://schemas.microsoft.com/office/word/2010/wordml" xmlns:w16du="http://schemas.microsoft.com/office/word/2023/wordml/word16du" xmlns:oel="http://schemas.microsoft.com/office/2019/extlst">
             <w:pict w14:anchorId="01EB4423">
               <v:line id="Прямая соединительная линия 5" style="position:absolute;z-index:251658240;visibility:visible;mso-wrap-style:square;mso-width-percent:0;mso-height-percent:0;mso-wrap-distance-left:9pt;mso-wrap-distance-top:-3e-5mm;mso-wrap-distance-right:9pt;mso-wrap-distance-bottom:-3e-5mm;mso-position-horizontal:absolute;mso-position-horizontal-relative:text;mso-position-vertical:absolute;mso-position-vertical-relative:text;mso-width-percent:0;mso-height-percent:0;mso-width-relative:page;mso-height-relative:page" o:spid="_x0000_s1026" from="305.25pt,11.4pt" to="476.25pt,11.4pt" w14:anchorId="1C26AE46" o:gfxdata="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"/>
             </w:pict>
           </mc:Fallback>
         </mc:AlternateContent>
       </w:r>
-      <w:proofErr w:type="spellStart"/>
       <w:r>
         <w:rPr>
           <w:color w:val="000000"/>
           <w:sz w:val="20"/>
-        </w:rPr>
-        <w:t>Гедранович</w:t>
-      </w:r>
-      <w:proofErr w:type="spellEnd"/>
+          <w:lang w:val="en-US"/>
+        </w:rPr>
+        <w:t>{Boss}</w:t>
+      </w:r>
       <w:r>
         <w:rPr>
           <w:color w:val="000000"/>
           <w:sz w:val="20"/>
         </w:rPr>
-        <w:t xml:space="preserve"> Д.И.</w:t>
+        <w:t>.</w:t>
       </w:r>
     </w:p>
     <w:p>
@@ -609,36 +595,7 @@
           <w:sz w:val="28"/>
           <w:szCs w:val="28"/>
         </w:rPr>
-        <w:t>{</w:t>
-      </w:r>
-      <w:proofErr w:type="spellStart"/>
-      <w:r>
-        <w:rPr>
-          <w:b w:val="0"/>
-          <w:bCs w:val="0"/>
-          <w:sz w:val="28"/>
-          <w:szCs w:val="28"/>
-        </w:rPr>
-        <w:t>proposalName</w:t>
-      </w:r>
-      <w:proofErr w:type="spellEnd"/>
-      <w:r>
-        <w:rPr>
-          <w:b w:val="0"/>
-          <w:bCs w:val="0"/>
-          <w:sz w:val="28"/>
-          <w:szCs w:val="28"/>
-        </w:rPr>
-        <w:t>}</w:t>
-      </w:r>
-      <w:r>
-        <w:rPr>
-          <w:b w:val="0"/>
-          <w:bCs w:val="0"/>
-          <w:sz w:val="28"/>
-          <w:szCs w:val="28"/>
-        </w:rPr>
-        <w:t xml:space="preserve">, </w:t>
+        <w:t xml:space="preserve">{proposalName}, </w:t>
       </w:r>
       <w:r>
         <w:rPr>
@@ -781,31 +738,14 @@
         <w:rPr>
           <w:sz w:val="28"/>
           <w:szCs w:val="28"/>
-          <w:lang w:val="en-US"/>
-        </w:rPr>
-      </w:pPr>
-      <w:r>
-        <w:rPr>
-          <w:sz w:val="28"/>
-          <w:szCs w:val="28"/>
-        </w:rPr>
-        <w:t>{</w:t>
-      </w:r>
-      <w:proofErr w:type="spellStart"/>
-      <w:r>
-        <w:rPr>
-          <w:sz w:val="28"/>
-          <w:szCs w:val="28"/>
-        </w:rPr>
-        <w:t>problemDescription</w:t>
-      </w:r>
-      <w:proofErr w:type="spellEnd"/>
-      <w:r>
-        <w:rPr>
-          <w:sz w:val="28"/>
-          <w:szCs w:val="28"/>
-        </w:rPr>
-        <w:t>}</w:t>
+        </w:rPr>
+      </w:pPr>
+      <w:r>
+        <w:rPr>
+          <w:sz w:val="28"/>
+          <w:szCs w:val="28"/>
+        </w:rPr>
+        <w:t>{problemDescription}</w:t>
       </w:r>
     </w:p>
     <w:p>
@@ -818,7 +758,6 @@
         <w:rPr>
           <w:sz w:val="28"/>
           <w:szCs w:val="28"/>
-          <w:lang w:val="en-US"/>
         </w:rPr>
       </w:pPr>
     </w:p>
@@ -861,23 +800,7 @@
           <w:sz w:val="28"/>
           <w:szCs w:val="28"/>
         </w:rPr>
-        <w:t>{</w:t>
-      </w:r>
-      <w:proofErr w:type="spellStart"/>
-      <w:r>
-        <w:rPr>
-          <w:sz w:val="28"/>
-          <w:szCs w:val="28"/>
-        </w:rPr>
-        <w:t>solution</w:t>
-      </w:r>
-      <w:proofErr w:type="spellEnd"/>
-      <w:r>
-        <w:rPr>
-          <w:sz w:val="28"/>
-          <w:szCs w:val="28"/>
-        </w:rPr>
-        <w:t>}</w:t>
+        <w:t>{solution}</w:t>
       </w:r>
     </w:p>
     <w:p>
@@ -1098,25 +1021,7 @@
                 <w:sz w:val="22"/>
                 <w:szCs w:val="22"/>
               </w:rPr>
-              <w:t>втора (</w:t>
-            </w:r>
-            <w:proofErr w:type="spellStart"/>
-            <w:r>
-              <w:rPr>
-                <w:color w:val="000000"/>
-                <w:sz w:val="22"/>
-                <w:szCs w:val="22"/>
-              </w:rPr>
-              <w:t>ов</w:t>
-            </w:r>
-            <w:proofErr w:type="spellEnd"/>
-            <w:r>
-              <w:rPr>
-                <w:color w:val="000000"/>
-                <w:sz w:val="22"/>
-                <w:szCs w:val="22"/>
-              </w:rPr>
-              <w:t>)</w:t>
+              <w:t>втора (ов)</w:t>
             </w:r>
           </w:p>
         </w:tc>
@@ -1283,11 +1188,9 @@
         </w:rPr>
         <w:t>{#</w:t>
       </w:r>
-      <w:proofErr w:type="spellStart"/>
       <w:r>
         <w:t>authors</w:t>
       </w:r>
-      <w:proofErr w:type="spellEnd"/>
       <w:r>
         <w:rPr>
           <w:bCs/>
@@ -1347,7 +1250,6 @@
               </w:rPr>
               <w:t>{</w:t>
             </w:r>
-            <w:proofErr w:type="spellStart"/>
             <w:r>
               <w:rPr>
                 <w:color w:val="000000"/>
@@ -1356,7 +1258,6 @@
               </w:rPr>
               <w:t>authorNumber</w:t>
             </w:r>
-            <w:proofErr w:type="spellEnd"/>
             <w:r>
               <w:rPr>
                 <w:sz w:val="22"/>
@@ -1389,7 +1290,6 @@
               </w:rPr>
               <w:t>{</w:t>
             </w:r>
-            <w:proofErr w:type="spellStart"/>
             <w:r>
               <w:rPr>
                 <w:color w:val="000000"/>
@@ -1398,7 +1298,6 @@
               </w:rPr>
               <w:t>authorFIO</w:t>
             </w:r>
-            <w:proofErr w:type="spellEnd"/>
             <w:r>
               <w:rPr>
                 <w:sz w:val="22"/>
@@ -1434,7 +1333,6 @@
               </w:rPr>
               <w:t>{</w:t>
             </w:r>
-            <w:proofErr w:type="spellStart"/>
             <w:r>
               <w:rPr>
                 <w:rFonts w:ascii="Times New Roman" w:hAnsi="Times New Roman"/>
@@ -1444,7 +1342,6 @@
               </w:rPr>
               <w:t>authorWorkplace</w:t>
             </w:r>
-            <w:proofErr w:type="spellEnd"/>
             <w:r>
               <w:rPr>
                 <w:rFonts w:ascii="Times New Roman" w:hAnsi="Times New Roman"/>
@@ -1480,7 +1377,6 @@
               </w:rPr>
               <w:t>{</w:t>
             </w:r>
-            <w:proofErr w:type="spellStart"/>
             <w:r>
               <w:rPr>
                 <w:color w:val="000000"/>
@@ -1489,7 +1385,6 @@
               </w:rPr>
               <w:t>authorWorkPosition</w:t>
             </w:r>
-            <w:proofErr w:type="spellEnd"/>
             <w:r>
               <w:rPr>
                 <w:color w:val="000000"/>
@@ -1523,7 +1418,6 @@
               </w:rPr>
               <w:t>{</w:t>
             </w:r>
-            <w:proofErr w:type="spellStart"/>
             <w:r>
               <w:rPr>
                 <w:color w:val="000000"/>
@@ -1532,7 +1426,6 @@
               </w:rPr>
               <w:t>authorYearBirh</w:t>
             </w:r>
-            <w:proofErr w:type="spellEnd"/>
             <w:r>
               <w:rPr>
                 <w:sz w:val="22"/>
@@ -1564,7 +1457,6 @@
               </w:rPr>
               <w:t>{</w:t>
             </w:r>
-            <w:proofErr w:type="spellStart"/>
             <w:r>
               <w:rPr>
                 <w:color w:val="000000"/>
@@ -1573,7 +1465,6 @@
               </w:rPr>
               <w:t>contributio</w:t>
             </w:r>
-            <w:proofErr w:type="spellEnd"/>
             <w:r>
               <w:rPr>
                 <w:color w:val="000000"/>
@@ -1613,14 +1504,12 @@
         </w:rPr>
         <w:t>/</w:t>
       </w:r>
-      <w:proofErr w:type="spellStart"/>
       <w:r>
         <w:rPr>
           <w:rStyle w:val="hljs-keyword"/>
         </w:rPr>
         <w:t>authors</w:t>
       </w:r>
-      <w:proofErr w:type="spellEnd"/>
       <w:r>
         <w:t>}</w:t>
       </w:r>
@@ -1753,8 +1642,8 @@
           <w:sz w:val="22"/>
         </w:rPr>
       </w:pPr>
-      <w:bookmarkStart w:id="1" w:name="_Toc440962677"/>
-      <w:bookmarkStart w:id="2" w:name="_Toc440964566"/>
+      <w:bookmarkStart w:id="0" w:name="_Toc440962677"/>
+      <w:bookmarkStart w:id="1" w:name="_Toc440964566"/>
       <w:r>
         <w:rPr>
           <w:bCs/>
@@ -1932,16 +1821,7 @@
           <w:szCs w:val="26"/>
         </w:rPr>
         <w:tab/>
-        <w:t xml:space="preserve">от </w:t>
-      </w:r>
-      <w:proofErr w:type="gramStart"/>
-      <w:r>
-        <w:rPr>
-          <w:snapToGrid w:val="0"/>
-          <w:sz w:val="26"/>
-          <w:szCs w:val="26"/>
-        </w:rPr>
-        <w:t>«</w:t>
+        <w:t>от «</w:t>
       </w:r>
       <w:r>
         <w:rPr>
@@ -1950,17 +1830,7 @@
           <w:szCs w:val="26"/>
           <w:u w:val="single"/>
         </w:rPr>
-        <w:t xml:space="preserve">  </w:t>
-      </w:r>
-      <w:proofErr w:type="gramEnd"/>
-      <w:r>
-        <w:rPr>
-          <w:snapToGrid w:val="0"/>
-          <w:sz w:val="26"/>
-          <w:szCs w:val="26"/>
-          <w:u w:val="single"/>
-        </w:rPr>
-        <w:t xml:space="preserve">     </w:t>
+        <w:t xml:space="preserve">       </w:t>
       </w:r>
       <w:r>
         <w:rPr>
@@ -2058,7 +1928,6 @@
         </w:rPr>
         <w:t>{</w:t>
       </w:r>
-      <w:proofErr w:type="spellStart"/>
       <w:r>
         <w:rPr>
           <w:sz w:val="28"/>
@@ -2067,7 +1936,6 @@
         </w:rPr>
         <w:t>proposalName</w:t>
       </w:r>
-      <w:proofErr w:type="spellEnd"/>
       <w:r>
         <w:rPr>
           <w:b/>
@@ -2130,7 +1998,6 @@
         </w:rPr>
         <w:t>{#</w:t>
       </w:r>
-      <w:proofErr w:type="gramStart"/>
       <w:r>
         <w:rPr>
           <w:sz w:val="26"/>
@@ -2158,12 +2025,9 @@
         <w:rPr>
           <w:sz w:val="26"/>
           <w:szCs w:val="26"/>
-          <w:lang w:val="en-US"/>
         </w:rPr>
         <w:t>{</w:t>
       </w:r>
-      <w:proofErr w:type="spellStart"/>
-      <w:proofErr w:type="gramEnd"/>
       <w:r>
         <w:rPr>
           <w:lang w:val="en-US"/>
@@ -2182,11 +2046,7 @@
         </w:rPr>
         <w:t>O</w:t>
       </w:r>
-      <w:proofErr w:type="spellEnd"/>
-      <w:r>
-        <w:rPr>
-          <w:lang w:val="en-US"/>
-        </w:rPr>
+      <w:r>
         <w:t>}</w:t>
       </w:r>
       <w:r>
@@ -2458,25 +2318,7 @@
                 <w:szCs w:val="26"/>
                 <w:lang w:val="en-US"/>
               </w:rPr>
-              <w:t>{</w:t>
-            </w:r>
-            <w:proofErr w:type="spellStart"/>
-            <w:r>
-              <w:rPr>
-                <w:sz w:val="26"/>
-                <w:szCs w:val="26"/>
-                <w:lang w:val="en-US"/>
-              </w:rPr>
-              <w:t>indexAuthor</w:t>
-            </w:r>
-            <w:proofErr w:type="spellEnd"/>
-            <w:r>
-              <w:rPr>
-                <w:sz w:val="26"/>
-                <w:szCs w:val="26"/>
-                <w:lang w:val="en-US"/>
-              </w:rPr>
-              <w:t>}</w:t>
+              <w:t>{indexAuthor}</w:t>
             </w:r>
           </w:p>
         </w:tc>
@@ -2503,7 +2345,6 @@
               </w:rPr>
               <w:t>{</w:t>
             </w:r>
-            <w:proofErr w:type="spellStart"/>
             <w:r>
               <w:rPr>
                 <w:sz w:val="26"/>
@@ -2512,7 +2353,6 @@
               </w:rPr>
               <w:t>shortAuthorFIO</w:t>
             </w:r>
-            <w:proofErr w:type="spellEnd"/>
             <w:r>
               <w:rPr>
                 <w:sz w:val="26"/>
@@ -2560,7 +2400,6 @@
               </w:rPr>
               <w:t>{</w:t>
             </w:r>
-            <w:proofErr w:type="spellStart"/>
             <w:r>
               <w:rPr>
                 <w:sz w:val="26"/>
@@ -2569,7 +2408,6 @@
               </w:rPr>
               <w:t>authorWorkPosition</w:t>
             </w:r>
-            <w:proofErr w:type="spellEnd"/>
             <w:r>
               <w:rPr>
                 <w:sz w:val="26"/>
@@ -2599,7 +2437,6 @@
               </w:rPr>
               <w:t>{</w:t>
             </w:r>
-            <w:proofErr w:type="spellStart"/>
             <w:r>
               <w:rPr>
                 <w:lang w:val="en-US"/>
@@ -2618,7 +2455,6 @@
               </w:rPr>
               <w:t>n</w:t>
             </w:r>
-            <w:proofErr w:type="spellEnd"/>
             <w:r>
               <w:rPr>
                 <w:lang w:val="en-US"/>
@@ -2744,21 +2580,12 @@
         </w:rPr>
         <w:t>{</w:t>
       </w:r>
-      <w:proofErr w:type="spellStart"/>
       <w:r>
         <w:rPr>
           <w:u w:val="single"/>
           <w:lang w:val="en-US"/>
         </w:rPr>
-        <w:t>shortAuthorFIO</w:t>
-      </w:r>
-      <w:proofErr w:type="spellEnd"/>
-      <w:r>
-        <w:rPr>
-          <w:u w:val="single"/>
-          <w:lang w:val="en-US"/>
-        </w:rPr>
-        <w:t>}</w:t>
+        <w:t>shortAuthorFIO}</w:t>
       </w:r>
       <w:r>
         <w:t>_</w:t>
@@ -2881,8 +2708,8 @@
         </w:rPr>
         <w:t xml:space="preserve"> о новизне, полезности и целесообразности</w:t>
       </w:r>
-      <w:bookmarkStart w:id="3" w:name="_Toc440962678"/>
-      <w:bookmarkEnd w:id="1"/>
+      <w:bookmarkStart w:id="2" w:name="_Toc440962678"/>
+      <w:bookmarkEnd w:id="0"/>
       <w:r>
         <w:rPr>
           <w:sz w:val="28"/>
@@ -2890,8 +2717,8 @@
         <w:br/>
         <w:t>использования предложения</w:t>
       </w:r>
+      <w:bookmarkEnd w:id="1"/>
       <w:bookmarkEnd w:id="2"/>
-      <w:bookmarkEnd w:id="3"/>
     </w:p>
     <w:p>
       <w:pPr>
@@ -2931,23 +2758,7 @@
           <w:sz w:val="28"/>
           <w:szCs w:val="28"/>
         </w:rPr>
-        <w:t>«__</w:t>
-      </w:r>
-      <w:proofErr w:type="gramStart"/>
-      <w:r>
-        <w:rPr>
-          <w:sz w:val="28"/>
-          <w:szCs w:val="28"/>
-        </w:rPr>
-        <w:t>_»_</w:t>
-      </w:r>
-      <w:proofErr w:type="gramEnd"/>
-      <w:r>
-        <w:rPr>
-          <w:sz w:val="28"/>
-          <w:szCs w:val="28"/>
-        </w:rPr>
-        <w:t>____________ ____ г.</w:t>
+        <w:t>«___»_____________ ____ г.</w:t>
       </w:r>
     </w:p>
     <w:p>
@@ -2995,7 +2806,6 @@
         </w:rPr>
         <w:t>{</w:t>
       </w:r>
-      <w:proofErr w:type="spellStart"/>
       <w:r>
         <w:rPr>
           <w:sz w:val="28"/>
@@ -3003,7 +2813,6 @@
         </w:rPr>
         <w:t>proposalName</w:t>
       </w:r>
-      <w:proofErr w:type="spellEnd"/>
       <w:r>
         <w:rPr>
           <w:sz w:val="28"/>
@@ -3074,53 +2883,58 @@
           <w:szCs w:val="28"/>
           <w:u w:val="single"/>
         </w:rPr>
-        <w:t xml:space="preserve">Сведения о предполагаемом объекте </w:t>
-      </w:r>
-      <w:proofErr w:type="gramStart"/>
-      <w:r>
-        <w:rPr>
-          <w:sz w:val="28"/>
-          <w:szCs w:val="28"/>
-          <w:u w:val="single"/>
-        </w:rPr>
-        <w:t>использования:</w:t>
-      </w:r>
-      <w:r>
-        <w:rPr>
-          <w:sz w:val="28"/>
-          <w:szCs w:val="28"/>
-        </w:rPr>
-        <w:t>{</w:t>
-      </w:r>
-      <w:proofErr w:type="spellStart"/>
-      <w:proofErr w:type="gramEnd"/>
-      <w:r>
-        <w:rPr>
-          <w:sz w:val="28"/>
-          <w:szCs w:val="28"/>
-        </w:rPr>
-        <w:t>infoAboutUseObject</w:t>
-      </w:r>
-      <w:proofErr w:type="spellEnd"/>
-      <w:r>
-        <w:rPr>
-          <w:sz w:val="28"/>
-          <w:szCs w:val="28"/>
-        </w:rPr>
-        <w:t>}</w:t>
+        <w:t>Сведения о предполагаемом объекте использования:</w:t>
+      </w:r>
+      <w:r>
+        <w:rPr>
+          <w:sz w:val="28"/>
+          <w:szCs w:val="28"/>
+        </w:rPr>
+        <w:t>{infoAboutUseObject}</w:t>
+      </w:r>
+      <w:commentRangeStart w:id="3"/>
+      <w:commentRangeEnd w:id="3"/>
+      <w:r>
+        <w:commentReference w:id="3"/>
+      </w:r>
+      <w:r>
+        <w:t xml:space="preserve"> </w:t>
       </w:r>
       <w:commentRangeStart w:id="4"/>
       <w:commentRangeEnd w:id="4"/>
       <w:r>
         <w:commentReference w:id="4"/>
       </w:r>
-      <w:r>
+    </w:p>
+    <w:p>
+      <w:pPr>
+        <w:jc w:val="both"/>
+        <w:rPr>
+          <w:sz w:val="28"/>
+          <w:szCs w:val="28"/>
+        </w:rPr>
+      </w:pPr>
+      <w:r>
+        <w:rPr>
+          <w:sz w:val="28"/>
+          <w:szCs w:val="28"/>
+          <w:u w:val="single"/>
+        </w:rPr>
+        <w:t>Степень готовности предложения к использованию:</w:t>
+      </w:r>
+      <w:r>
+        <w:rPr>
+          <w:sz w:val="28"/>
+          <w:szCs w:val="28"/>
+        </w:rPr>
         <w:t xml:space="preserve"> </w:t>
       </w:r>
-      <w:commentRangeStart w:id="5"/>
-      <w:commentRangeEnd w:id="5"/>
-      <w:r>
-        <w:commentReference w:id="5"/>
+      <w:r>
+        <w:rPr>
+          <w:sz w:val="28"/>
+          <w:szCs w:val="28"/>
+        </w:rPr>
+        <w:t>{readinessDegree}</w:t>
       </w:r>
     </w:p>
     <w:p>
@@ -3129,102 +2943,49 @@
         <w:rPr>
           <w:sz w:val="28"/>
           <w:szCs w:val="28"/>
-        </w:rPr>
-      </w:pPr>
-      <w:r>
-        <w:rPr>
-          <w:sz w:val="28"/>
-          <w:szCs w:val="28"/>
           <w:u w:val="single"/>
         </w:rPr>
-        <w:t>Степень готовности предложения к использованию:</w:t>
-      </w:r>
-      <w:r>
-        <w:rPr>
-          <w:sz w:val="28"/>
-          <w:szCs w:val="28"/>
-        </w:rPr>
-        <w:t xml:space="preserve"> </w:t>
-      </w:r>
-      <w:r>
-        <w:rPr>
-          <w:sz w:val="28"/>
-          <w:szCs w:val="28"/>
+      </w:pPr>
+      <w:r>
+        <w:rPr>
+          <w:sz w:val="28"/>
+          <w:szCs w:val="28"/>
+          <w:u w:val="single"/>
+        </w:rPr>
+        <w:t>Предполагаемый полезный эффект: (экономический или иной полезный):</w:t>
+      </w:r>
+    </w:p>
+    <w:p>
+      <w:pPr>
+        <w:jc w:val="both"/>
+        <w:rPr>
+          <w:sz w:val="28"/>
+          <w:szCs w:val="28"/>
+          <w:u w:val="single"/>
+        </w:rPr>
+      </w:pPr>
+      <w:r>
+        <w:rPr>
+          <w:sz w:val="28"/>
+          <w:szCs w:val="28"/>
+          <w:u w:val="single"/>
         </w:rPr>
         <w:t>{</w:t>
       </w:r>
-      <w:proofErr w:type="spellStart"/>
-      <w:r>
-        <w:rPr>
-          <w:sz w:val="28"/>
-          <w:szCs w:val="28"/>
-        </w:rPr>
-        <w:t>readinessDegree</w:t>
-      </w:r>
-      <w:proofErr w:type="spellEnd"/>
-      <w:r>
-        <w:rPr>
-          <w:sz w:val="28"/>
-          <w:szCs w:val="28"/>
-        </w:rPr>
-        <w:t>}</w:t>
-      </w:r>
-    </w:p>
-    <w:p>
-      <w:pPr>
-        <w:jc w:val="both"/>
+      <w:r>
         <w:rPr>
           <w:sz w:val="28"/>
           <w:szCs w:val="28"/>
           <w:u w:val="single"/>
           <w:lang w:val="en-US"/>
         </w:rPr>
-      </w:pPr>
+        <w:t>beneficialEffect</w:t>
+      </w:r>
       <w:r>
         <w:rPr>
           <w:sz w:val="28"/>
           <w:szCs w:val="28"/>
           <w:u w:val="single"/>
-        </w:rPr>
-        <w:t>Предполагаемый полезный эффект: (экономический или иной полезный):</w:t>
-      </w:r>
-    </w:p>
-    <w:p>
-      <w:pPr>
-        <w:jc w:val="both"/>
-        <w:rPr>
-          <w:sz w:val="28"/>
-          <w:szCs w:val="28"/>
-          <w:u w:val="single"/>
-          <w:lang w:val="en-US"/>
-        </w:rPr>
-      </w:pPr>
-      <w:r>
-        <w:rPr>
-          <w:sz w:val="28"/>
-          <w:szCs w:val="28"/>
-          <w:u w:val="single"/>
-          <w:lang w:val="en-US"/>
-        </w:rPr>
-        <w:t>{</w:t>
-      </w:r>
-      <w:proofErr w:type="spellStart"/>
-      <w:r>
-        <w:rPr>
-          <w:sz w:val="28"/>
-          <w:szCs w:val="28"/>
-          <w:u w:val="single"/>
-          <w:lang w:val="en-US"/>
-        </w:rPr>
-        <w:t>beneficialEffect</w:t>
-      </w:r>
-      <w:proofErr w:type="spellEnd"/>
-      <w:r>
-        <w:rPr>
-          <w:sz w:val="28"/>
-          <w:szCs w:val="28"/>
-          <w:u w:val="single"/>
-          <w:lang w:val="en-US"/>
         </w:rPr>
         <w:t>}</w:t>
       </w:r>
@@ -3240,7 +3001,6 @@
           <w:sz w:val="28"/>
           <w:szCs w:val="28"/>
           <w:u w:val="single"/>
-          <w:lang w:val="en-US"/>
         </w:rPr>
       </w:pPr>
       <w:r>
@@ -3256,7 +3016,6 @@
           <w:sz w:val="28"/>
           <w:szCs w:val="28"/>
           <w:u w:val="single"/>
-          <w:lang w:val="en-US"/>
         </w:rPr>
         <w:t xml:space="preserve"> </w:t>
       </w:r>
@@ -3273,7 +3032,6 @@
           <w:sz w:val="28"/>
           <w:szCs w:val="28"/>
           <w:u w:val="single"/>
-          <w:lang w:val="en-US"/>
         </w:rPr>
         <w:t xml:space="preserve"> </w:t>
       </w:r>
@@ -3290,7 +3048,6 @@
           <w:sz w:val="28"/>
           <w:szCs w:val="28"/>
           <w:u w:val="single"/>
-          <w:lang w:val="en-US"/>
         </w:rPr>
         <w:t>:</w:t>
       </w:r>
@@ -3299,7 +3056,6 @@
           <w:sz w:val="28"/>
           <w:szCs w:val="28"/>
           <w:u w:val="single"/>
-          <w:lang w:val="en-US"/>
         </w:rPr>
         <w:t xml:space="preserve"> </w:t>
       </w:r>
@@ -3311,7 +3067,6 @@
         </w:rPr>
         <w:t>{</w:t>
       </w:r>
-      <w:proofErr w:type="spellStart"/>
       <w:r>
         <w:rPr>
           <w:sz w:val="28"/>
@@ -3321,7 +3076,6 @@
         </w:rPr>
         <w:t>effectDescription</w:t>
       </w:r>
-      <w:proofErr w:type="spellEnd"/>
       <w:r>
         <w:rPr>
           <w:sz w:val="28"/>
@@ -3342,9 +3096,9 @@
           <w:szCs w:val="28"/>
         </w:rPr>
       </w:pPr>
+      <w:commentRangeStart w:id="5"/>
       <w:commentRangeStart w:id="6"/>
       <w:commentRangeStart w:id="7"/>
-      <w:commentRangeStart w:id="8"/>
       <w:r>
         <w:rPr>
           <w:sz w:val="28"/>
@@ -3352,6 +3106,10 @@
         </w:rPr>
         <w:t>Вывод о новизне предложения.</w:t>
       </w:r>
+      <w:commentRangeEnd w:id="5"/>
+      <w:r>
+        <w:commentReference w:id="5"/>
+      </w:r>
       <w:commentRangeEnd w:id="6"/>
       <w:r>
         <w:commentReference w:id="6"/>
@@ -3359,10 +3117,6 @@
       <w:commentRangeEnd w:id="7"/>
       <w:r>
         <w:commentReference w:id="7"/>
-      </w:r>
-      <w:commentRangeEnd w:id="8"/>
-      <w:r>
-        <w:commentReference w:id="8"/>
       </w:r>
     </w:p>
     <w:p>
@@ -3375,7 +3129,6 @@
           <w:sz w:val="28"/>
           <w:szCs w:val="28"/>
           <w:u w:val="single"/>
-          <w:lang w:val="en-US"/>
         </w:rPr>
       </w:pPr>
       <w:r>
@@ -3383,9 +3136,25 @@
           <w:sz w:val="28"/>
           <w:szCs w:val="28"/>
           <w:u w:val="single"/>
-          <w:lang w:val="en-US"/>
-        </w:rPr>
-        <w:t>{innovation}</w:t>
+        </w:rPr>
+        <w:t>{</w:t>
+      </w:r>
+      <w:r>
+        <w:rPr>
+          <w:sz w:val="28"/>
+          <w:szCs w:val="28"/>
+          <w:u w:val="single"/>
+          <w:lang w:val="en-US"/>
+        </w:rPr>
+        <w:t>innovation</w:t>
+      </w:r>
+      <w:r>
+        <w:rPr>
+          <w:sz w:val="28"/>
+          <w:szCs w:val="28"/>
+          <w:u w:val="single"/>
+        </w:rPr>
+        <w:t>}</w:t>
       </w:r>
     </w:p>
     <w:p>
@@ -3404,7 +3173,7 @@
           <w:szCs w:val="28"/>
         </w:rPr>
       </w:pPr>
-      <w:commentRangeStart w:id="9"/>
+      <w:commentRangeStart w:id="8"/>
       <w:r>
         <w:rPr>
           <w:sz w:val="28"/>
@@ -3412,9 +3181,9 @@
         </w:rPr>
         <w:t>Вывод о полезности предложения</w:t>
       </w:r>
-      <w:commentRangeEnd w:id="9"/>
-      <w:r>
-        <w:commentReference w:id="9"/>
+      <w:commentRangeEnd w:id="8"/>
+      <w:r>
+        <w:commentReference w:id="8"/>
       </w:r>
     </w:p>
     <w:p>
@@ -3463,7 +3232,7 @@
           <w:szCs w:val="28"/>
         </w:rPr>
       </w:pPr>
-      <w:commentRangeStart w:id="10"/>
+      <w:commentRangeStart w:id="9"/>
       <w:r>
         <w:rPr>
           <w:sz w:val="28"/>
@@ -3471,9 +3240,9 @@
         </w:rPr>
         <w:t>Вывод о целесообразности использования предложения</w:t>
       </w:r>
-      <w:commentRangeEnd w:id="10"/>
-      <w:r>
-        <w:commentReference w:id="10"/>
+      <w:commentRangeEnd w:id="9"/>
+      <w:r>
+        <w:commentReference w:id="9"/>
       </w:r>
     </w:p>
     <w:p>
@@ -3522,7 +3291,7 @@
         </w:rPr>
         <w:t xml:space="preserve">Вывод о наличии оснований для установления </w:t>
       </w:r>
-      <w:commentRangeStart w:id="11"/>
+      <w:commentRangeStart w:id="10"/>
       <w:r>
         <w:rPr>
           <w:sz w:val="28"/>
@@ -3530,9 +3299,9 @@
         </w:rPr>
         <w:t>режима коммерческой тайны</w:t>
       </w:r>
-      <w:commentRangeEnd w:id="11"/>
-      <w:r>
-        <w:commentReference w:id="11"/>
+      <w:commentRangeEnd w:id="10"/>
+      <w:r>
+        <w:commentReference w:id="10"/>
       </w:r>
     </w:p>
     <w:p>
@@ -3557,7 +3326,6 @@
         </w:rPr>
         <w:t>{</w:t>
       </w:r>
-      <w:proofErr w:type="spellStart"/>
       <w:r>
         <w:rPr>
           <w:sz w:val="28"/>
@@ -3567,7 +3335,6 @@
         </w:rPr>
         <w:t>tradeSecretRegime</w:t>
       </w:r>
-      <w:proofErr w:type="spellEnd"/>
       <w:r>
         <w:rPr>
           <w:sz w:val="28"/>
@@ -3630,7 +3397,6 @@
               </w:rPr>
               <w:t>{</w:t>
             </w:r>
-            <w:proofErr w:type="spellStart"/>
             <w:r>
               <w:rPr>
                 <w:sz w:val="28"/>
@@ -3638,7 +3404,6 @@
               </w:rPr>
               <w:t>workplaceTradeSecret</w:t>
             </w:r>
-            <w:proofErr w:type="spellEnd"/>
             <w:r>
               <w:rPr>
                 <w:sz w:val="28"/>
@@ -3746,7 +3511,6 @@
               </w:rPr>
               <w:t>{</w:t>
             </w:r>
-            <w:proofErr w:type="spellStart"/>
             <w:r>
               <w:rPr>
                 <w:sz w:val="28"/>
@@ -3755,7 +3519,6 @@
               </w:rPr>
               <w:t>fioTradeSecret</w:t>
             </w:r>
-            <w:proofErr w:type="spellEnd"/>
             <w:r>
               <w:rPr>
                 <w:sz w:val="28"/>
@@ -3837,7 +3600,7 @@
           <w:shd w:val="clear" w:color="auto" w:fill="FFFFFF"/>
           <w:lang w:val="en-US"/>
         </w:rPr>
-        <w:t xml:space="preserve"> </w:t>
+        <w:t xml:space="preserve"> {</w:t>
       </w:r>
       <w:r>
         <w:rPr>
@@ -3848,21 +3611,8 @@
           <w:shd w:val="clear" w:color="auto" w:fill="FFFFFF"/>
           <w:lang w:val="en-US"/>
         </w:rPr>
-        <w:t>{</w:t>
-      </w:r>
-      <w:proofErr w:type="spellStart"/>
-      <w:r>
-        <w:rPr>
-          <w:i/>
-          <w:color w:val="000000"/>
-          <w:sz w:val="28"/>
-          <w:szCs w:val="28"/>
-          <w:shd w:val="clear" w:color="auto" w:fill="FFFFFF"/>
-          <w:lang w:val="en-US"/>
-        </w:rPr>
         <w:t>industrialSafety</w:t>
       </w:r>
-      <w:proofErr w:type="spellEnd"/>
       <w:r>
         <w:rPr>
           <w:i/>
@@ -3942,7 +3692,6 @@
               </w:rPr>
               <w:t>{</w:t>
             </w:r>
-            <w:proofErr w:type="spellStart"/>
             <w:r>
               <w:rPr>
                 <w:color w:val="000000"/>
@@ -3953,7 +3702,6 @@
               </w:rPr>
               <w:t>workplaceIndustrialSafety</w:t>
             </w:r>
-            <w:proofErr w:type="spellEnd"/>
             <w:r>
               <w:rPr>
                 <w:color w:val="000000"/>
@@ -4060,7 +3808,6 @@
               </w:rPr>
               <w:t>{</w:t>
             </w:r>
-            <w:proofErr w:type="spellStart"/>
             <w:r>
               <w:rPr>
                 <w:color w:val="000000"/>
@@ -4071,7 +3818,6 @@
               </w:rPr>
               <w:t>fioIndustrialSafety</w:t>
             </w:r>
-            <w:proofErr w:type="spellEnd"/>
             <w:r>
               <w:rPr>
                 <w:color w:val="000000"/>
@@ -4301,7 +4047,7 @@
           <w:shd w:val="clear" w:color="auto" w:fill="FFFFFF"/>
           <w:lang w:val="en-US"/>
         </w:rPr>
-        <w:t xml:space="preserve"> </w:t>
+        <w:t xml:space="preserve"> {</w:t>
       </w:r>
       <w:r>
         <w:rPr>
@@ -4312,21 +4058,8 @@
           <w:shd w:val="clear" w:color="auto" w:fill="FFFFFF"/>
           <w:lang w:val="en-US"/>
         </w:rPr>
-        <w:t>{</w:t>
-      </w:r>
-      <w:proofErr w:type="spellStart"/>
-      <w:r>
-        <w:rPr>
-          <w:i/>
-          <w:color w:val="000000"/>
-          <w:sz w:val="28"/>
-          <w:szCs w:val="28"/>
-          <w:shd w:val="clear" w:color="auto" w:fill="FFFFFF"/>
-          <w:lang w:val="en-US"/>
-        </w:rPr>
         <w:t>environmentalSafety</w:t>
       </w:r>
-      <w:proofErr w:type="spellEnd"/>
       <w:r>
         <w:rPr>
           <w:i/>
@@ -4406,7 +4139,6 @@
               </w:rPr>
               <w:t>{</w:t>
             </w:r>
-            <w:proofErr w:type="spellStart"/>
             <w:r>
               <w:rPr>
                 <w:color w:val="000000"/>
@@ -4417,7 +4149,6 @@
               </w:rPr>
               <w:t>workplaceEnvironmentalSafety</w:t>
             </w:r>
-            <w:proofErr w:type="spellEnd"/>
             <w:r>
               <w:rPr>
                 <w:color w:val="000000"/>
@@ -4524,7 +4255,6 @@
               </w:rPr>
               <w:t>{</w:t>
             </w:r>
-            <w:proofErr w:type="spellStart"/>
             <w:r>
               <w:rPr>
                 <w:color w:val="000000"/>
@@ -4534,7 +4264,6 @@
               </w:rPr>
               <w:t>fioEnvironmentalSafety</w:t>
             </w:r>
-            <w:proofErr w:type="spellEnd"/>
             <w:r>
               <w:rPr>
                 <w:color w:val="000000"/>
@@ -4730,16 +4459,7 @@
           <w:lang w:val="en-US"/>
         </w:rPr>
         <w:lastRenderedPageBreak/>
-        <w:t>{#</w:t>
-      </w:r>
-      <w:proofErr w:type="gramStart"/>
-      <w:r>
-        <w:rPr>
-          <w:b/>
-          <w:bCs/>
-          <w:lang w:val="en-US"/>
-        </w:rPr>
-        <w:t>s</w:t>
+        <w:t>{#s</w:t>
       </w:r>
       <w:r>
         <w:rPr>
@@ -4764,17 +4484,17 @@
           <w:sz w:val="30"/>
           <w:szCs w:val="30"/>
         </w:rPr>
-        <w:t>Приложение</w:t>
-      </w:r>
-      <w:proofErr w:type="gramEnd"/>
+        <w:t xml:space="preserve">Приложение </w:t>
+      </w:r>
       <w:r>
         <w:rPr>
           <w:b/>
           <w:bCs/>
           <w:sz w:val="30"/>
           <w:szCs w:val="30"/>
-        </w:rPr>
-        <w:t xml:space="preserve"> </w:t>
+          <w:lang w:val="en-US"/>
+        </w:rPr>
+        <w:t>{</w:t>
       </w:r>
       <w:r>
         <w:rPr>
@@ -4784,20 +4504,8 @@
           <w:szCs w:val="30"/>
           <w:lang w:val="en-US"/>
         </w:rPr>
-        <w:t>{</w:t>
-      </w:r>
-      <w:proofErr w:type="spellStart"/>
-      <w:r>
-        <w:rPr>
-          <w:b/>
-          <w:bCs/>
-          <w:sz w:val="30"/>
-          <w:szCs w:val="30"/>
-          <w:lang w:val="en-US"/>
-        </w:rPr>
         <w:t>indexSupplement</w:t>
       </w:r>
-      <w:proofErr w:type="spellEnd"/>
       <w:r>
         <w:rPr>
           <w:b/>
@@ -4924,10 +4632,10 @@
         </w:rPr>
         <w:t>}</w:t>
       </w:r>
-      <w:commentRangeStart w:id="12"/>
-      <w:commentRangeEnd w:id="12"/>
-      <w:r>
-        <w:commentReference w:id="12"/>
+      <w:commentRangeStart w:id="11"/>
+      <w:commentRangeEnd w:id="11"/>
+      <w:r>
+        <w:commentReference w:id="11"/>
       </w:r>
     </w:p>
     <w:p>
@@ -4959,25 +4667,23 @@
           <w:szCs w:val="30"/>
           <w:lang w:val="en-US"/>
         </w:rPr>
-        <w:t>{</w:t>
-      </w:r>
-      <w:proofErr w:type="spellStart"/>
+        <w:t>{indexImage}</w:t>
+      </w:r>
       <w:r>
         <w:rPr>
           <w:sz w:val="30"/>
           <w:szCs w:val="30"/>
           <w:lang w:val="en-US"/>
         </w:rPr>
-        <w:t>indexImage</w:t>
-      </w:r>
-      <w:proofErr w:type="spellEnd"/>
+        <w:t xml:space="preserve">. </w:t>
+      </w:r>
       <w:r>
         <w:rPr>
           <w:sz w:val="30"/>
           <w:szCs w:val="30"/>
           <w:lang w:val="en-US"/>
         </w:rPr>
-        <w:t>}</w:t>
+        <w:t>{</w:t>
       </w:r>
       <w:r>
         <w:rPr>
@@ -4985,26 +4691,8 @@
           <w:szCs w:val="30"/>
           <w:lang w:val="en-US"/>
         </w:rPr>
-        <w:t xml:space="preserve">. </w:t>
-      </w:r>
-      <w:r>
-        <w:rPr>
-          <w:sz w:val="30"/>
-          <w:szCs w:val="30"/>
-          <w:lang w:val="en-US"/>
-        </w:rPr>
-        <w:t>{</w:t>
-      </w:r>
-      <w:proofErr w:type="spellStart"/>
-      <w:r>
-        <w:rPr>
-          <w:sz w:val="30"/>
-          <w:szCs w:val="30"/>
-          <w:lang w:val="en-US"/>
-        </w:rPr>
         <w:t>imageName</w:t>
       </w:r>
-      <w:proofErr w:type="spellEnd"/>
       <w:r>
         <w:rPr>
           <w:sz w:val="30"/>
@@ -5305,28 +4993,20 @@
 </file>
 
 <file path=word/comments.xml><?xml version="1.0" encoding="utf-8"?>
-<w:comments xmlns:wpc="http://schemas.microsoft.com/office/word/2010/wordprocessingCanvas" xmlns:cx="http://schemas.microsoft.com/office/drawing/2014/chartex" xmlns:cx1="http://schemas.microsoft.com/office/drawing/2015/9/8/chartex" xmlns:cx2="http://schemas.microsoft.com/office/drawing/2015/10/21/chartex" xmlns:cx3="http://schemas.microsoft.com/office/drawing/2016/5/9/chartex" xmlns:cx4="http://schemas.microsoft.com/office/drawing/2016/5/10/chartex" xmlns:cx5="http://schemas.microsoft.com/office/drawing/2016/5/11/chartex" xmlns:cx6="http://schemas.microsoft.com/office/drawing/2016/5/12/chartex" xmlns:cx7="http://schemas.microsoft.com/office/drawing/2016/5/13/chartex" xmlns:cx8="http://schemas.microsoft.com/office/drawing/2016/5/14/chartex" xmlns:mc="http://schemas.openxmlformats.org/markup-compatibility/2006" xmlns:aink="http://schemas.microsoft.com/office/drawing/2016/ink" xmlns:am3d="http://schemas.microsoft.com/office/drawing/2017/model3d" xmlns:o="urn:schemas-microsoft-com:office:office" xmlns:oel="http://schemas.microsoft.com/office/2019/extlst" xmlns:r="http://schemas.openxmlformats.org/officeDocument/2006/relationships" xmlns:m="http://schemas.openxmlformats.org/officeDocument/2006/math" xmlns:v="urn:schemas-microsoft-com:vml" xmlns:wp14="http://schemas.microsoft.com/office/word/2010/wordprocessingDrawing" xmlns:wp="http://schemas.openxmlformats.org/drawingml/2006/wordprocessingDrawing" xmlns:w10="urn:schemas-microsoft-com:office:word" xmlns:w="http://schemas.openxmlformats.org/wordprocessingml/2006/main" xmlns:w14="http://schemas.microsoft.com/office/word/2010/wordml" xmlns:w15="http://schemas.microsoft.com/office/word/2012/wordml" xmlns:w16cex="http://schemas.microsoft.com/office/word/2018/wordml/cex" xmlns:w16cid="http://schemas.microsoft.com/office/word/2016/wordml/cid" xmlns:w16="http://schemas.microsoft.com/office/word/2018/wordml" xmlns:w16du="http://schemas.microsoft.com/office/word/2023/wordml/word16du" xmlns:w16sdtdh="http://schemas.microsoft.com/office/word/2020/wordml/sdtdatahash" xmlns:w16se="http://schemas.microsoft.com/office/word/2015/wordml/symex" xmlns:wpg="http://schemas.microsoft.com/office/word/2010/wordprocessingGroup" xmlns:wpi="http://schemas.microsoft.com/office/word/2010/wordprocessingInk" xmlns:wne="http://schemas.microsoft.com/office/word/2006/wordml" xmlns:wps="http://schemas.microsoft.com/office/word/2010/wordprocessingShape" mc:Ignorable="w14 w15 w16se w16cid w16 w16cex w16sdtdh w16du wp14">
-  <w:comment w:id="0" w:author="wee wef" w:date="2024-06-26T19:57:00Z" w:initials="ww">
-    <w:p>
-      <w:pPr>
-        <w:rPr>
-          <w:lang w:val="en-US"/>
-        </w:rPr>
-      </w:pPr>
-      <w:r>
-        <w:rPr>
-          <w:lang w:val="en-US"/>
-        </w:rPr>
-        <w:t xml:space="preserve">Setting, </w:t>
-      </w:r>
-      <w:proofErr w:type="spellStart"/>
-      <w:r>
-        <w:rPr>
-          <w:lang w:val="en-US"/>
-        </w:rPr>
-        <w:t>OrgName</w:t>
-      </w:r>
-      <w:proofErr w:type="spellEnd"/>
+<w:comments xmlns:wpc="http://schemas.microsoft.com/office/word/2010/wordprocessingCanvas" xmlns:cx="http://schemas.microsoft.com/office/drawing/2014/chartex" xmlns:cx1="http://schemas.microsoft.com/office/drawing/2015/9/8/chartex" xmlns:cx2="http://schemas.microsoft.com/office/drawing/2015/10/21/chartex" xmlns:cx3="http://schemas.microsoft.com/office/drawing/2016/5/9/chartex" xmlns:cx4="http://schemas.microsoft.com/office/drawing/2016/5/10/chartex" xmlns:cx5="http://schemas.microsoft.com/office/drawing/2016/5/11/chartex" xmlns:cx6="http://schemas.microsoft.com/office/drawing/2016/5/12/chartex" xmlns:cx7="http://schemas.microsoft.com/office/drawing/2016/5/13/chartex" xmlns:cx8="http://schemas.microsoft.com/office/drawing/2016/5/14/chartex" xmlns:mc="http://schemas.openxmlformats.org/markup-compatibility/2006" xmlns:aink="http://schemas.microsoft.com/office/drawing/2016/ink" xmlns:am3d="http://schemas.microsoft.com/office/drawing/2017/model3d" xmlns:o="urn:schemas-microsoft-com:office:office" xmlns:r="http://schemas.openxmlformats.org/officeDocument/2006/relationships" xmlns:m="http://schemas.openxmlformats.org/officeDocument/2006/math" xmlns:v="urn:schemas-microsoft-com:vml" xmlns:wp14="http://schemas.microsoft.com/office/word/2010/wordprocessingDrawing" xmlns:wp="http://schemas.openxmlformats.org/drawingml/2006/wordprocessingDrawing" xmlns:w10="urn:schemas-microsoft-com:office:word" xmlns:w="http://schemas.openxmlformats.org/wordprocessingml/2006/main" xmlns:w14="http://schemas.microsoft.com/office/word/2010/wordml" xmlns:w15="http://schemas.microsoft.com/office/word/2012/wordml" xmlns:w16cex="http://schemas.microsoft.com/office/word/2018/wordml/cex" xmlns:w16cid="http://schemas.microsoft.com/office/word/2016/wordml/cid" xmlns:w16="http://schemas.microsoft.com/office/word/2018/wordml" xmlns:w16sdtdh="http://schemas.microsoft.com/office/word/2020/wordml/sdtdatahash" xmlns:w16se="http://schemas.microsoft.com/office/word/2015/wordml/symex" xmlns:wpg="http://schemas.microsoft.com/office/word/2010/wordprocessingGroup" xmlns:wpi="http://schemas.microsoft.com/office/word/2010/wordprocessingInk" xmlns:wne="http://schemas.microsoft.com/office/word/2006/wordml" xmlns:wps="http://schemas.microsoft.com/office/word/2010/wordprocessingShape" mc:Ignorable="w14 w15 w16se w16cid w16 w16cex w16sdtdh wp14">
+  <w:comment w:id="3" w:author="wee wef" w:date="2024-06-26T20:21:00Z" w:initials="ww">
+    <w:p>
+      <w:pPr>
+        <w:rPr>
+          <w:lang w:val="en-US"/>
+        </w:rPr>
+      </w:pPr>
+      <w:r>
+        <w:rPr>
+          <w:lang w:val="en-US"/>
+        </w:rPr>
+        <w:t>objects_of_use</w:t>
+      </w:r>
       <w:r>
         <w:annotationRef/>
       </w:r>
@@ -5350,62 +5030,60 @@
       </w:r>
     </w:p>
   </w:comment>
-  <w:comment w:id="5" w:author="wee wef" w:date="2024-06-26T20:21:00Z" w:initials="ww">
-    <w:p>
-      <w:pPr>
-        <w:rPr>
-          <w:lang w:val="en-US"/>
-        </w:rPr>
-      </w:pPr>
-      <w:proofErr w:type="spellStart"/>
-      <w:r>
-        <w:rPr>
-          <w:lang w:val="en-US"/>
-        </w:rPr>
-        <w:t>objects_of_use</w:t>
-      </w:r>
-      <w:proofErr w:type="spellEnd"/>
+  <w:comment w:id="5" w:author="wee wef" w:date="2024-06-26T20:23:00Z" w:initials="ww">
+    <w:p>
+      <w:pPr>
+        <w:rPr>
+          <w:lang w:val="en-US"/>
+        </w:rPr>
+      </w:pPr>
+      <w:r>
+        <w:rPr>
+          <w:lang w:val="en-US"/>
+        </w:rPr>
+        <w:t>effect_description</w:t>
+      </w:r>
       <w:r>
         <w:annotationRef/>
       </w:r>
     </w:p>
   </w:comment>
-  <w:comment w:id="6" w:author="wee wef" w:date="2024-06-26T20:23:00Z" w:initials="ww">
-    <w:p>
-      <w:pPr>
-        <w:rPr>
-          <w:lang w:val="en-US"/>
-        </w:rPr>
-      </w:pPr>
-      <w:r>
-        <w:rPr>
-          <w:lang w:val="en-US"/>
-        </w:rPr>
-        <w:t>effect_description</w:t>
+  <w:comment w:id="6" w:author="wee wef" w:date="2024-06-26T20:34:00Z" w:initials="ww">
+    <w:p>
+      <w:pPr>
+        <w:rPr>
+          <w:lang w:val="en-US"/>
+        </w:rPr>
+      </w:pPr>
+      <w:r>
+        <w:t>Расширенное</w:t>
+      </w:r>
+      <w:r>
+        <w:rPr>
+          <w:lang w:val="en-US"/>
+        </w:rPr>
+        <w:t xml:space="preserve"> </w:t>
+      </w:r>
+      <w:r>
+        <w:t>форматирование</w:t>
       </w:r>
       <w:r>
         <w:annotationRef/>
       </w:r>
     </w:p>
   </w:comment>
-  <w:comment w:id="7" w:author="wee wef" w:date="2024-06-26T20:34:00Z" w:initials="ww">
-    <w:p>
-      <w:pPr>
-        <w:rPr>
-          <w:lang w:val="en-US"/>
-        </w:rPr>
-      </w:pPr>
-      <w:r>
-        <w:t>Расширенное</w:t>
-      </w:r>
-      <w:r>
-        <w:rPr>
-          <w:lang w:val="en-US"/>
-        </w:rPr>
-        <w:t xml:space="preserve"> </w:t>
-      </w:r>
-      <w:r>
-        <w:t>форматирование</w:t>
+  <w:comment w:id="7" w:author="wee wef" w:date="2024-06-26T20:29:00Z" w:initials="ww">
+    <w:p>
+      <w:pPr>
+        <w:rPr>
+          <w:lang w:val="en-US"/>
+        </w:rPr>
+      </w:pPr>
+      <w:r>
+        <w:rPr>
+          <w:lang w:val="en-US"/>
+        </w:rPr>
+        <w:t>innovation</w:t>
       </w:r>
       <w:r>
         <w:annotationRef/>
@@ -5423,7 +5101,7 @@
         <w:rPr>
           <w:lang w:val="en-US"/>
         </w:rPr>
-        <w:t>innovation</w:t>
+        <w:t>useful</w:t>
       </w:r>
       <w:r>
         <w:annotationRef/>
@@ -5441,52 +5119,32 @@
         <w:rPr>
           <w:lang w:val="en-US"/>
         </w:rPr>
-        <w:t>useful</w:t>
+        <w:t>expediency</w:t>
       </w:r>
       <w:r>
         <w:annotationRef/>
       </w:r>
     </w:p>
   </w:comment>
-  <w:comment w:id="10" w:author="wee wef" w:date="2024-06-26T20:29:00Z" w:initials="ww">
-    <w:p>
-      <w:pPr>
-        <w:rPr>
-          <w:lang w:val="en-US"/>
-        </w:rPr>
-      </w:pPr>
-      <w:r>
-        <w:rPr>
-          <w:lang w:val="en-US"/>
-        </w:rPr>
-        <w:t>expediency</w:t>
+  <w:comment w:id="10" w:author="wee wef" w:date="2024-06-26T20:30:00Z" w:initials="ww">
+    <w:p>
+      <w:pPr>
+        <w:rPr>
+          <w:lang w:val="en-US"/>
+        </w:rPr>
+      </w:pPr>
+      <w:r>
+        <w:rPr>
+          <w:lang w:val="en-US"/>
+        </w:rPr>
+        <w:t>trade_secret_regime</w:t>
       </w:r>
       <w:r>
         <w:annotationRef/>
       </w:r>
     </w:p>
   </w:comment>
-  <w:comment w:id="11" w:author="wee wef" w:date="2024-06-26T20:30:00Z" w:initials="ww">
-    <w:p>
-      <w:pPr>
-        <w:rPr>
-          <w:lang w:val="en-US"/>
-        </w:rPr>
-      </w:pPr>
-      <w:proofErr w:type="spellStart"/>
-      <w:r>
-        <w:rPr>
-          <w:lang w:val="en-US"/>
-        </w:rPr>
-        <w:t>trade_secret_regime</w:t>
-      </w:r>
-      <w:proofErr w:type="spellEnd"/>
-      <w:r>
-        <w:annotationRef/>
-      </w:r>
-    </w:p>
-  </w:comment>
-  <w:comment w:id="12" w:author="wee wef" w:date="2024-06-26T20:32:00Z" w:initials="ww">
+  <w:comment w:id="11" w:author="wee wef" w:date="2024-06-26T20:32:00Z" w:initials="ww">
     <w:p>
       <w:pPr>
         <w:rPr>
@@ -5508,8 +5166,7 @@
 </file>
 
 <file path=word/commentsExtended.xml><?xml version="1.0" encoding="utf-8"?>
-<w15:commentsEx xmlns:wpc="http://schemas.microsoft.com/office/word/2010/wordprocessingCanvas" xmlns:cx="http://schemas.microsoft.com/office/drawing/2014/chartex" xmlns:cx1="http://schemas.microsoft.com/office/drawing/2015/9/8/chartex" xmlns:cx2="http://schemas.microsoft.com/office/drawing/2015/10/21/chartex" xmlns:cx3="http://schemas.microsoft.com/office/drawing/2016/5/9/chartex" xmlns:cx4="http://schemas.microsoft.com/office/drawing/2016/5/10/chartex" xmlns:cx5="http://schemas.microsoft.com/office/drawing/2016/5/11/chartex" xmlns:cx6="http://schemas.microsoft.com/office/drawing/2016/5/12/chartex" xmlns:cx7="http://schemas.microsoft.com/office/drawing/2016/5/13/chartex" xmlns:cx8="http://schemas.microsoft.com/office/drawing/2016/5/14/chartex" xmlns:mc="http://schemas.openxmlformats.org/markup-compatibility/2006" xmlns:aink="http://schemas.microsoft.com/office/drawing/2016/ink" xmlns:am3d="http://schemas.microsoft.com/office/drawing/2017/model3d" xmlns:o="urn:schemas-microsoft-com:office:office" xmlns:oel="http://schemas.microsoft.com/office/2019/extlst" xmlns:r="http://schemas.openxmlformats.org/officeDocument/2006/relationships" xmlns:m="http://schemas.openxmlformats.org/officeDocument/2006/math" xmlns:v="urn:schemas-microsoft-com:vml" xmlns:wp14="http://schemas.microsoft.com/office/word/2010/wordprocessingDrawing" xmlns:wp="http://schemas.openxmlformats.org/drawingml/2006/wordprocessingDrawing" xmlns:w10="urn:schemas-microsoft-com:office:word" xmlns:w="http://schemas.openxmlformats.org/wordprocessingml/2006/main" xmlns:w14="http://schemas.microsoft.com/office/word/2010/wordml" xmlns:w15="http://schemas.microsoft.com/office/word/2012/wordml" xmlns:w16cex="http://schemas.microsoft.com/office/word/2018/wordml/cex" xmlns:w16cid="http://schemas.microsoft.com/office/word/2016/wordml/cid" xmlns:w16="http://schemas.microsoft.com/office/word/2018/wordml" xmlns:w16du="http://schemas.microsoft.com/office/word/2023/wordml/word16du" xmlns:w16sdtdh="http://schemas.microsoft.com/office/word/2020/wordml/sdtdatahash" xmlns:w16se="http://schemas.microsoft.com/office/word/2015/wordml/symex" xmlns:wpg="http://schemas.microsoft.com/office/word/2010/wordprocessingGroup" xmlns:wpi="http://schemas.microsoft.com/office/word/2010/wordprocessingInk" xmlns:wne="http://schemas.microsoft.com/office/word/2006/wordml" xmlns:wps="http://schemas.microsoft.com/office/word/2010/wordprocessingShape" mc:Ignorable="w14 w15 w16se w16cid w16 w16cex w16sdtdh w16du wp14">
-  <w15:commentEx w15:paraId="61933D22" w15:done="0"/>
+<w15:commentsEx xmlns:wpc="http://schemas.microsoft.com/office/word/2010/wordprocessingCanvas" xmlns:cx="http://schemas.microsoft.com/office/drawing/2014/chartex" xmlns:cx1="http://schemas.microsoft.com/office/drawing/2015/9/8/chartex" xmlns:cx2="http://schemas.microsoft.com/office/drawing/2015/10/21/chartex" xmlns:cx3="http://schemas.microsoft.com/office/drawing/2016/5/9/chartex" xmlns:cx4="http://schemas.microsoft.com/office/drawing/2016/5/10/chartex" xmlns:cx5="http://schemas.microsoft.com/office/drawing/2016/5/11/chartex" xmlns:cx6="http://schemas.microsoft.com/office/drawing/2016/5/12/chartex" xmlns:cx7="http://schemas.microsoft.com/office/drawing/2016/5/13/chartex" xmlns:cx8="http://schemas.microsoft.com/office/drawing/2016/5/14/chartex" xmlns:mc="http://schemas.openxmlformats.org/markup-compatibility/2006" xmlns:aink="http://schemas.microsoft.com/office/drawing/2016/ink" xmlns:am3d="http://schemas.microsoft.com/office/drawing/2017/model3d" xmlns:o="urn:schemas-microsoft-com:office:office" xmlns:r="http://schemas.openxmlformats.org/officeDocument/2006/relationships" xmlns:m="http://schemas.openxmlformats.org/officeDocument/2006/math" xmlns:v="urn:schemas-microsoft-com:vml" xmlns:wp14="http://schemas.microsoft.com/office/word/2010/wordprocessingDrawing" xmlns:wp="http://schemas.openxmlformats.org/drawingml/2006/wordprocessingDrawing" xmlns:w10="urn:schemas-microsoft-com:office:word" xmlns:w="http://schemas.openxmlformats.org/wordprocessingml/2006/main" xmlns:w14="http://schemas.microsoft.com/office/word/2010/wordml" xmlns:w15="http://schemas.microsoft.com/office/word/2012/wordml" xmlns:w16cex="http://schemas.microsoft.com/office/word/2018/wordml/cex" xmlns:w16cid="http://schemas.microsoft.com/office/word/2016/wordml/cid" xmlns:w16="http://schemas.microsoft.com/office/word/2018/wordml" xmlns:w16sdtdh="http://schemas.microsoft.com/office/word/2020/wordml/sdtdatahash" xmlns:w16se="http://schemas.microsoft.com/office/word/2015/wordml/symex" xmlns:wpg="http://schemas.microsoft.com/office/word/2010/wordprocessingGroup" xmlns:wpi="http://schemas.microsoft.com/office/word/2010/wordprocessingInk" xmlns:wne="http://schemas.microsoft.com/office/word/2006/wordml" xmlns:wps="http://schemas.microsoft.com/office/word/2010/wordprocessingShape" mc:Ignorable="w14 w15 w16se w16cid w16 w16cex w16sdtdh wp14">
   <w15:commentEx w15:paraId="4B02F90F" w15:done="0"/>
   <w15:commentEx w15:paraId="5C11C129" w15:done="0"/>
   <w15:commentEx w15:paraId="78D1D8E6" w15:done="0"/>
@@ -5523,8 +5180,7 @@
 </file>
 
 <file path=word/commentsExtensible.xml><?xml version="1.0" encoding="utf-8"?>
-<w16cex:commentsExtensible xmlns:wpc="http://schemas.microsoft.com/office/word/2010/wordprocessingCanvas" xmlns:cx="http://schemas.microsoft.com/office/drawing/2014/chartex" xmlns:cx1="http://schemas.microsoft.com/office/drawing/2015/9/8/chartex" xmlns:cx2="http://schemas.microsoft.com/office/drawing/2015/10/21/chartex" xmlns:cx3="http://schemas.microsoft.com/office/drawing/2016/5/9/chartex" xmlns:cx4="http://schemas.microsoft.com/office/drawing/2016/5/10/chartex" xmlns:cx5="http://schemas.microsoft.com/office/drawing/2016/5/11/chartex" xmlns:cx6="http://schemas.microsoft.com/office/drawing/2016/5/12/chartex" xmlns:cx7="http://schemas.microsoft.com/office/drawing/2016/5/13/chartex" xmlns:cx8="http://schemas.microsoft.com/office/drawing/2016/5/14/chartex" xmlns:cr="http://schemas.microsoft.com/office/comments/2020/reactions" xmlns:mc="http://schemas.openxmlformats.org/markup-compatibility/2006" xmlns:aink="http://schemas.microsoft.com/office/drawing/2016/ink" xmlns:am3d="http://schemas.microsoft.com/office/drawing/2017/model3d" xmlns:o="urn:schemas-microsoft-com:office:office" xmlns:oel="http://schemas.microsoft.com/office/2019/extlst" xmlns:r="http://schemas.openxmlformats.org/officeDocument/2006/relationships" xmlns:m="http://schemas.openxmlformats.org/officeDocument/2006/math" xmlns:v="urn:schemas-microsoft-com:vml" xmlns:wp14="http://schemas.microsoft.com/office/word/2010/wordprocessingDrawing" xmlns:wp="http://schemas.openxmlformats.org/drawingml/2006/wordprocessingDrawing" xmlns:w10="urn:schemas-microsoft-com:office:word" xmlns:w="http://schemas.openxmlformats.org/wordprocessingml/2006/main" xmlns:w14="http://schemas.microsoft.com/office/word/2010/wordml" xmlns:w15="http://schemas.microsoft.com/office/word/2012/wordml" xmlns:w16cex="http://schemas.microsoft.com/office/word/2018/wordml/cex" xmlns:w16cid="http://schemas.microsoft.com/office/word/2016/wordml/cid" xmlns:w16="http://schemas.microsoft.com/office/word/2018/wordml" xmlns:w16du="http://schemas.microsoft.com/office/word/2023/wordml/word16du" xmlns:w16sdtdh="http://schemas.microsoft.com/office/word/2020/wordml/sdtdatahash" xmlns:w16se="http://schemas.microsoft.com/office/word/2015/wordml/symex" xmlns:wpg="http://schemas.microsoft.com/office/word/2010/wordprocessingGroup" xmlns:wpi="http://schemas.microsoft.com/office/word/2010/wordprocessingInk" xmlns:wne="http://schemas.microsoft.com/office/word/2006/wordml" xmlns:wps="http://schemas.microsoft.com/office/word/2010/wordprocessingShape" mc:Ignorable="w14 w15 w16se w16cid w16 w16cex w16sdtdh cr w16du wp14">
-  <w16cex:commentExtensible w16cex:durableId="63681AE7" w16cex:dateUtc="2024-06-26T16:57:00Z"/>
+<w16cex:commentsExtensible xmlns:wpc="http://schemas.microsoft.com/office/word/2010/wordprocessingCanvas" xmlns:cx="http://schemas.microsoft.com/office/drawing/2014/chartex" xmlns:cx1="http://schemas.microsoft.com/office/drawing/2015/9/8/chartex" xmlns:cx2="http://schemas.microsoft.com/office/drawing/2015/10/21/chartex" xmlns:cx3="http://schemas.microsoft.com/office/drawing/2016/5/9/chartex" xmlns:cx4="http://schemas.microsoft.com/office/drawing/2016/5/10/chartex" xmlns:cx5="http://schemas.microsoft.com/office/drawing/2016/5/11/chartex" xmlns:cx6="http://schemas.microsoft.com/office/drawing/2016/5/12/chartex" xmlns:cx7="http://schemas.microsoft.com/office/drawing/2016/5/13/chartex" xmlns:cx8="http://schemas.microsoft.com/office/drawing/2016/5/14/chartex" xmlns:mc="http://schemas.openxmlformats.org/markup-compatibility/2006" xmlns:aink="http://schemas.microsoft.com/office/drawing/2016/ink" xmlns:am3d="http://schemas.microsoft.com/office/drawing/2017/model3d" xmlns:o="urn:schemas-microsoft-com:office:office" xmlns:r="http://schemas.openxmlformats.org/officeDocument/2006/relationships" xmlns:m="http://schemas.openxmlformats.org/officeDocument/2006/math" xmlns:v="urn:schemas-microsoft-com:vml" xmlns:wp14="http://schemas.microsoft.com/office/word/2010/wordprocessingDrawing" xmlns:wp="http://schemas.openxmlformats.org/drawingml/2006/wordprocessingDrawing" xmlns:w10="urn:schemas-microsoft-com:office:word" xmlns:w="http://schemas.openxmlformats.org/wordprocessingml/2006/main" xmlns:w14="http://schemas.microsoft.com/office/word/2010/wordml" xmlns:w15="http://schemas.microsoft.com/office/word/2012/wordml" xmlns:w16cex="http://schemas.microsoft.com/office/word/2018/wordml/cex" xmlns:w16cid="http://schemas.microsoft.com/office/word/2016/wordml/cid" xmlns:w16="http://schemas.microsoft.com/office/word/2018/wordml" xmlns:w16sdtdh="http://schemas.microsoft.com/office/word/2020/wordml/sdtdatahash" xmlns:w16se="http://schemas.microsoft.com/office/word/2015/wordml/symex" xmlns:wpg="http://schemas.microsoft.com/office/word/2010/wordprocessingGroup" xmlns:wpi="http://schemas.microsoft.com/office/word/2010/wordprocessingInk" xmlns:wne="http://schemas.microsoft.com/office/word/2006/wordml" xmlns:wps="http://schemas.microsoft.com/office/word/2010/wordprocessingShape" mc:Ignorable="w14 w15 w16se w16cid w16 w16cex w16sdtdh wp14">
   <w16cex:commentExtensible w16cex:durableId="595BB49A" w16cex:dateUtc="2024-06-26T17:21:00Z"/>
   <w16cex:commentExtensible w16cex:durableId="12C10003" w16cex:dateUtc="2024-06-26T17:21:00Z"/>
   <w16cex:commentExtensible w16cex:durableId="68759DD8" w16cex:dateUtc="2024-06-26T17:23:00Z"/>
@@ -5538,8 +5194,7 @@
 </file>
 
 <file path=word/commentsIds.xml><?xml version="1.0" encoding="utf-8"?>
-<w16cid:commentsIds xmlns:wpc="http://schemas.microsoft.com/office/word/2010/wordprocessingCanvas" xmlns:cx="http://schemas.microsoft.com/office/drawing/2014/chartex" xmlns:cx1="http://schemas.microsoft.com/office/drawing/2015/9/8/chartex" xmlns:cx2="http://schemas.microsoft.com/office/drawing/2015/10/21/chartex" xmlns:cx3="http://schemas.microsoft.com/office/drawing/2016/5/9/chartex" xmlns:cx4="http://schemas.microsoft.com/office/drawing/2016/5/10/chartex" xmlns:cx5="http://schemas.microsoft.com/office/drawing/2016/5/11/chartex" xmlns:cx6="http://schemas.microsoft.com/office/drawing/2016/5/12/chartex" xmlns:cx7="http://schemas.microsoft.com/office/drawing/2016/5/13/chartex" xmlns:cx8="http://schemas.microsoft.com/office/drawing/2016/5/14/chartex" xmlns:mc="http://schemas.openxmlformats.org/markup-compatibility/2006" xmlns:aink="http://schemas.microsoft.com/office/drawing/2016/ink" xmlns:am3d="http://schemas.microsoft.com/office/drawing/2017/model3d" xmlns:o="urn:schemas-microsoft-com:office:office" xmlns:oel="http://schemas.microsoft.com/office/2019/extlst" xmlns:r="http://schemas.openxmlformats.org/officeDocument/2006/relationships" xmlns:m="http://schemas.openxmlformats.org/officeDocument/2006/math" xmlns:v="urn:schemas-microsoft-com:vml" xmlns:wp14="http://schemas.microsoft.com/office/word/2010/wordprocessingDrawing" xmlns:wp="http://schemas.openxmlformats.org/drawingml/2006/wordprocessingDrawing" xmlns:w10="urn:schemas-microsoft-com:office:word" xmlns:w="http://schemas.openxmlformats.org/wordprocessingml/2006/main" xmlns:w14="http://schemas.microsoft.com/office/word/2010/wordml" xmlns:w15="http://schemas.microsoft.com/office/word/2012/wordml" xmlns:w16cex="http://schemas.microsoft.com/office/word/2018/wordml/cex" xmlns:w16cid="http://schemas.microsoft.com/office/word/2016/wordml/cid" xmlns:w16="http://schemas.microsoft.com/office/word/2018/wordml" xmlns:w16du="http://schemas.microsoft.com/office/word/2023/wordml/word16du" xmlns:w16sdtdh="http://schemas.microsoft.com/office/word/2020/wordml/sdtdatahash" xmlns:w16se="http://schemas.microsoft.com/office/word/2015/wordml/symex" xmlns:wpg="http://schemas.microsoft.com/office/word/2010/wordprocessingGroup" xmlns:wpi="http://schemas.microsoft.com/office/word/2010/wordprocessingInk" xmlns:wne="http://schemas.microsoft.com/office/word/2006/wordml" xmlns:wps="http://schemas.microsoft.com/office/word/2010/wordprocessingShape" mc:Ignorable="w14 w15 w16se w16cid w16 w16cex w16sdtdh w16du wp14">
-  <w16cid:commentId w16cid:paraId="61933D22" w16cid:durableId="63681AE7"/>
+<w16cid:commentsIds xmlns:wpc="http://schemas.microsoft.com/office/word/2010/wordprocessingCanvas" xmlns:cx="http://schemas.microsoft.com/office/drawing/2014/chartex" xmlns:cx1="http://schemas.microsoft.com/office/drawing/2015/9/8/chartex" xmlns:cx2="http://schemas.microsoft.com/office/drawing/2015/10/21/chartex" xmlns:cx3="http://schemas.microsoft.com/office/drawing/2016/5/9/chartex" xmlns:cx4="http://schemas.microsoft.com/office/drawing/2016/5/10/chartex" xmlns:cx5="http://schemas.microsoft.com/office/drawing/2016/5/11/chartex" xmlns:cx6="http://schemas.microsoft.com/office/drawing/2016/5/12/chartex" xmlns:cx7="http://schemas.microsoft.com/office/drawing/2016/5/13/chartex" xmlns:cx8="http://schemas.microsoft.com/office/drawing/2016/5/14/chartex" xmlns:mc="http://schemas.openxmlformats.org/markup-compatibility/2006" xmlns:aink="http://schemas.microsoft.com/office/drawing/2016/ink" xmlns:am3d="http://schemas.microsoft.com/office/drawing/2017/model3d" xmlns:o="urn:schemas-microsoft-com:office:office" xmlns:r="http://schemas.openxmlformats.org/officeDocument/2006/relationships" xmlns:m="http://schemas.openxmlformats.org/officeDocument/2006/math" xmlns:v="urn:schemas-microsoft-com:vml" xmlns:wp14="http://schemas.microsoft.com/office/word/2010/wordprocessingDrawing" xmlns:wp="http://schemas.openxmlformats.org/drawingml/2006/wordprocessingDrawing" xmlns:w10="urn:schemas-microsoft-com:office:word" xmlns:w="http://schemas.openxmlformats.org/wordprocessingml/2006/main" xmlns:w14="http://schemas.microsoft.com/office/word/2010/wordml" xmlns:w15="http://schemas.microsoft.com/office/word/2012/wordml" xmlns:w16cex="http://schemas.microsoft.com/office/word/2018/wordml/cex" xmlns:w16cid="http://schemas.microsoft.com/office/word/2016/wordml/cid" xmlns:w16="http://schemas.microsoft.com/office/word/2018/wordml" xmlns:w16sdtdh="http://schemas.microsoft.com/office/word/2020/wordml/sdtdatahash" xmlns:w16se="http://schemas.microsoft.com/office/word/2015/wordml/symex" xmlns:wpg="http://schemas.microsoft.com/office/word/2010/wordprocessingGroup" xmlns:wpi="http://schemas.microsoft.com/office/word/2010/wordprocessingInk" xmlns:wne="http://schemas.microsoft.com/office/word/2006/wordml" xmlns:wps="http://schemas.microsoft.com/office/word/2010/wordprocessingShape" mc:Ignorable="w14 w15 w16se w16cid w16 w16cex w16sdtdh wp14">
   <w16cid:commentId w16cid:paraId="4B02F90F" w16cid:durableId="595BB49A"/>
   <w16cid:commentId w16cid:paraId="5C11C129" w16cid:durableId="12C10003"/>
   <w16cid:commentId w16cid:paraId="78D1D8E6" w16cid:durableId="68759DD8"/>
@@ -5553,7 +5208,7 @@
 </file>
 
 <file path=word/numbering.xml><?xml version="1.0" encoding="utf-8"?>
-<w:numbering xmlns:wpc="http://schemas.microsoft.com/office/word/2010/wordprocessingCanvas" xmlns:cx="http://schemas.microsoft.com/office/drawing/2014/chartex" xmlns:cx1="http://schemas.microsoft.com/office/drawing/2015/9/8/chartex" xmlns:cx2="http://schemas.microsoft.com/office/drawing/2015/10/21/chartex" xmlns:cx3="http://schemas.microsoft.com/office/drawing/2016/5/9/chartex" xmlns:cx4="http://schemas.microsoft.com/office/drawing/2016/5/10/chartex" xmlns:cx5="http://schemas.microsoft.com/office/drawing/2016/5/11/chartex" xmlns:cx6="http://schemas.microsoft.com/office/drawing/2016/5/12/chartex" xmlns:cx7="http://schemas.microsoft.com/office/drawing/2016/5/13/chartex" xmlns:cx8="http://schemas.microsoft.com/office/drawing/2016/5/14/chartex" xmlns:mc="http://schemas.openxmlformats.org/markup-compatibility/2006" xmlns:aink="http://schemas.microsoft.com/office/drawing/2016/ink" xmlns:am3d="http://schemas.microsoft.com/office/drawing/2017/model3d" xmlns:o="urn:schemas-microsoft-com:office:office" xmlns:oel="http://schemas.microsoft.com/office/2019/extlst" xmlns:r="http://schemas.openxmlformats.org/officeDocument/2006/relationships" xmlns:m="http://schemas.openxmlformats.org/officeDocument/2006/math" xmlns:v="urn:schemas-microsoft-com:vml" xmlns:wp14="http://schemas.microsoft.com/office/word/2010/wordprocessingDrawing" xmlns:wp="http://schemas.openxmlformats.org/drawingml/2006/wordprocessingDrawing" xmlns:w10="urn:schemas-microsoft-com:office:word" xmlns:w="http://schemas.openxmlformats.org/wordprocessingml/2006/main" xmlns:w14="http://schemas.microsoft.com/office/word/2010/wordml" xmlns:w15="http://schemas.microsoft.com/office/word/2012/wordml" xmlns:w16cex="http://schemas.microsoft.com/office/word/2018/wordml/cex" xmlns:w16cid="http://schemas.microsoft.com/office/word/2016/wordml/cid" xmlns:w16="http://schemas.microsoft.com/office/word/2018/wordml" xmlns:w16du="http://schemas.microsoft.com/office/word/2023/wordml/word16du" xmlns:w16sdtdh="http://schemas.microsoft.com/office/word/2020/wordml/sdtdatahash" xmlns:w16se="http://schemas.microsoft.com/office/word/2015/wordml/symex" xmlns:wpg="http://schemas.microsoft.com/office/word/2010/wordprocessingGroup" xmlns:wpi="http://schemas.microsoft.com/office/word/2010/wordprocessingInk" xmlns:wne="http://schemas.microsoft.com/office/word/2006/wordml" xmlns:wps="http://schemas.microsoft.com/office/word/2010/wordprocessingShape" mc:Ignorable="w14 w15 w16se w16cid w16 w16cex w16sdtdh w16du wp14">
+<w:numbering xmlns:wpc="http://schemas.microsoft.com/office/word/2010/wordprocessingCanvas" xmlns:cx="http://schemas.microsoft.com/office/drawing/2014/chartex" xmlns:cx1="http://schemas.microsoft.com/office/drawing/2015/9/8/chartex" xmlns:cx2="http://schemas.microsoft.com/office/drawing/2015/10/21/chartex" xmlns:cx3="http://schemas.microsoft.com/office/drawing/2016/5/9/chartex" xmlns:cx4="http://schemas.microsoft.com/office/drawing/2016/5/10/chartex" xmlns:cx5="http://schemas.microsoft.com/office/drawing/2016/5/11/chartex" xmlns:cx6="http://schemas.microsoft.com/office/drawing/2016/5/12/chartex" xmlns:cx7="http://schemas.microsoft.com/office/drawing/2016/5/13/chartex" xmlns:cx8="http://schemas.microsoft.com/office/drawing/2016/5/14/chartex" xmlns:mc="http://schemas.openxmlformats.org/markup-compatibility/2006" xmlns:aink="http://schemas.microsoft.com/office/drawing/2016/ink" xmlns:am3d="http://schemas.microsoft.com/office/drawing/2017/model3d" xmlns:o="urn:schemas-microsoft-com:office:office" xmlns:r="http://schemas.openxmlformats.org/officeDocument/2006/relationships" xmlns:m="http://schemas.openxmlformats.org/officeDocument/2006/math" xmlns:v="urn:schemas-microsoft-com:vml" xmlns:wp14="http://schemas.microsoft.com/office/word/2010/wordprocessingDrawing" xmlns:wp="http://schemas.openxmlformats.org/drawingml/2006/wordprocessingDrawing" xmlns:w10="urn:schemas-microsoft-com:office:word" xmlns:w="http://schemas.openxmlformats.org/wordprocessingml/2006/main" xmlns:w14="http://schemas.microsoft.com/office/word/2010/wordml" xmlns:w15="http://schemas.microsoft.com/office/word/2012/wordml" xmlns:w16cex="http://schemas.microsoft.com/office/word/2018/wordml/cex" xmlns:w16cid="http://schemas.microsoft.com/office/word/2016/wordml/cid" xmlns:w16="http://schemas.microsoft.com/office/word/2018/wordml" xmlns:w16sdtdh="http://schemas.microsoft.com/office/word/2020/wordml/sdtdatahash" xmlns:w16se="http://schemas.microsoft.com/office/word/2015/wordml/symex" xmlns:wpg="http://schemas.microsoft.com/office/word/2010/wordprocessingGroup" xmlns:wpi="http://schemas.microsoft.com/office/word/2010/wordprocessingInk" xmlns:wne="http://schemas.microsoft.com/office/word/2006/wordml" xmlns:wps="http://schemas.microsoft.com/office/word/2010/wordprocessingShape" mc:Ignorable="w14 w15 w16se w16cid w16 w16cex w16sdtdh wp14">
   <w:abstractNum w:abstractNumId="0" w15:restartNumberingAfterBreak="0">
     <w:nsid w:val="3BDF2B53"/>
     <w:multiLevelType w:val="hybridMultilevel"/>
@@ -5902,20 +5557,20 @@
       </w:rPr>
     </w:lvl>
   </w:abstractNum>
-  <w:num w:numId="1" w16cid:durableId="1896158973">
+  <w:num w:numId="1">
     <w:abstractNumId w:val="0"/>
   </w:num>
-  <w:num w:numId="2" w16cid:durableId="1797985431">
+  <w:num w:numId="2">
     <w:abstractNumId w:val="2"/>
   </w:num>
-  <w:num w:numId="3" w16cid:durableId="1695304890">
+  <w:num w:numId="3">
     <w:abstractNumId w:val="1"/>
   </w:num>
 </w:numbering>
 </file>
 
 <file path=word/people.xml><?xml version="1.0" encoding="utf-8"?>
-<w15:people xmlns:wpc="http://schemas.microsoft.com/office/word/2010/wordprocessingCanvas" xmlns:cx="http://schemas.microsoft.com/office/drawing/2014/chartex" xmlns:cx1="http://schemas.microsoft.com/office/drawing/2015/9/8/chartex" xmlns:cx2="http://schemas.microsoft.com/office/drawing/2015/10/21/chartex" xmlns:cx3="http://schemas.microsoft.com/office/drawing/2016/5/9/chartex" xmlns:cx4="http://schemas.microsoft.com/office/drawing/2016/5/10/chartex" xmlns:cx5="http://schemas.microsoft.com/office/drawing/2016/5/11/chartex" xmlns:cx6="http://schemas.microsoft.com/office/drawing/2016/5/12/chartex" xmlns:cx7="http://schemas.microsoft.com/office/drawing/2016/5/13/chartex" xmlns:cx8="http://schemas.microsoft.com/office/drawing/2016/5/14/chartex" xmlns:mc="http://schemas.openxmlformats.org/markup-compatibility/2006" xmlns:aink="http://schemas.microsoft.com/office/drawing/2016/ink" xmlns:am3d="http://schemas.microsoft.com/office/drawing/2017/model3d" xmlns:o="urn:schemas-microsoft-com:office:office" xmlns:oel="http://schemas.microsoft.com/office/2019/extlst" xmlns:r="http://schemas.openxmlformats.org/officeDocument/2006/relationships" xmlns:m="http://schemas.openxmlformats.org/officeDocument/2006/math" xmlns:v="urn:schemas-microsoft-com:vml" xmlns:wp14="http://schemas.microsoft.com/office/word/2010/wordprocessingDrawing" xmlns:wp="http://schemas.openxmlformats.org/drawingml/2006/wordprocessingDrawing" xmlns:w10="urn:schemas-microsoft-com:office:word" xmlns:w="http://schemas.openxmlformats.org/wordprocessingml/2006/main" xmlns:w14="http://schemas.microsoft.com/office/word/2010/wordml" xmlns:w15="http://schemas.microsoft.com/office/word/2012/wordml" xmlns:w16cex="http://schemas.microsoft.com/office/word/2018/wordml/cex" xmlns:w16cid="http://schemas.microsoft.com/office/word/2016/wordml/cid" xmlns:w16="http://schemas.microsoft.com/office/word/2018/wordml" xmlns:w16du="http://schemas.microsoft.com/office/word/2023/wordml/word16du" xmlns:w16sdtdh="http://schemas.microsoft.com/office/word/2020/wordml/sdtdatahash" xmlns:w16se="http://schemas.microsoft.com/office/word/2015/wordml/symex" xmlns:wpg="http://schemas.microsoft.com/office/word/2010/wordprocessingGroup" xmlns:wpi="http://schemas.microsoft.com/office/word/2010/wordprocessingInk" xmlns:wne="http://schemas.microsoft.com/office/word/2006/wordml" xmlns:wps="http://schemas.microsoft.com/office/word/2010/wordprocessingShape" mc:Ignorable="w14 w15 w16se w16cid w16 w16cex w16sdtdh w16du wp14">
+<w15:people xmlns:wpc="http://schemas.microsoft.com/office/word/2010/wordprocessingCanvas" xmlns:cx="http://schemas.microsoft.com/office/drawing/2014/chartex" xmlns:cx1="http://schemas.microsoft.com/office/drawing/2015/9/8/chartex" xmlns:cx2="http://schemas.microsoft.com/office/drawing/2015/10/21/chartex" xmlns:cx3="http://schemas.microsoft.com/office/drawing/2016/5/9/chartex" xmlns:cx4="http://schemas.microsoft.com/office/drawing/2016/5/10/chartex" xmlns:cx5="http://schemas.microsoft.com/office/drawing/2016/5/11/chartex" xmlns:cx6="http://schemas.microsoft.com/office/drawing/2016/5/12/chartex" xmlns:cx7="http://schemas.microsoft.com/office/drawing/2016/5/13/chartex" xmlns:cx8="http://schemas.microsoft.com/office/drawing/2016/5/14/chartex" xmlns:mc="http://schemas.openxmlformats.org/markup-compatibility/2006" xmlns:aink="http://schemas.microsoft.com/office/drawing/2016/ink" xmlns:am3d="http://schemas.microsoft.com/office/drawing/2017/model3d" xmlns:o="urn:schemas-microsoft-com:office:office" xmlns:r="http://schemas.openxmlformats.org/officeDocument/2006/relationships" xmlns:m="http://schemas.openxmlformats.org/officeDocument/2006/math" xmlns:v="urn:schemas-microsoft-com:vml" xmlns:wp14="http://schemas.microsoft.com/office/word/2010/wordprocessingDrawing" xmlns:wp="http://schemas.openxmlformats.org/drawingml/2006/wordprocessingDrawing" xmlns:w10="urn:schemas-microsoft-com:office:word" xmlns:w="http://schemas.openxmlformats.org/wordprocessingml/2006/main" xmlns:w14="http://schemas.microsoft.com/office/word/2010/wordml" xmlns:w15="http://schemas.microsoft.com/office/word/2012/wordml" xmlns:w16cex="http://schemas.microsoft.com/office/word/2018/wordml/cex" xmlns:w16cid="http://schemas.microsoft.com/office/word/2016/wordml/cid" xmlns:w16="http://schemas.microsoft.com/office/word/2018/wordml" xmlns:w16sdtdh="http://schemas.microsoft.com/office/word/2020/wordml/sdtdatahash" xmlns:w16se="http://schemas.microsoft.com/office/word/2015/wordml/symex" xmlns:wpg="http://schemas.microsoft.com/office/word/2010/wordprocessingGroup" xmlns:wpi="http://schemas.microsoft.com/office/word/2010/wordprocessingInk" xmlns:wne="http://schemas.microsoft.com/office/word/2006/wordml" xmlns:wps="http://schemas.microsoft.com/office/word/2010/wordprocessingShape" mc:Ignorable="w14 w15 w16se w16cid w16 w16cex w16sdtdh wp14">
   <w15:person w15:author="wee wef">
     <w15:presenceInfo w15:providerId="Windows Live" w15:userId="c42d74a06120df21"/>
   </w15:person>
@@ -5923,7 +5578,7 @@
 </file>
 
 <file path=word/styles.xml><?xml version="1.0" encoding="utf-8"?>
-<w:styles xmlns:mc="http://schemas.openxmlformats.org/markup-compatibility/2006" xmlns:r="http://schemas.openxmlformats.org/officeDocument/2006/relationships" xmlns:w="http://schemas.openxmlformats.org/wordprocessingml/2006/main" xmlns:w14="http://schemas.microsoft.com/office/word/2010/wordml" xmlns:w15="http://schemas.microsoft.com/office/word/2012/wordml" xmlns:w16cex="http://schemas.microsoft.com/office/word/2018/wordml/cex" xmlns:w16cid="http://schemas.microsoft.com/office/word/2016/wordml/cid" xmlns:w16="http://schemas.microsoft.com/office/word/2018/wordml" xmlns:w16du="http://schemas.microsoft.com/office/word/2023/wordml/word16du" xmlns:w16sdtdh="http://schemas.microsoft.com/office/word/2020/wordml/sdtdatahash" xmlns:w16se="http://schemas.microsoft.com/office/word/2015/wordml/symex" mc:Ignorable="w14 w15 w16se w16cid w16 w16cex w16sdtdh w16du">
+<w:styles xmlns:mc="http://schemas.openxmlformats.org/markup-compatibility/2006" xmlns:r="http://schemas.openxmlformats.org/officeDocument/2006/relationships" xmlns:w="http://schemas.openxmlformats.org/wordprocessingml/2006/main" xmlns:w14="http://schemas.microsoft.com/office/word/2010/wordml" xmlns:w15="http://schemas.microsoft.com/office/word/2012/wordml" xmlns:w16cex="http://schemas.microsoft.com/office/word/2018/wordml/cex" xmlns:w16cid="http://schemas.microsoft.com/office/word/2016/wordml/cid" xmlns:w16="http://schemas.microsoft.com/office/word/2018/wordml" xmlns:w16sdtdh="http://schemas.microsoft.com/office/word/2020/wordml/sdtdatahash" xmlns:w16se="http://schemas.microsoft.com/office/word/2015/wordml/symex" mc:Ignorable="w14 w15 w16se w16cid w16 w16cex w16sdtdh">
   <w:docDefaults>
     <w:rPrDefault>
       <w:rPr>

--- a/templates/template.docx
+++ b/templates/template.docx
@@ -1,6 +1,6 @@
 
 <file path=word/document.xml><?xml version="1.0" encoding="utf-8"?>
-<w:document xmlns:wpc="http://schemas.microsoft.com/office/word/2010/wordprocessingCanvas" xmlns:cx="http://schemas.microsoft.com/office/drawing/2014/chartex" xmlns:cx1="http://schemas.microsoft.com/office/drawing/2015/9/8/chartex" xmlns:cx2="http://schemas.microsoft.com/office/drawing/2015/10/21/chartex" xmlns:cx3="http://schemas.microsoft.com/office/drawing/2016/5/9/chartex" xmlns:cx4="http://schemas.microsoft.com/office/drawing/2016/5/10/chartex" xmlns:cx5="http://schemas.microsoft.com/office/drawing/2016/5/11/chartex" xmlns:cx6="http://schemas.microsoft.com/office/drawing/2016/5/12/chartex" xmlns:cx7="http://schemas.microsoft.com/office/drawing/2016/5/13/chartex" xmlns:cx8="http://schemas.microsoft.com/office/drawing/2016/5/14/chartex" xmlns:mc="http://schemas.openxmlformats.org/markup-compatibility/2006" xmlns:aink="http://schemas.microsoft.com/office/drawing/2016/ink" xmlns:am3d="http://schemas.microsoft.com/office/drawing/2017/model3d" xmlns:o="urn:schemas-microsoft-com:office:office" xmlns:r="http://schemas.openxmlformats.org/officeDocument/2006/relationships" xmlns:m="http://schemas.openxmlformats.org/officeDocument/2006/math" xmlns:v="urn:schemas-microsoft-com:vml" xmlns:wp14="http://schemas.microsoft.com/office/word/2010/wordprocessingDrawing" xmlns:wp="http://schemas.openxmlformats.org/drawingml/2006/wordprocessingDrawing" xmlns:w10="urn:schemas-microsoft-com:office:word" xmlns:w="http://schemas.openxmlformats.org/wordprocessingml/2006/main" xmlns:w14="http://schemas.microsoft.com/office/word/2010/wordml" xmlns:w15="http://schemas.microsoft.com/office/word/2012/wordml" xmlns:w16cex="http://schemas.microsoft.com/office/word/2018/wordml/cex" xmlns:w16cid="http://schemas.microsoft.com/office/word/2016/wordml/cid" xmlns:w16="http://schemas.microsoft.com/office/word/2018/wordml" xmlns:w16sdtdh="http://schemas.microsoft.com/office/word/2020/wordml/sdtdatahash" xmlns:w16se="http://schemas.microsoft.com/office/word/2015/wordml/symex" xmlns:wpg="http://schemas.microsoft.com/office/word/2010/wordprocessingGroup" xmlns:wpi="http://schemas.microsoft.com/office/word/2010/wordprocessingInk" xmlns:wne="http://schemas.microsoft.com/office/word/2006/wordml" xmlns:wps="http://schemas.microsoft.com/office/word/2010/wordprocessingShape" mc:Ignorable="w14 w15 w16se w16cid w16 w16cex w16sdtdh wp14">
+<w:document xmlns:wpc="http://schemas.microsoft.com/office/word/2010/wordprocessingCanvas" xmlns:cx="http://schemas.microsoft.com/office/drawing/2014/chartex" xmlns:cx1="http://schemas.microsoft.com/office/drawing/2015/9/8/chartex" xmlns:cx2="http://schemas.microsoft.com/office/drawing/2015/10/21/chartex" xmlns:cx3="http://schemas.microsoft.com/office/drawing/2016/5/9/chartex" xmlns:cx4="http://schemas.microsoft.com/office/drawing/2016/5/10/chartex" xmlns:cx5="http://schemas.microsoft.com/office/drawing/2016/5/11/chartex" xmlns:cx6="http://schemas.microsoft.com/office/drawing/2016/5/12/chartex" xmlns:cx7="http://schemas.microsoft.com/office/drawing/2016/5/13/chartex" xmlns:cx8="http://schemas.microsoft.com/office/drawing/2016/5/14/chartex" xmlns:mc="http://schemas.openxmlformats.org/markup-compatibility/2006" xmlns:aink="http://schemas.microsoft.com/office/drawing/2016/ink" xmlns:am3d="http://schemas.microsoft.com/office/drawing/2017/model3d" xmlns:o="urn:schemas-microsoft-com:office:office" xmlns:oel="http://schemas.microsoft.com/office/2019/extlst" xmlns:r="http://schemas.openxmlformats.org/officeDocument/2006/relationships" xmlns:m="http://schemas.openxmlformats.org/officeDocument/2006/math" xmlns:v="urn:schemas-microsoft-com:vml" xmlns:wp14="http://schemas.microsoft.com/office/word/2010/wordprocessingDrawing" xmlns:wp="http://schemas.openxmlformats.org/drawingml/2006/wordprocessingDrawing" xmlns:w10="urn:schemas-microsoft-com:office:word" xmlns:w="http://schemas.openxmlformats.org/wordprocessingml/2006/main" xmlns:w14="http://schemas.microsoft.com/office/word/2010/wordml" xmlns:w15="http://schemas.microsoft.com/office/word/2012/wordml" xmlns:w16cex="http://schemas.microsoft.com/office/word/2018/wordml/cex" xmlns:w16cid="http://schemas.microsoft.com/office/word/2016/wordml/cid" xmlns:w16="http://schemas.microsoft.com/office/word/2018/wordml" xmlns:w16du="http://schemas.microsoft.com/office/word/2023/wordml/word16du" xmlns:w16sdtdh="http://schemas.microsoft.com/office/word/2020/wordml/sdtdatahash" xmlns:w16se="http://schemas.microsoft.com/office/word/2015/wordml/symex" xmlns:wpg="http://schemas.microsoft.com/office/word/2010/wordprocessingGroup" xmlns:wpi="http://schemas.microsoft.com/office/word/2010/wordprocessingInk" xmlns:wne="http://schemas.microsoft.com/office/word/2006/wordml" xmlns:wps="http://schemas.microsoft.com/office/word/2010/wordprocessingShape" mc:Ignorable="w14 w15 w16se w16cid w16 w16cex w16sdtdh w16du wp14">
   <w:body>
     <w:p>
       <w:pPr>
@@ -28,9 +28,23 @@
         <w:rPr>
           <w:rFonts w:ascii="Times New Roman" w:hAnsi="Times New Roman"/>
           <w:u w:val="single"/>
-          <w:lang w:val="en-US"/>
-        </w:rPr>
-        <w:t>{orgName}</w:t>
+        </w:rPr>
+        <w:t>{</w:t>
+      </w:r>
+      <w:r>
+        <w:rPr>
+          <w:rFonts w:ascii="Times New Roman" w:hAnsi="Times New Roman"/>
+          <w:u w:val="single"/>
+          <w:lang w:val="en-US"/>
+        </w:rPr>
+        <w:t>orgName</w:t>
+      </w:r>
+      <w:r>
+        <w:rPr>
+          <w:rFonts w:ascii="Times New Roman" w:hAnsi="Times New Roman"/>
+          <w:u w:val="single"/>
+        </w:rPr>
+        <w:t>}</w:t>
       </w:r>
       <w:r>
         <w:rPr>
@@ -212,7 +226,7 @@
               </wp:anchor>
             </w:drawing>
           </mc:Choice>
-          <mc:Fallback xmlns:w16du="http://schemas.microsoft.com/office/word/2023/wordml/word16du" xmlns:oel="http://schemas.microsoft.com/office/2019/extlst">
+          <mc:Fallback>
             <w:pict>
               <v:rect w14:anchorId="784F593D" id="Прямоугольник 6" o:spid="_x0000_s1026" style="position:absolute;left:0;text-align:left;margin-left:9pt;margin-top:6.95pt;width:2in;height:54pt;z-index:251657216;visibility:visible;mso-wrap-style:square;mso-width-percent:0;mso-height-percent:0;mso-wrap-distance-left:9pt;mso-wrap-distance-top:0;mso-wrap-distance-right:9pt;mso-wrap-distance-bottom:0;mso-position-horizontal:absolute;mso-position-horizontal-relative:text;mso-position-vertical:absolute;mso-position-vertical-relative:text;mso-width-percent:0;mso-height-percent:0;mso-width-relative:page;mso-height-relative:page;v-text-anchor:top" o:gfxdata="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">
                 <v:textbox>
@@ -362,7 +376,7 @@
               </wp:anchor>
             </w:drawing>
           </mc:Choice>
-          <mc:Fallback xmlns:a="http://schemas.openxmlformats.org/drawingml/2006/main" xmlns:a14="http://schemas.microsoft.com/office/drawing/2010/main" xmlns:pic="http://schemas.openxmlformats.org/drawingml/2006/picture" xmlns:wp14="http://schemas.microsoft.com/office/word/2010/wordml" xmlns:w16du="http://schemas.microsoft.com/office/word/2023/wordml/word16du" xmlns:oel="http://schemas.microsoft.com/office/2019/extlst">
+          <mc:Fallback xmlns:a="http://schemas.openxmlformats.org/drawingml/2006/main" xmlns:a14="http://schemas.microsoft.com/office/drawing/2010/main" xmlns:pic="http://schemas.openxmlformats.org/drawingml/2006/picture" xmlns:wp14="http://schemas.microsoft.com/office/word/2010/wordml">
             <w:pict w14:anchorId="01EB4423">
               <v:line id="Прямая соединительная линия 5" style="position:absolute;z-index:251658240;visibility:visible;mso-wrap-style:square;mso-width-percent:0;mso-height-percent:0;mso-wrap-distance-left:9pt;mso-wrap-distance-top:-3e-5mm;mso-wrap-distance-right:9pt;mso-wrap-distance-bottom:-3e-5mm;mso-position-horizontal:absolute;mso-position-horizontal-relative:text;mso-position-vertical:absolute;mso-position-vertical-relative:text;mso-width-percent:0;mso-height-percent:0;mso-width-relative:page;mso-height-relative:page" o:spid="_x0000_s1026" from="305.25pt,11.4pt" to="476.25pt,11.4pt" w14:anchorId="1C26AE46" o:gfxdata="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"/>
             </w:pict>
@@ -373,9 +387,31 @@
         <w:rPr>
           <w:color w:val="000000"/>
           <w:sz w:val="20"/>
-          <w:lang w:val="en-US"/>
-        </w:rPr>
-        <w:t>{Boss}</w:t>
+        </w:rPr>
+        <w:t>{</w:t>
+      </w:r>
+      <w:r>
+        <w:rPr>
+          <w:color w:val="000000"/>
+          <w:sz w:val="20"/>
+          <w:lang w:val="en-US"/>
+        </w:rPr>
+        <w:t>b</w:t>
+      </w:r>
+      <w:r>
+        <w:rPr>
+          <w:color w:val="000000"/>
+          <w:sz w:val="20"/>
+          <w:lang w:val="en-US"/>
+        </w:rPr>
+        <w:t>oss</w:t>
+      </w:r>
+      <w:r>
+        <w:rPr>
+          <w:color w:val="000000"/>
+          <w:sz w:val="20"/>
+        </w:rPr>
+        <w:t>}</w:t>
       </w:r>
       <w:r>
         <w:rPr>
@@ -612,9 +648,27 @@
           <w:bCs w:val="0"/>
           <w:sz w:val="28"/>
           <w:szCs w:val="28"/>
-          <w:highlight w:val="yellow"/>
-        </w:rPr>
-        <w:t>Минское УМГ ОАО «Газпром трансгаз Беларусь</w:t>
+        </w:rPr>
+        <w:t>{</w:t>
+      </w:r>
+      <w:r>
+        <w:rPr>
+          <w:b w:val="0"/>
+          <w:bCs w:val="0"/>
+          <w:sz w:val="28"/>
+          <w:szCs w:val="28"/>
+          <w:lang w:val="en-US"/>
+        </w:rPr>
+        <w:t>orgName</w:t>
+      </w:r>
+      <w:r>
+        <w:rPr>
+          <w:b w:val="0"/>
+          <w:bCs w:val="0"/>
+          <w:sz w:val="28"/>
+          <w:szCs w:val="28"/>
+        </w:rPr>
+        <w:t>}</w:t>
       </w:r>
       <w:r>
         <w:rPr>
@@ -733,7 +787,6 @@
         <w:tabs>
           <w:tab w:val="right" w:leader="underscore" w:pos="9072"/>
         </w:tabs>
-        <w:ind w:firstLine="709"/>
         <w:jc w:val="both"/>
         <w:rPr>
           <w:sz w:val="28"/>
@@ -788,7 +841,6 @@
         <w:tabs>
           <w:tab w:val="right" w:leader="underscore" w:pos="9072"/>
         </w:tabs>
-        <w:ind w:firstLine="709"/>
         <w:jc w:val="both"/>
         <w:rPr>
           <w:sz w:val="28"/>
@@ -840,7 +892,6 @@
     </w:p>
     <w:p>
       <w:pPr>
-        <w:ind w:firstLine="708"/>
         <w:rPr>
           <w:b/>
           <w:sz w:val="28"/>
@@ -1222,7 +1273,8 @@
         <w:gridCol w:w="1702"/>
         <w:gridCol w:w="2268"/>
         <w:gridCol w:w="1559"/>
-        <w:gridCol w:w="3065"/>
+        <w:gridCol w:w="2126"/>
+        <w:gridCol w:w="939"/>
       </w:tblGrid>
       <w:tr>
         <w:trPr>
@@ -1438,7 +1490,7 @@
         </w:tc>
         <w:tc>
           <w:tcPr>
-            <w:tcW w:w="3065" w:type="dxa"/>
+            <w:tcW w:w="2126" w:type="dxa"/>
           </w:tcPr>
           <w:p>
             <w:pPr>
@@ -1482,6 +1534,21 @@
               </w:rPr>
               <w:t>}</w:t>
             </w:r>
+          </w:p>
+        </w:tc>
+        <w:tc>
+          <w:tcPr>
+            <w:tcW w:w="939" w:type="dxa"/>
+          </w:tcPr>
+          <w:p>
+            <w:pPr>
+              <w:suppressAutoHyphens/>
+              <w:rPr>
+                <w:sz w:val="22"/>
+                <w:szCs w:val="22"/>
+                <w:lang w:val="en-US"/>
+              </w:rPr>
+            </w:pPr>
           </w:p>
         </w:tc>
       </w:tr>
@@ -2048,6 +2115,12 @@
       </w:r>
       <w:r>
         <w:t>}</w:t>
+      </w:r>
+      <w:r>
+        <w:rPr>
+          <w:lang w:val="en-US"/>
+        </w:rPr>
+        <w:t xml:space="preserve">, </w:t>
       </w:r>
       <w:r>
         <w:rPr>
@@ -2381,9 +2454,9 @@
               <w:rPr>
                 <w:sz w:val="26"/>
                 <w:szCs w:val="26"/>
-                <w:highlight w:val="yellow"/>
-              </w:rPr>
-              <w:t>Филиал «Минское УМГ»</w:t>
+                <w:lang w:val="en-US"/>
+              </w:rPr>
+              <w:t>{orgName}</w:t>
             </w:r>
             <w:r>
               <w:rPr>
@@ -2857,9 +2930,9 @@
         <w:rPr>
           <w:sz w:val="28"/>
           <w:szCs w:val="28"/>
-          <w:highlight w:val="yellow"/>
-        </w:rPr>
-        <w:t>Минское УМГ ОАО «Газпром трансгаз Беларусь</w:t>
+          <w:lang w:val="en-US"/>
+        </w:rPr>
+        <w:t>{orgName}</w:t>
       </w:r>
       <w:r>
         <w:rPr>
@@ -2883,18 +2956,30 @@
           <w:szCs w:val="28"/>
           <w:u w:val="single"/>
         </w:rPr>
-        <w:t>Сведения о предполагаемом объекте использования:</w:t>
-      </w:r>
-      <w:r>
-        <w:rPr>
-          <w:sz w:val="28"/>
-          <w:szCs w:val="28"/>
+        <w:t xml:space="preserve">Сведения о предполагаемом объекте </w:t>
+      </w:r>
+      <w:r>
+        <w:rPr>
+          <w:sz w:val="28"/>
+          <w:szCs w:val="28"/>
+          <w:u w:val="single"/>
+        </w:rPr>
+        <w:t>использования:</w:t>
+      </w:r>
+      <w:r>
+        <w:rPr>
+          <w:sz w:val="28"/>
+          <w:szCs w:val="28"/>
+          <w:u w:val="single"/>
         </w:rPr>
         <w:t>{infoAboutUseObject}</w:t>
       </w:r>
       <w:commentRangeStart w:id="3"/>
       <w:commentRangeEnd w:id="3"/>
       <w:r>
+        <w:rPr>
+          <w:u w:val="single"/>
+        </w:rPr>
         <w:commentReference w:id="3"/>
       </w:r>
       <w:r>
@@ -3213,7 +3298,25 @@
           <w:u w:val="single"/>
           <w:lang w:val="en-US"/>
         </w:rPr>
-        <w:t>{innovation}</w:t>
+        <w:t>{</w:t>
+      </w:r>
+      <w:r>
+        <w:rPr>
+          <w:sz w:val="28"/>
+          <w:szCs w:val="28"/>
+          <w:u w:val="single"/>
+          <w:lang w:val="en-US"/>
+        </w:rPr>
+        <w:t>useful</w:t>
+      </w:r>
+      <w:r>
+        <w:rPr>
+          <w:sz w:val="28"/>
+          <w:szCs w:val="28"/>
+          <w:u w:val="single"/>
+          <w:lang w:val="en-US"/>
+        </w:rPr>
+        <w:t>}</w:t>
       </w:r>
     </w:p>
     <w:p>
@@ -3588,19 +3691,9 @@
           <w:sz w:val="28"/>
           <w:szCs w:val="28"/>
           <w:shd w:val="clear" w:color="auto" w:fill="FFFFFF"/>
-        </w:rPr>
-        <w:t>требованиям соответствует</w:t>
-      </w:r>
-      <w:r>
-        <w:rPr>
-          <w:i/>
-          <w:color w:val="000000"/>
-          <w:sz w:val="28"/>
-          <w:szCs w:val="28"/>
-          <w:shd w:val="clear" w:color="auto" w:fill="FFFFFF"/>
-          <w:lang w:val="en-US"/>
-        </w:rPr>
-        <w:t xml:space="preserve"> {</w:t>
+          <w:lang w:val="en-US"/>
+        </w:rPr>
+        <w:t>{</w:t>
       </w:r>
       <w:r>
         <w:rPr>
@@ -4035,19 +4128,9 @@
           <w:sz w:val="28"/>
           <w:szCs w:val="28"/>
           <w:shd w:val="clear" w:color="auto" w:fill="FFFFFF"/>
-        </w:rPr>
-        <w:t>требованиям соответствует</w:t>
-      </w:r>
-      <w:r>
-        <w:rPr>
-          <w:i/>
-          <w:color w:val="000000"/>
-          <w:sz w:val="28"/>
-          <w:szCs w:val="28"/>
-          <w:shd w:val="clear" w:color="auto" w:fill="FFFFFF"/>
-          <w:lang w:val="en-US"/>
-        </w:rPr>
-        <w:t xml:space="preserve"> {</w:t>
+          <w:lang w:val="en-US"/>
+        </w:rPr>
+        <w:t>{</w:t>
       </w:r>
       <w:r>
         <w:rPr>
@@ -4993,7 +5076,7 @@
 </file>
 
 <file path=word/comments.xml><?xml version="1.0" encoding="utf-8"?>
-<w:comments xmlns:wpc="http://schemas.microsoft.com/office/word/2010/wordprocessingCanvas" xmlns:cx="http://schemas.microsoft.com/office/drawing/2014/chartex" xmlns:cx1="http://schemas.microsoft.com/office/drawing/2015/9/8/chartex" xmlns:cx2="http://schemas.microsoft.com/office/drawing/2015/10/21/chartex" xmlns:cx3="http://schemas.microsoft.com/office/drawing/2016/5/9/chartex" xmlns:cx4="http://schemas.microsoft.com/office/drawing/2016/5/10/chartex" xmlns:cx5="http://schemas.microsoft.com/office/drawing/2016/5/11/chartex" xmlns:cx6="http://schemas.microsoft.com/office/drawing/2016/5/12/chartex" xmlns:cx7="http://schemas.microsoft.com/office/drawing/2016/5/13/chartex" xmlns:cx8="http://schemas.microsoft.com/office/drawing/2016/5/14/chartex" xmlns:mc="http://schemas.openxmlformats.org/markup-compatibility/2006" xmlns:aink="http://schemas.microsoft.com/office/drawing/2016/ink" xmlns:am3d="http://schemas.microsoft.com/office/drawing/2017/model3d" xmlns:o="urn:schemas-microsoft-com:office:office" xmlns:r="http://schemas.openxmlformats.org/officeDocument/2006/relationships" xmlns:m="http://schemas.openxmlformats.org/officeDocument/2006/math" xmlns:v="urn:schemas-microsoft-com:vml" xmlns:wp14="http://schemas.microsoft.com/office/word/2010/wordprocessingDrawing" xmlns:wp="http://schemas.openxmlformats.org/drawingml/2006/wordprocessingDrawing" xmlns:w10="urn:schemas-microsoft-com:office:word" xmlns:w="http://schemas.openxmlformats.org/wordprocessingml/2006/main" xmlns:w14="http://schemas.microsoft.com/office/word/2010/wordml" xmlns:w15="http://schemas.microsoft.com/office/word/2012/wordml" xmlns:w16cex="http://schemas.microsoft.com/office/word/2018/wordml/cex" xmlns:w16cid="http://schemas.microsoft.com/office/word/2016/wordml/cid" xmlns:w16="http://schemas.microsoft.com/office/word/2018/wordml" xmlns:w16sdtdh="http://schemas.microsoft.com/office/word/2020/wordml/sdtdatahash" xmlns:w16se="http://schemas.microsoft.com/office/word/2015/wordml/symex" xmlns:wpg="http://schemas.microsoft.com/office/word/2010/wordprocessingGroup" xmlns:wpi="http://schemas.microsoft.com/office/word/2010/wordprocessingInk" xmlns:wne="http://schemas.microsoft.com/office/word/2006/wordml" xmlns:wps="http://schemas.microsoft.com/office/word/2010/wordprocessingShape" mc:Ignorable="w14 w15 w16se w16cid w16 w16cex w16sdtdh wp14">
+<w:comments xmlns:wpc="http://schemas.microsoft.com/office/word/2010/wordprocessingCanvas" xmlns:cx="http://schemas.microsoft.com/office/drawing/2014/chartex" xmlns:cx1="http://schemas.microsoft.com/office/drawing/2015/9/8/chartex" xmlns:cx2="http://schemas.microsoft.com/office/drawing/2015/10/21/chartex" xmlns:cx3="http://schemas.microsoft.com/office/drawing/2016/5/9/chartex" xmlns:cx4="http://schemas.microsoft.com/office/drawing/2016/5/10/chartex" xmlns:cx5="http://schemas.microsoft.com/office/drawing/2016/5/11/chartex" xmlns:cx6="http://schemas.microsoft.com/office/drawing/2016/5/12/chartex" xmlns:cx7="http://schemas.microsoft.com/office/drawing/2016/5/13/chartex" xmlns:cx8="http://schemas.microsoft.com/office/drawing/2016/5/14/chartex" xmlns:mc="http://schemas.openxmlformats.org/markup-compatibility/2006" xmlns:aink="http://schemas.microsoft.com/office/drawing/2016/ink" xmlns:am3d="http://schemas.microsoft.com/office/drawing/2017/model3d" xmlns:o="urn:schemas-microsoft-com:office:office" xmlns:oel="http://schemas.microsoft.com/office/2019/extlst" xmlns:r="http://schemas.openxmlformats.org/officeDocument/2006/relationships" xmlns:m="http://schemas.openxmlformats.org/officeDocument/2006/math" xmlns:v="urn:schemas-microsoft-com:vml" xmlns:wp14="http://schemas.microsoft.com/office/word/2010/wordprocessingDrawing" xmlns:wp="http://schemas.openxmlformats.org/drawingml/2006/wordprocessingDrawing" xmlns:w10="urn:schemas-microsoft-com:office:word" xmlns:w="http://schemas.openxmlformats.org/wordprocessingml/2006/main" xmlns:w14="http://schemas.microsoft.com/office/word/2010/wordml" xmlns:w15="http://schemas.microsoft.com/office/word/2012/wordml" xmlns:w16cex="http://schemas.microsoft.com/office/word/2018/wordml/cex" xmlns:w16cid="http://schemas.microsoft.com/office/word/2016/wordml/cid" xmlns:w16="http://schemas.microsoft.com/office/word/2018/wordml" xmlns:w16du="http://schemas.microsoft.com/office/word/2023/wordml/word16du" xmlns:w16sdtdh="http://schemas.microsoft.com/office/word/2020/wordml/sdtdatahash" xmlns:w16se="http://schemas.microsoft.com/office/word/2015/wordml/symex" xmlns:wpg="http://schemas.microsoft.com/office/word/2010/wordprocessingGroup" xmlns:wpi="http://schemas.microsoft.com/office/word/2010/wordprocessingInk" xmlns:wne="http://schemas.microsoft.com/office/word/2006/wordml" xmlns:wps="http://schemas.microsoft.com/office/word/2010/wordprocessingShape" mc:Ignorable="w14 w15 w16se w16cid w16 w16cex w16sdtdh w16du wp14">
   <w:comment w:id="3" w:author="wee wef" w:date="2024-06-26T20:21:00Z" w:initials="ww">
     <w:p>
       <w:pPr>
@@ -5166,7 +5249,7 @@
 </file>
 
 <file path=word/commentsExtended.xml><?xml version="1.0" encoding="utf-8"?>
-<w15:commentsEx xmlns:wpc="http://schemas.microsoft.com/office/word/2010/wordprocessingCanvas" xmlns:cx="http://schemas.microsoft.com/office/drawing/2014/chartex" xmlns:cx1="http://schemas.microsoft.com/office/drawing/2015/9/8/chartex" xmlns:cx2="http://schemas.microsoft.com/office/drawing/2015/10/21/chartex" xmlns:cx3="http://schemas.microsoft.com/office/drawing/2016/5/9/chartex" xmlns:cx4="http://schemas.microsoft.com/office/drawing/2016/5/10/chartex" xmlns:cx5="http://schemas.microsoft.com/office/drawing/2016/5/11/chartex" xmlns:cx6="http://schemas.microsoft.com/office/drawing/2016/5/12/chartex" xmlns:cx7="http://schemas.microsoft.com/office/drawing/2016/5/13/chartex" xmlns:cx8="http://schemas.microsoft.com/office/drawing/2016/5/14/chartex" xmlns:mc="http://schemas.openxmlformats.org/markup-compatibility/2006" xmlns:aink="http://schemas.microsoft.com/office/drawing/2016/ink" xmlns:am3d="http://schemas.microsoft.com/office/drawing/2017/model3d" xmlns:o="urn:schemas-microsoft-com:office:office" xmlns:r="http://schemas.openxmlformats.org/officeDocument/2006/relationships" xmlns:m="http://schemas.openxmlformats.org/officeDocument/2006/math" xmlns:v="urn:schemas-microsoft-com:vml" xmlns:wp14="http://schemas.microsoft.com/office/word/2010/wordprocessingDrawing" xmlns:wp="http://schemas.openxmlformats.org/drawingml/2006/wordprocessingDrawing" xmlns:w10="urn:schemas-microsoft-com:office:word" xmlns:w="http://schemas.openxmlformats.org/wordprocessingml/2006/main" xmlns:w14="http://schemas.microsoft.com/office/word/2010/wordml" xmlns:w15="http://schemas.microsoft.com/office/word/2012/wordml" xmlns:w16cex="http://schemas.microsoft.com/office/word/2018/wordml/cex" xmlns:w16cid="http://schemas.microsoft.com/office/word/2016/wordml/cid" xmlns:w16="http://schemas.microsoft.com/office/word/2018/wordml" xmlns:w16sdtdh="http://schemas.microsoft.com/office/word/2020/wordml/sdtdatahash" xmlns:w16se="http://schemas.microsoft.com/office/word/2015/wordml/symex" xmlns:wpg="http://schemas.microsoft.com/office/word/2010/wordprocessingGroup" xmlns:wpi="http://schemas.microsoft.com/office/word/2010/wordprocessingInk" xmlns:wne="http://schemas.microsoft.com/office/word/2006/wordml" xmlns:wps="http://schemas.microsoft.com/office/word/2010/wordprocessingShape" mc:Ignorable="w14 w15 w16se w16cid w16 w16cex w16sdtdh wp14">
+<w15:commentsEx xmlns:wpc="http://schemas.microsoft.com/office/word/2010/wordprocessingCanvas" xmlns:cx="http://schemas.microsoft.com/office/drawing/2014/chartex" xmlns:cx1="http://schemas.microsoft.com/office/drawing/2015/9/8/chartex" xmlns:cx2="http://schemas.microsoft.com/office/drawing/2015/10/21/chartex" xmlns:cx3="http://schemas.microsoft.com/office/drawing/2016/5/9/chartex" xmlns:cx4="http://schemas.microsoft.com/office/drawing/2016/5/10/chartex" xmlns:cx5="http://schemas.microsoft.com/office/drawing/2016/5/11/chartex" xmlns:cx6="http://schemas.microsoft.com/office/drawing/2016/5/12/chartex" xmlns:cx7="http://schemas.microsoft.com/office/drawing/2016/5/13/chartex" xmlns:cx8="http://schemas.microsoft.com/office/drawing/2016/5/14/chartex" xmlns:mc="http://schemas.openxmlformats.org/markup-compatibility/2006" xmlns:aink="http://schemas.microsoft.com/office/drawing/2016/ink" xmlns:am3d="http://schemas.microsoft.com/office/drawing/2017/model3d" xmlns:o="urn:schemas-microsoft-com:office:office" xmlns:oel="http://schemas.microsoft.com/office/2019/extlst" xmlns:r="http://schemas.openxmlformats.org/officeDocument/2006/relationships" xmlns:m="http://schemas.openxmlformats.org/officeDocument/2006/math" xmlns:v="urn:schemas-microsoft-com:vml" xmlns:wp14="http://schemas.microsoft.com/office/word/2010/wordprocessingDrawing" xmlns:wp="http://schemas.openxmlformats.org/drawingml/2006/wordprocessingDrawing" xmlns:w10="urn:schemas-microsoft-com:office:word" xmlns:w="http://schemas.openxmlformats.org/wordprocessingml/2006/main" xmlns:w14="http://schemas.microsoft.com/office/word/2010/wordml" xmlns:w15="http://schemas.microsoft.com/office/word/2012/wordml" xmlns:w16cex="http://schemas.microsoft.com/office/word/2018/wordml/cex" xmlns:w16cid="http://schemas.microsoft.com/office/word/2016/wordml/cid" xmlns:w16="http://schemas.microsoft.com/office/word/2018/wordml" xmlns:w16du="http://schemas.microsoft.com/office/word/2023/wordml/word16du" xmlns:w16sdtdh="http://schemas.microsoft.com/office/word/2020/wordml/sdtdatahash" xmlns:w16se="http://schemas.microsoft.com/office/word/2015/wordml/symex" xmlns:wpg="http://schemas.microsoft.com/office/word/2010/wordprocessingGroup" xmlns:wpi="http://schemas.microsoft.com/office/word/2010/wordprocessingInk" xmlns:wne="http://schemas.microsoft.com/office/word/2006/wordml" xmlns:wps="http://schemas.microsoft.com/office/word/2010/wordprocessingShape" mc:Ignorable="w14 w15 w16se w16cid w16 w16cex w16sdtdh w16du wp14">
   <w15:commentEx w15:paraId="4B02F90F" w15:done="0"/>
   <w15:commentEx w15:paraId="5C11C129" w15:done="0"/>
   <w15:commentEx w15:paraId="78D1D8E6" w15:done="0"/>
@@ -5180,7 +5263,7 @@
 </file>
 
 <file path=word/commentsExtensible.xml><?xml version="1.0" encoding="utf-8"?>
-<w16cex:commentsExtensible xmlns:wpc="http://schemas.microsoft.com/office/word/2010/wordprocessingCanvas" xmlns:cx="http://schemas.microsoft.com/office/drawing/2014/chartex" xmlns:cx1="http://schemas.microsoft.com/office/drawing/2015/9/8/chartex" xmlns:cx2="http://schemas.microsoft.com/office/drawing/2015/10/21/chartex" xmlns:cx3="http://schemas.microsoft.com/office/drawing/2016/5/9/chartex" xmlns:cx4="http://schemas.microsoft.com/office/drawing/2016/5/10/chartex" xmlns:cx5="http://schemas.microsoft.com/office/drawing/2016/5/11/chartex" xmlns:cx6="http://schemas.microsoft.com/office/drawing/2016/5/12/chartex" xmlns:cx7="http://schemas.microsoft.com/office/drawing/2016/5/13/chartex" xmlns:cx8="http://schemas.microsoft.com/office/drawing/2016/5/14/chartex" xmlns:mc="http://schemas.openxmlformats.org/markup-compatibility/2006" xmlns:aink="http://schemas.microsoft.com/office/drawing/2016/ink" xmlns:am3d="http://schemas.microsoft.com/office/drawing/2017/model3d" xmlns:o="urn:schemas-microsoft-com:office:office" xmlns:r="http://schemas.openxmlformats.org/officeDocument/2006/relationships" xmlns:m="http://schemas.openxmlformats.org/officeDocument/2006/math" xmlns:v="urn:schemas-microsoft-com:vml" xmlns:wp14="http://schemas.microsoft.com/office/word/2010/wordprocessingDrawing" xmlns:wp="http://schemas.openxmlformats.org/drawingml/2006/wordprocessingDrawing" xmlns:w10="urn:schemas-microsoft-com:office:word" xmlns:w="http://schemas.openxmlformats.org/wordprocessingml/2006/main" xmlns:w14="http://schemas.microsoft.com/office/word/2010/wordml" xmlns:w15="http://schemas.microsoft.com/office/word/2012/wordml" xmlns:w16cex="http://schemas.microsoft.com/office/word/2018/wordml/cex" xmlns:w16cid="http://schemas.microsoft.com/office/word/2016/wordml/cid" xmlns:w16="http://schemas.microsoft.com/office/word/2018/wordml" xmlns:w16sdtdh="http://schemas.microsoft.com/office/word/2020/wordml/sdtdatahash" xmlns:w16se="http://schemas.microsoft.com/office/word/2015/wordml/symex" xmlns:wpg="http://schemas.microsoft.com/office/word/2010/wordprocessingGroup" xmlns:wpi="http://schemas.microsoft.com/office/word/2010/wordprocessingInk" xmlns:wne="http://schemas.microsoft.com/office/word/2006/wordml" xmlns:wps="http://schemas.microsoft.com/office/word/2010/wordprocessingShape" mc:Ignorable="w14 w15 w16se w16cid w16 w16cex w16sdtdh wp14">
+<w16cex:commentsExtensible xmlns:wpc="http://schemas.microsoft.com/office/word/2010/wordprocessingCanvas" xmlns:cx="http://schemas.microsoft.com/office/drawing/2014/chartex" xmlns:cx1="http://schemas.microsoft.com/office/drawing/2015/9/8/chartex" xmlns:cx2="http://schemas.microsoft.com/office/drawing/2015/10/21/chartex" xmlns:cx3="http://schemas.microsoft.com/office/drawing/2016/5/9/chartex" xmlns:cx4="http://schemas.microsoft.com/office/drawing/2016/5/10/chartex" xmlns:cx5="http://schemas.microsoft.com/office/drawing/2016/5/11/chartex" xmlns:cx6="http://schemas.microsoft.com/office/drawing/2016/5/12/chartex" xmlns:cx7="http://schemas.microsoft.com/office/drawing/2016/5/13/chartex" xmlns:cx8="http://schemas.microsoft.com/office/drawing/2016/5/14/chartex" xmlns:cr="http://schemas.microsoft.com/office/comments/2020/reactions" xmlns:mc="http://schemas.openxmlformats.org/markup-compatibility/2006" xmlns:aink="http://schemas.microsoft.com/office/drawing/2016/ink" xmlns:am3d="http://schemas.microsoft.com/office/drawing/2017/model3d" xmlns:o="urn:schemas-microsoft-com:office:office" xmlns:oel="http://schemas.microsoft.com/office/2019/extlst" xmlns:r="http://schemas.openxmlformats.org/officeDocument/2006/relationships" xmlns:m="http://schemas.openxmlformats.org/officeDocument/2006/math" xmlns:v="urn:schemas-microsoft-com:vml" xmlns:wp14="http://schemas.microsoft.com/office/word/2010/wordprocessingDrawing" xmlns:wp="http://schemas.openxmlformats.org/drawingml/2006/wordprocessingDrawing" xmlns:w10="urn:schemas-microsoft-com:office:word" xmlns:w="http://schemas.openxmlformats.org/wordprocessingml/2006/main" xmlns:w14="http://schemas.microsoft.com/office/word/2010/wordml" xmlns:w15="http://schemas.microsoft.com/office/word/2012/wordml" xmlns:w16cex="http://schemas.microsoft.com/office/word/2018/wordml/cex" xmlns:w16cid="http://schemas.microsoft.com/office/word/2016/wordml/cid" xmlns:w16="http://schemas.microsoft.com/office/word/2018/wordml" xmlns:w16du="http://schemas.microsoft.com/office/word/2023/wordml/word16du" xmlns:w16sdtdh="http://schemas.microsoft.com/office/word/2020/wordml/sdtdatahash" xmlns:w16se="http://schemas.microsoft.com/office/word/2015/wordml/symex" xmlns:wpg="http://schemas.microsoft.com/office/word/2010/wordprocessingGroup" xmlns:wpi="http://schemas.microsoft.com/office/word/2010/wordprocessingInk" xmlns:wne="http://schemas.microsoft.com/office/word/2006/wordml" xmlns:wps="http://schemas.microsoft.com/office/word/2010/wordprocessingShape" mc:Ignorable="w14 w15 w16se w16cid w16 w16cex w16sdtdh cr w16du wp14">
   <w16cex:commentExtensible w16cex:durableId="595BB49A" w16cex:dateUtc="2024-06-26T17:21:00Z"/>
   <w16cex:commentExtensible w16cex:durableId="12C10003" w16cex:dateUtc="2024-06-26T17:21:00Z"/>
   <w16cex:commentExtensible w16cex:durableId="68759DD8" w16cex:dateUtc="2024-06-26T17:23:00Z"/>
@@ -5194,7 +5277,7 @@
 </file>
 
 <file path=word/commentsIds.xml><?xml version="1.0" encoding="utf-8"?>
-<w16cid:commentsIds xmlns:wpc="http://schemas.microsoft.com/office/word/2010/wordprocessingCanvas" xmlns:cx="http://schemas.microsoft.com/office/drawing/2014/chartex" xmlns:cx1="http://schemas.microsoft.com/office/drawing/2015/9/8/chartex" xmlns:cx2="http://schemas.microsoft.com/office/drawing/2015/10/21/chartex" xmlns:cx3="http://schemas.microsoft.com/office/drawing/2016/5/9/chartex" xmlns:cx4="http://schemas.microsoft.com/office/drawing/2016/5/10/chartex" xmlns:cx5="http://schemas.microsoft.com/office/drawing/2016/5/11/chartex" xmlns:cx6="http://schemas.microsoft.com/office/drawing/2016/5/12/chartex" xmlns:cx7="http://schemas.microsoft.com/office/drawing/2016/5/13/chartex" xmlns:cx8="http://schemas.microsoft.com/office/drawing/2016/5/14/chartex" xmlns:mc="http://schemas.openxmlformats.org/markup-compatibility/2006" xmlns:aink="http://schemas.microsoft.com/office/drawing/2016/ink" xmlns:am3d="http://schemas.microsoft.com/office/drawing/2017/model3d" xmlns:o="urn:schemas-microsoft-com:office:office" xmlns:r="http://schemas.openxmlformats.org/officeDocument/2006/relationships" xmlns:m="http://schemas.openxmlformats.org/officeDocument/2006/math" xmlns:v="urn:schemas-microsoft-com:vml" xmlns:wp14="http://schemas.microsoft.com/office/word/2010/wordprocessingDrawing" xmlns:wp="http://schemas.openxmlformats.org/drawingml/2006/wordprocessingDrawing" xmlns:w10="urn:schemas-microsoft-com:office:word" xmlns:w="http://schemas.openxmlformats.org/wordprocessingml/2006/main" xmlns:w14="http://schemas.microsoft.com/office/word/2010/wordml" xmlns:w15="http://schemas.microsoft.com/office/word/2012/wordml" xmlns:w16cex="http://schemas.microsoft.com/office/word/2018/wordml/cex" xmlns:w16cid="http://schemas.microsoft.com/office/word/2016/wordml/cid" xmlns:w16="http://schemas.microsoft.com/office/word/2018/wordml" xmlns:w16sdtdh="http://schemas.microsoft.com/office/word/2020/wordml/sdtdatahash" xmlns:w16se="http://schemas.microsoft.com/office/word/2015/wordml/symex" xmlns:wpg="http://schemas.microsoft.com/office/word/2010/wordprocessingGroup" xmlns:wpi="http://schemas.microsoft.com/office/word/2010/wordprocessingInk" xmlns:wne="http://schemas.microsoft.com/office/word/2006/wordml" xmlns:wps="http://schemas.microsoft.com/office/word/2010/wordprocessingShape" mc:Ignorable="w14 w15 w16se w16cid w16 w16cex w16sdtdh wp14">
+<w16cid:commentsIds xmlns:wpc="http://schemas.microsoft.com/office/word/2010/wordprocessingCanvas" xmlns:cx="http://schemas.microsoft.com/office/drawing/2014/chartex" xmlns:cx1="http://schemas.microsoft.com/office/drawing/2015/9/8/chartex" xmlns:cx2="http://schemas.microsoft.com/office/drawing/2015/10/21/chartex" xmlns:cx3="http://schemas.microsoft.com/office/drawing/2016/5/9/chartex" xmlns:cx4="http://schemas.microsoft.com/office/drawing/2016/5/10/chartex" xmlns:cx5="http://schemas.microsoft.com/office/drawing/2016/5/11/chartex" xmlns:cx6="http://schemas.microsoft.com/office/drawing/2016/5/12/chartex" xmlns:cx7="http://schemas.microsoft.com/office/drawing/2016/5/13/chartex" xmlns:cx8="http://schemas.microsoft.com/office/drawing/2016/5/14/chartex" xmlns:mc="http://schemas.openxmlformats.org/markup-compatibility/2006" xmlns:aink="http://schemas.microsoft.com/office/drawing/2016/ink" xmlns:am3d="http://schemas.microsoft.com/office/drawing/2017/model3d" xmlns:o="urn:schemas-microsoft-com:office:office" xmlns:oel="http://schemas.microsoft.com/office/2019/extlst" xmlns:r="http://schemas.openxmlformats.org/officeDocument/2006/relationships" xmlns:m="http://schemas.openxmlformats.org/officeDocument/2006/math" xmlns:v="urn:schemas-microsoft-com:vml" xmlns:wp14="http://schemas.microsoft.com/office/word/2010/wordprocessingDrawing" xmlns:wp="http://schemas.openxmlformats.org/drawingml/2006/wordprocessingDrawing" xmlns:w10="urn:schemas-microsoft-com:office:word" xmlns:w="http://schemas.openxmlformats.org/wordprocessingml/2006/main" xmlns:w14="http://schemas.microsoft.com/office/word/2010/wordml" xmlns:w15="http://schemas.microsoft.com/office/word/2012/wordml" xmlns:w16cex="http://schemas.microsoft.com/office/word/2018/wordml/cex" xmlns:w16cid="http://schemas.microsoft.com/office/word/2016/wordml/cid" xmlns:w16="http://schemas.microsoft.com/office/word/2018/wordml" xmlns:w16du="http://schemas.microsoft.com/office/word/2023/wordml/word16du" xmlns:w16sdtdh="http://schemas.microsoft.com/office/word/2020/wordml/sdtdatahash" xmlns:w16se="http://schemas.microsoft.com/office/word/2015/wordml/symex" xmlns:wpg="http://schemas.microsoft.com/office/word/2010/wordprocessingGroup" xmlns:wpi="http://schemas.microsoft.com/office/word/2010/wordprocessingInk" xmlns:wne="http://schemas.microsoft.com/office/word/2006/wordml" xmlns:wps="http://schemas.microsoft.com/office/word/2010/wordprocessingShape" mc:Ignorable="w14 w15 w16se w16cid w16 w16cex w16sdtdh w16du wp14">
   <w16cid:commentId w16cid:paraId="4B02F90F" w16cid:durableId="595BB49A"/>
   <w16cid:commentId w16cid:paraId="5C11C129" w16cid:durableId="12C10003"/>
   <w16cid:commentId w16cid:paraId="78D1D8E6" w16cid:durableId="68759DD8"/>
@@ -5208,7 +5291,7 @@
 </file>
 
 <file path=word/numbering.xml><?xml version="1.0" encoding="utf-8"?>
-<w:numbering xmlns:wpc="http://schemas.microsoft.com/office/word/2010/wordprocessingCanvas" xmlns:cx="http://schemas.microsoft.com/office/drawing/2014/chartex" xmlns:cx1="http://schemas.microsoft.com/office/drawing/2015/9/8/chartex" xmlns:cx2="http://schemas.microsoft.com/office/drawing/2015/10/21/chartex" xmlns:cx3="http://schemas.microsoft.com/office/drawing/2016/5/9/chartex" xmlns:cx4="http://schemas.microsoft.com/office/drawing/2016/5/10/chartex" xmlns:cx5="http://schemas.microsoft.com/office/drawing/2016/5/11/chartex" xmlns:cx6="http://schemas.microsoft.com/office/drawing/2016/5/12/chartex" xmlns:cx7="http://schemas.microsoft.com/office/drawing/2016/5/13/chartex" xmlns:cx8="http://schemas.microsoft.com/office/drawing/2016/5/14/chartex" xmlns:mc="http://schemas.openxmlformats.org/markup-compatibility/2006" xmlns:aink="http://schemas.microsoft.com/office/drawing/2016/ink" xmlns:am3d="http://schemas.microsoft.com/office/drawing/2017/model3d" xmlns:o="urn:schemas-microsoft-com:office:office" xmlns:r="http://schemas.openxmlformats.org/officeDocument/2006/relationships" xmlns:m="http://schemas.openxmlformats.org/officeDocument/2006/math" xmlns:v="urn:schemas-microsoft-com:vml" xmlns:wp14="http://schemas.microsoft.com/office/word/2010/wordprocessingDrawing" xmlns:wp="http://schemas.openxmlformats.org/drawingml/2006/wordprocessingDrawing" xmlns:w10="urn:schemas-microsoft-com:office:word" xmlns:w="http://schemas.openxmlformats.org/wordprocessingml/2006/main" xmlns:w14="http://schemas.microsoft.com/office/word/2010/wordml" xmlns:w15="http://schemas.microsoft.com/office/word/2012/wordml" xmlns:w16cex="http://schemas.microsoft.com/office/word/2018/wordml/cex" xmlns:w16cid="http://schemas.microsoft.com/office/word/2016/wordml/cid" xmlns:w16="http://schemas.microsoft.com/office/word/2018/wordml" xmlns:w16sdtdh="http://schemas.microsoft.com/office/word/2020/wordml/sdtdatahash" xmlns:w16se="http://schemas.microsoft.com/office/word/2015/wordml/symex" xmlns:wpg="http://schemas.microsoft.com/office/word/2010/wordprocessingGroup" xmlns:wpi="http://schemas.microsoft.com/office/word/2010/wordprocessingInk" xmlns:wne="http://schemas.microsoft.com/office/word/2006/wordml" xmlns:wps="http://schemas.microsoft.com/office/word/2010/wordprocessingShape" mc:Ignorable="w14 w15 w16se w16cid w16 w16cex w16sdtdh wp14">
+<w:numbering xmlns:wpc="http://schemas.microsoft.com/office/word/2010/wordprocessingCanvas" xmlns:cx="http://schemas.microsoft.com/office/drawing/2014/chartex" xmlns:cx1="http://schemas.microsoft.com/office/drawing/2015/9/8/chartex" xmlns:cx2="http://schemas.microsoft.com/office/drawing/2015/10/21/chartex" xmlns:cx3="http://schemas.microsoft.com/office/drawing/2016/5/9/chartex" xmlns:cx4="http://schemas.microsoft.com/office/drawing/2016/5/10/chartex" xmlns:cx5="http://schemas.microsoft.com/office/drawing/2016/5/11/chartex" xmlns:cx6="http://schemas.microsoft.com/office/drawing/2016/5/12/chartex" xmlns:cx7="http://schemas.microsoft.com/office/drawing/2016/5/13/chartex" xmlns:cx8="http://schemas.microsoft.com/office/drawing/2016/5/14/chartex" xmlns:mc="http://schemas.openxmlformats.org/markup-compatibility/2006" xmlns:aink="http://schemas.microsoft.com/office/drawing/2016/ink" xmlns:am3d="http://schemas.microsoft.com/office/drawing/2017/model3d" xmlns:o="urn:schemas-microsoft-com:office:office" xmlns:oel="http://schemas.microsoft.com/office/2019/extlst" xmlns:r="http://schemas.openxmlformats.org/officeDocument/2006/relationships" xmlns:m="http://schemas.openxmlformats.org/officeDocument/2006/math" xmlns:v="urn:schemas-microsoft-com:vml" xmlns:wp14="http://schemas.microsoft.com/office/word/2010/wordprocessingDrawing" xmlns:wp="http://schemas.openxmlformats.org/drawingml/2006/wordprocessingDrawing" xmlns:w10="urn:schemas-microsoft-com:office:word" xmlns:w="http://schemas.openxmlformats.org/wordprocessingml/2006/main" xmlns:w14="http://schemas.microsoft.com/office/word/2010/wordml" xmlns:w15="http://schemas.microsoft.com/office/word/2012/wordml" xmlns:w16cex="http://schemas.microsoft.com/office/word/2018/wordml/cex" xmlns:w16cid="http://schemas.microsoft.com/office/word/2016/wordml/cid" xmlns:w16="http://schemas.microsoft.com/office/word/2018/wordml" xmlns:w16du="http://schemas.microsoft.com/office/word/2023/wordml/word16du" xmlns:w16sdtdh="http://schemas.microsoft.com/office/word/2020/wordml/sdtdatahash" xmlns:w16se="http://schemas.microsoft.com/office/word/2015/wordml/symex" xmlns:wpg="http://schemas.microsoft.com/office/word/2010/wordprocessingGroup" xmlns:wpi="http://schemas.microsoft.com/office/word/2010/wordprocessingInk" xmlns:wne="http://schemas.microsoft.com/office/word/2006/wordml" xmlns:wps="http://schemas.microsoft.com/office/word/2010/wordprocessingShape" mc:Ignorable="w14 w15 w16se w16cid w16 w16cex w16sdtdh w16du wp14">
   <w:abstractNum w:abstractNumId="0" w15:restartNumberingAfterBreak="0">
     <w:nsid w:val="3BDF2B53"/>
     <w:multiLevelType w:val="hybridMultilevel"/>
@@ -5557,20 +5640,20 @@
       </w:rPr>
     </w:lvl>
   </w:abstractNum>
-  <w:num w:numId="1">
+  <w:num w:numId="1" w16cid:durableId="906919584">
     <w:abstractNumId w:val="0"/>
   </w:num>
-  <w:num w:numId="2">
+  <w:num w:numId="2" w16cid:durableId="1030910073">
     <w:abstractNumId w:val="2"/>
   </w:num>
-  <w:num w:numId="3">
+  <w:num w:numId="3" w16cid:durableId="557590225">
     <w:abstractNumId w:val="1"/>
   </w:num>
 </w:numbering>
 </file>
 
 <file path=word/people.xml><?xml version="1.0" encoding="utf-8"?>
-<w15:people xmlns:wpc="http://schemas.microsoft.com/office/word/2010/wordprocessingCanvas" xmlns:cx="http://schemas.microsoft.com/office/drawing/2014/chartex" xmlns:cx1="http://schemas.microsoft.com/office/drawing/2015/9/8/chartex" xmlns:cx2="http://schemas.microsoft.com/office/drawing/2015/10/21/chartex" xmlns:cx3="http://schemas.microsoft.com/office/drawing/2016/5/9/chartex" xmlns:cx4="http://schemas.microsoft.com/office/drawing/2016/5/10/chartex" xmlns:cx5="http://schemas.microsoft.com/office/drawing/2016/5/11/chartex" xmlns:cx6="http://schemas.microsoft.com/office/drawing/2016/5/12/chartex" xmlns:cx7="http://schemas.microsoft.com/office/drawing/2016/5/13/chartex" xmlns:cx8="http://schemas.microsoft.com/office/drawing/2016/5/14/chartex" xmlns:mc="http://schemas.openxmlformats.org/markup-compatibility/2006" xmlns:aink="http://schemas.microsoft.com/office/drawing/2016/ink" xmlns:am3d="http://schemas.microsoft.com/office/drawing/2017/model3d" xmlns:o="urn:schemas-microsoft-com:office:office" xmlns:r="http://schemas.openxmlformats.org/officeDocument/2006/relationships" xmlns:m="http://schemas.openxmlformats.org/officeDocument/2006/math" xmlns:v="urn:schemas-microsoft-com:vml" xmlns:wp14="http://schemas.microsoft.com/office/word/2010/wordprocessingDrawing" xmlns:wp="http://schemas.openxmlformats.org/drawingml/2006/wordprocessingDrawing" xmlns:w10="urn:schemas-microsoft-com:office:word" xmlns:w="http://schemas.openxmlformats.org/wordprocessingml/2006/main" xmlns:w14="http://schemas.microsoft.com/office/word/2010/wordml" xmlns:w15="http://schemas.microsoft.com/office/word/2012/wordml" xmlns:w16cex="http://schemas.microsoft.com/office/word/2018/wordml/cex" xmlns:w16cid="http://schemas.microsoft.com/office/word/2016/wordml/cid" xmlns:w16="http://schemas.microsoft.com/office/word/2018/wordml" xmlns:w16sdtdh="http://schemas.microsoft.com/office/word/2020/wordml/sdtdatahash" xmlns:w16se="http://schemas.microsoft.com/office/word/2015/wordml/symex" xmlns:wpg="http://schemas.microsoft.com/office/word/2010/wordprocessingGroup" xmlns:wpi="http://schemas.microsoft.com/office/word/2010/wordprocessingInk" xmlns:wne="http://schemas.microsoft.com/office/word/2006/wordml" xmlns:wps="http://schemas.microsoft.com/office/word/2010/wordprocessingShape" mc:Ignorable="w14 w15 w16se w16cid w16 w16cex w16sdtdh wp14">
+<w15:people xmlns:wpc="http://schemas.microsoft.com/office/word/2010/wordprocessingCanvas" xmlns:cx="http://schemas.microsoft.com/office/drawing/2014/chartex" xmlns:cx1="http://schemas.microsoft.com/office/drawing/2015/9/8/chartex" xmlns:cx2="http://schemas.microsoft.com/office/drawing/2015/10/21/chartex" xmlns:cx3="http://schemas.microsoft.com/office/drawing/2016/5/9/chartex" xmlns:cx4="http://schemas.microsoft.com/office/drawing/2016/5/10/chartex" xmlns:cx5="http://schemas.microsoft.com/office/drawing/2016/5/11/chartex" xmlns:cx6="http://schemas.microsoft.com/office/drawing/2016/5/12/chartex" xmlns:cx7="http://schemas.microsoft.com/office/drawing/2016/5/13/chartex" xmlns:cx8="http://schemas.microsoft.com/office/drawing/2016/5/14/chartex" xmlns:mc="http://schemas.openxmlformats.org/markup-compatibility/2006" xmlns:aink="http://schemas.microsoft.com/office/drawing/2016/ink" xmlns:am3d="http://schemas.microsoft.com/office/drawing/2017/model3d" xmlns:o="urn:schemas-microsoft-com:office:office" xmlns:oel="http://schemas.microsoft.com/office/2019/extlst" xmlns:r="http://schemas.openxmlformats.org/officeDocument/2006/relationships" xmlns:m="http://schemas.openxmlformats.org/officeDocument/2006/math" xmlns:v="urn:schemas-microsoft-com:vml" xmlns:wp14="http://schemas.microsoft.com/office/word/2010/wordprocessingDrawing" xmlns:wp="http://schemas.openxmlformats.org/drawingml/2006/wordprocessingDrawing" xmlns:w10="urn:schemas-microsoft-com:office:word" xmlns:w="http://schemas.openxmlformats.org/wordprocessingml/2006/main" xmlns:w14="http://schemas.microsoft.com/office/word/2010/wordml" xmlns:w15="http://schemas.microsoft.com/office/word/2012/wordml" xmlns:w16cex="http://schemas.microsoft.com/office/word/2018/wordml/cex" xmlns:w16cid="http://schemas.microsoft.com/office/word/2016/wordml/cid" xmlns:w16="http://schemas.microsoft.com/office/word/2018/wordml" xmlns:w16du="http://schemas.microsoft.com/office/word/2023/wordml/word16du" xmlns:w16sdtdh="http://schemas.microsoft.com/office/word/2020/wordml/sdtdatahash" xmlns:w16se="http://schemas.microsoft.com/office/word/2015/wordml/symex" xmlns:wpg="http://schemas.microsoft.com/office/word/2010/wordprocessingGroup" xmlns:wpi="http://schemas.microsoft.com/office/word/2010/wordprocessingInk" xmlns:wne="http://schemas.microsoft.com/office/word/2006/wordml" xmlns:wps="http://schemas.microsoft.com/office/word/2010/wordprocessingShape" mc:Ignorable="w14 w15 w16se w16cid w16 w16cex w16sdtdh w16du wp14">
   <w15:person w15:author="wee wef">
     <w15:presenceInfo w15:providerId="Windows Live" w15:userId="c42d74a06120df21"/>
   </w15:person>
@@ -5578,7 +5661,7 @@
 </file>
 
 <file path=word/styles.xml><?xml version="1.0" encoding="utf-8"?>
-<w:styles xmlns:mc="http://schemas.openxmlformats.org/markup-compatibility/2006" xmlns:r="http://schemas.openxmlformats.org/officeDocument/2006/relationships" xmlns:w="http://schemas.openxmlformats.org/wordprocessingml/2006/main" xmlns:w14="http://schemas.microsoft.com/office/word/2010/wordml" xmlns:w15="http://schemas.microsoft.com/office/word/2012/wordml" xmlns:w16cex="http://schemas.microsoft.com/office/word/2018/wordml/cex" xmlns:w16cid="http://schemas.microsoft.com/office/word/2016/wordml/cid" xmlns:w16="http://schemas.microsoft.com/office/word/2018/wordml" xmlns:w16sdtdh="http://schemas.microsoft.com/office/word/2020/wordml/sdtdatahash" xmlns:w16se="http://schemas.microsoft.com/office/word/2015/wordml/symex" mc:Ignorable="w14 w15 w16se w16cid w16 w16cex w16sdtdh">
+<w:styles xmlns:mc="http://schemas.openxmlformats.org/markup-compatibility/2006" xmlns:r="http://schemas.openxmlformats.org/officeDocument/2006/relationships" xmlns:w="http://schemas.openxmlformats.org/wordprocessingml/2006/main" xmlns:w14="http://schemas.microsoft.com/office/word/2010/wordml" xmlns:w15="http://schemas.microsoft.com/office/word/2012/wordml" xmlns:w16cex="http://schemas.microsoft.com/office/word/2018/wordml/cex" xmlns:w16cid="http://schemas.microsoft.com/office/word/2016/wordml/cid" xmlns:w16="http://schemas.microsoft.com/office/word/2018/wordml" xmlns:w16du="http://schemas.microsoft.com/office/word/2023/wordml/word16du" xmlns:w16sdtdh="http://schemas.microsoft.com/office/word/2020/wordml/sdtdatahash" xmlns:w16se="http://schemas.microsoft.com/office/word/2015/wordml/symex" mc:Ignorable="w14 w15 w16se w16cid w16 w16cex w16sdtdh w16du">
   <w:docDefaults>
     <w:rPrDefault>
       <w:rPr>

--- a/templates/template.docx
+++ b/templates/template.docx
@@ -24,18 +24,27 @@
         </w:rPr>
         <w:t>филиала «</w:t>
       </w:r>
-      <w:commentRangeStart w:id="0"/>
       <w:r>
         <w:rPr>
           <w:rFonts w:ascii="Times New Roman" w:hAnsi="Times New Roman"/>
-          <w:highlight w:val="yellow"/>
           <w:u w:val="single"/>
         </w:rPr>
-        <w:t>Минское УМГ ОАО «Газпром трансгаз Беларусь</w:t>
-      </w:r>
-      <w:commentRangeEnd w:id="0"/>
-      <w:r>
-        <w:commentReference w:id="0"/>
+        <w:t>{</w:t>
+      </w:r>
+      <w:r>
+        <w:rPr>
+          <w:rFonts w:ascii="Times New Roman" w:hAnsi="Times New Roman"/>
+          <w:u w:val="single"/>
+          <w:lang w:val="en-US"/>
+        </w:rPr>
+        <w:t>orgName</w:t>
+      </w:r>
+      <w:r>
+        <w:rPr>
+          <w:rFonts w:ascii="Times New Roman" w:hAnsi="Times New Roman"/>
+          <w:u w:val="single"/>
+        </w:rPr>
+        <w:t>}</w:t>
       </w:r>
       <w:r>
         <w:rPr>
@@ -197,15 +206,7 @@
                           </w:p>
                           <w:p>
                             <w:r>
-                              <w:t>от «__</w:t>
-                            </w:r>
-                            <w:proofErr w:type="gramStart"/>
-                            <w:r>
-                              <w:t>_»_</w:t>
-                            </w:r>
-                            <w:proofErr w:type="gramEnd"/>
-                            <w:r>
-                              <w:t>______ ____ г.</w:t>
+                              <w:t>от «___»_______ ____ г.</w:t>
                             </w:r>
                           </w:p>
                         </w:txbxContent>
@@ -375,28 +376,49 @@
               </wp:anchor>
             </w:drawing>
           </mc:Choice>
-          <mc:Fallback xmlns:wp14="http://schemas.microsoft.com/office/word/2010/wordml" xmlns:pic="http://schemas.openxmlformats.org/drawingml/2006/picture" xmlns:a14="http://schemas.microsoft.com/office/drawing/2010/main" xmlns:a="http://schemas.openxmlformats.org/drawingml/2006/main">
+          <mc:Fallback xmlns:a="http://schemas.openxmlformats.org/drawingml/2006/main" xmlns:a14="http://schemas.microsoft.com/office/drawing/2010/main" xmlns:pic="http://schemas.openxmlformats.org/drawingml/2006/picture" xmlns:wp14="http://schemas.microsoft.com/office/word/2010/wordml">
             <w:pict w14:anchorId="01EB4423">
               <v:line id="Прямая соединительная линия 5" style="position:absolute;z-index:251658240;visibility:visible;mso-wrap-style:square;mso-width-percent:0;mso-height-percent:0;mso-wrap-distance-left:9pt;mso-wrap-distance-top:-3e-5mm;mso-wrap-distance-right:9pt;mso-wrap-distance-bottom:-3e-5mm;mso-position-horizontal:absolute;mso-position-horizontal-relative:text;mso-position-vertical:absolute;mso-position-vertical-relative:text;mso-width-percent:0;mso-height-percent:0;mso-width-relative:page;mso-height-relative:page" o:spid="_x0000_s1026" from="305.25pt,11.4pt" to="476.25pt,11.4pt" w14:anchorId="1C26AE46" o:gfxdata="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"/>
             </w:pict>
           </mc:Fallback>
         </mc:AlternateContent>
       </w:r>
-      <w:proofErr w:type="spellStart"/>
       <w:r>
         <w:rPr>
           <w:color w:val="000000"/>
           <w:sz w:val="20"/>
         </w:rPr>
-        <w:t>Гедранович</w:t>
-      </w:r>
-      <w:proofErr w:type="spellEnd"/>
+        <w:t>{</w:t>
+      </w:r>
       <w:r>
         <w:rPr>
           <w:color w:val="000000"/>
           <w:sz w:val="20"/>
-        </w:rPr>
-        <w:t xml:space="preserve"> Д.И.</w:t>
+          <w:lang w:val="en-US"/>
+        </w:rPr>
+        <w:t>b</w:t>
+      </w:r>
+      <w:r>
+        <w:rPr>
+          <w:color w:val="000000"/>
+          <w:sz w:val="20"/>
+          <w:lang w:val="en-US"/>
+        </w:rPr>
+        <w:t>oss</w:t>
+      </w:r>
+      <w:r>
+        <w:rPr>
+          <w:color w:val="000000"/>
+          <w:sz w:val="20"/>
+        </w:rPr>
+        <w:t>}</w:t>
+      </w:r>
+      <w:r>
+        <w:rPr>
+          <w:color w:val="000000"/>
+          <w:sz w:val="20"/>
+        </w:rPr>
+        <w:t>.</w:t>
       </w:r>
     </w:p>
     <w:p>
@@ -609,9 +631,8 @@
           <w:sz w:val="28"/>
           <w:szCs w:val="28"/>
         </w:rPr>
-        <w:t>{</w:t>
-      </w:r>
-      <w:proofErr w:type="spellStart"/>
+        <w:t xml:space="preserve">{proposalName}, </w:t>
+      </w:r>
       <w:r>
         <w:rPr>
           <w:b w:val="0"/>
@@ -619,9 +640,8 @@
           <w:sz w:val="28"/>
           <w:szCs w:val="28"/>
         </w:rPr>
-        <w:t>proposalName</w:t>
-      </w:r>
-      <w:proofErr w:type="spellEnd"/>
+        <w:t>признать его рационализаторским и принять к использованию в филиале «</w:t>
+      </w:r>
       <w:r>
         <w:rPr>
           <w:b w:val="0"/>
@@ -629,7 +649,7 @@
           <w:sz w:val="28"/>
           <w:szCs w:val="28"/>
         </w:rPr>
-        <w:t>}</w:t>
+        <w:t>{</w:t>
       </w:r>
       <w:r>
         <w:rPr>
@@ -637,8 +657,9 @@
           <w:bCs w:val="0"/>
           <w:sz w:val="28"/>
           <w:szCs w:val="28"/>
-        </w:rPr>
-        <w:t xml:space="preserve">, </w:t>
+          <w:lang w:val="en-US"/>
+        </w:rPr>
+        <w:t>orgName</w:t>
       </w:r>
       <w:r>
         <w:rPr>
@@ -647,17 +668,7 @@
           <w:sz w:val="28"/>
           <w:szCs w:val="28"/>
         </w:rPr>
-        <w:t>признать его рационализаторским и принять к использованию в филиале «</w:t>
-      </w:r>
-      <w:r>
-        <w:rPr>
-          <w:b w:val="0"/>
-          <w:bCs w:val="0"/>
-          <w:sz w:val="28"/>
-          <w:szCs w:val="28"/>
-          <w:highlight w:val="yellow"/>
-        </w:rPr>
-        <w:t>Минское УМГ ОАО «Газпром трансгаз Беларусь</w:t>
+        <w:t>}</w:t>
       </w:r>
       <w:r>
         <w:rPr>
@@ -776,36 +787,18 @@
         <w:tabs>
           <w:tab w:val="right" w:leader="underscore" w:pos="9072"/>
         </w:tabs>
-        <w:ind w:firstLine="709"/>
         <w:jc w:val="both"/>
         <w:rPr>
           <w:sz w:val="28"/>
           <w:szCs w:val="28"/>
-          <w:lang w:val="en-US"/>
-        </w:rPr>
-      </w:pPr>
-      <w:r>
-        <w:rPr>
-          <w:sz w:val="28"/>
-          <w:szCs w:val="28"/>
-        </w:rPr>
-        <w:t>{</w:t>
-      </w:r>
-      <w:proofErr w:type="spellStart"/>
-      <w:r>
-        <w:rPr>
-          <w:sz w:val="28"/>
-          <w:szCs w:val="28"/>
-        </w:rPr>
-        <w:t>problemDescription</w:t>
-      </w:r>
-      <w:proofErr w:type="spellEnd"/>
-      <w:r>
-        <w:rPr>
-          <w:sz w:val="28"/>
-          <w:szCs w:val="28"/>
-        </w:rPr>
-        <w:t>}</w:t>
+        </w:rPr>
+      </w:pPr>
+      <w:r>
+        <w:rPr>
+          <w:sz w:val="28"/>
+          <w:szCs w:val="28"/>
+        </w:rPr>
+        <w:t>{problemDescription}</w:t>
       </w:r>
     </w:p>
     <w:p>
@@ -818,7 +811,6 @@
         <w:rPr>
           <w:sz w:val="28"/>
           <w:szCs w:val="28"/>
-          <w:lang w:val="en-US"/>
         </w:rPr>
       </w:pPr>
     </w:p>
@@ -849,7 +841,6 @@
         <w:tabs>
           <w:tab w:val="right" w:leader="underscore" w:pos="9072"/>
         </w:tabs>
-        <w:ind w:firstLine="709"/>
         <w:jc w:val="both"/>
         <w:rPr>
           <w:sz w:val="28"/>
@@ -861,23 +852,7 @@
           <w:sz w:val="28"/>
           <w:szCs w:val="28"/>
         </w:rPr>
-        <w:t>{</w:t>
-      </w:r>
-      <w:proofErr w:type="spellStart"/>
-      <w:r>
-        <w:rPr>
-          <w:sz w:val="28"/>
-          <w:szCs w:val="28"/>
-        </w:rPr>
-        <w:t>solution</w:t>
-      </w:r>
-      <w:proofErr w:type="spellEnd"/>
-      <w:r>
-        <w:rPr>
-          <w:sz w:val="28"/>
-          <w:szCs w:val="28"/>
-        </w:rPr>
-        <w:t>}</w:t>
+        <w:t>{solution}</w:t>
       </w:r>
     </w:p>
     <w:p>
@@ -917,7 +892,6 @@
     </w:p>
     <w:p>
       <w:pPr>
-        <w:ind w:firstLine="708"/>
         <w:rPr>
           <w:b/>
           <w:sz w:val="28"/>
@@ -1098,25 +1072,7 @@
                 <w:sz w:val="22"/>
                 <w:szCs w:val="22"/>
               </w:rPr>
-              <w:t>втора (</w:t>
-            </w:r>
-            <w:proofErr w:type="spellStart"/>
-            <w:r>
-              <w:rPr>
-                <w:color w:val="000000"/>
-                <w:sz w:val="22"/>
-                <w:szCs w:val="22"/>
-              </w:rPr>
-              <w:t>ов</w:t>
-            </w:r>
-            <w:proofErr w:type="spellEnd"/>
-            <w:r>
-              <w:rPr>
-                <w:color w:val="000000"/>
-                <w:sz w:val="22"/>
-                <w:szCs w:val="22"/>
-              </w:rPr>
-              <w:t>)</w:t>
+              <w:t>втора (ов)</w:t>
             </w:r>
           </w:p>
         </w:tc>
@@ -1283,11 +1239,9 @@
         </w:rPr>
         <w:t>{#</w:t>
       </w:r>
-      <w:proofErr w:type="spellStart"/>
       <w:r>
         <w:t>authors</w:t>
       </w:r>
-      <w:proofErr w:type="spellEnd"/>
       <w:r>
         <w:rPr>
           <w:bCs/>
@@ -1319,7 +1273,8 @@
         <w:gridCol w:w="1702"/>
         <w:gridCol w:w="2268"/>
         <w:gridCol w:w="1559"/>
-        <w:gridCol w:w="3065"/>
+        <w:gridCol w:w="2126"/>
+        <w:gridCol w:w="939"/>
       </w:tblGrid>
       <w:tr>
         <w:trPr>
@@ -1347,7 +1302,6 @@
               </w:rPr>
               <w:t>{</w:t>
             </w:r>
-            <w:proofErr w:type="spellStart"/>
             <w:r>
               <w:rPr>
                 <w:color w:val="000000"/>
@@ -1356,7 +1310,6 @@
               </w:rPr>
               <w:t>authorNumber</w:t>
             </w:r>
-            <w:proofErr w:type="spellEnd"/>
             <w:r>
               <w:rPr>
                 <w:sz w:val="22"/>
@@ -1389,7 +1342,6 @@
               </w:rPr>
               <w:t>{</w:t>
             </w:r>
-            <w:proofErr w:type="spellStart"/>
             <w:r>
               <w:rPr>
                 <w:color w:val="000000"/>
@@ -1398,7 +1350,6 @@
               </w:rPr>
               <w:t>authorFIO</w:t>
             </w:r>
-            <w:proofErr w:type="spellEnd"/>
             <w:r>
               <w:rPr>
                 <w:sz w:val="22"/>
@@ -1434,7 +1385,6 @@
               </w:rPr>
               <w:t>{</w:t>
             </w:r>
-            <w:proofErr w:type="spellStart"/>
             <w:r>
               <w:rPr>
                 <w:rFonts w:ascii="Times New Roman" w:hAnsi="Times New Roman"/>
@@ -1444,7 +1394,6 @@
               </w:rPr>
               <w:t>authorWorkplace</w:t>
             </w:r>
-            <w:proofErr w:type="spellEnd"/>
             <w:r>
               <w:rPr>
                 <w:rFonts w:ascii="Times New Roman" w:hAnsi="Times New Roman"/>
@@ -1480,7 +1429,6 @@
               </w:rPr>
               <w:t>{</w:t>
             </w:r>
-            <w:proofErr w:type="spellStart"/>
             <w:r>
               <w:rPr>
                 <w:color w:val="000000"/>
@@ -1489,7 +1437,6 @@
               </w:rPr>
               <w:t>authorWorkPosition</w:t>
             </w:r>
-            <w:proofErr w:type="spellEnd"/>
             <w:r>
               <w:rPr>
                 <w:color w:val="000000"/>
@@ -1523,7 +1470,6 @@
               </w:rPr>
               <w:t>{</w:t>
             </w:r>
-            <w:proofErr w:type="spellStart"/>
             <w:r>
               <w:rPr>
                 <w:color w:val="000000"/>
@@ -1532,7 +1478,6 @@
               </w:rPr>
               <w:t>authorYearBirh</w:t>
             </w:r>
-            <w:proofErr w:type="spellEnd"/>
             <w:r>
               <w:rPr>
                 <w:sz w:val="22"/>
@@ -1545,7 +1490,7 @@
         </w:tc>
         <w:tc>
           <w:tcPr>
-            <w:tcW w:w="3065" w:type="dxa"/>
+            <w:tcW w:w="2126" w:type="dxa"/>
           </w:tcPr>
           <w:p>
             <w:pPr>
@@ -1564,7 +1509,6 @@
               </w:rPr>
               <w:t>{</w:t>
             </w:r>
-            <w:proofErr w:type="spellStart"/>
             <w:r>
               <w:rPr>
                 <w:color w:val="000000"/>
@@ -1573,7 +1517,6 @@
               </w:rPr>
               <w:t>contributio</w:t>
             </w:r>
-            <w:proofErr w:type="spellEnd"/>
             <w:r>
               <w:rPr>
                 <w:color w:val="000000"/>
@@ -1593,6 +1536,21 @@
             </w:r>
           </w:p>
         </w:tc>
+        <w:tc>
+          <w:tcPr>
+            <w:tcW w:w="939" w:type="dxa"/>
+          </w:tcPr>
+          <w:p>
+            <w:pPr>
+              <w:suppressAutoHyphens/>
+              <w:rPr>
+                <w:sz w:val="22"/>
+                <w:szCs w:val="22"/>
+                <w:lang w:val="en-US"/>
+              </w:rPr>
+            </w:pPr>
+          </w:p>
+        </w:tc>
       </w:tr>
     </w:tbl>
     <w:p>
@@ -1613,14 +1571,12 @@
         </w:rPr>
         <w:t>/</w:t>
       </w:r>
-      <w:proofErr w:type="spellStart"/>
       <w:r>
         <w:rPr>
           <w:rStyle w:val="hljs-keyword"/>
         </w:rPr>
         <w:t>authors</w:t>
       </w:r>
-      <w:proofErr w:type="spellEnd"/>
       <w:r>
         <w:t>}</w:t>
       </w:r>
@@ -1753,8 +1709,8 @@
           <w:sz w:val="22"/>
         </w:rPr>
       </w:pPr>
-      <w:bookmarkStart w:id="1" w:name="_Toc440962677"/>
-      <w:bookmarkStart w:id="2" w:name="_Toc440964566"/>
+      <w:bookmarkStart w:id="0" w:name="_Toc440962677"/>
+      <w:bookmarkStart w:id="1" w:name="_Toc440964566"/>
       <w:r>
         <w:rPr>
           <w:bCs/>
@@ -1932,16 +1888,7 @@
           <w:szCs w:val="26"/>
         </w:rPr>
         <w:tab/>
-        <w:t xml:space="preserve">от </w:t>
-      </w:r>
-      <w:proofErr w:type="gramStart"/>
-      <w:r>
-        <w:rPr>
-          <w:snapToGrid w:val="0"/>
-          <w:sz w:val="26"/>
-          <w:szCs w:val="26"/>
-        </w:rPr>
-        <w:t>«</w:t>
+        <w:t>от «</w:t>
       </w:r>
       <w:r>
         <w:rPr>
@@ -1950,17 +1897,7 @@
           <w:szCs w:val="26"/>
           <w:u w:val="single"/>
         </w:rPr>
-        <w:t xml:space="preserve">  </w:t>
-      </w:r>
-      <w:proofErr w:type="gramEnd"/>
-      <w:r>
-        <w:rPr>
-          <w:snapToGrid w:val="0"/>
-          <w:sz w:val="26"/>
-          <w:szCs w:val="26"/>
-          <w:u w:val="single"/>
-        </w:rPr>
-        <w:t xml:space="preserve">     </w:t>
+        <w:t xml:space="preserve">       </w:t>
       </w:r>
       <w:r>
         <w:rPr>
@@ -2058,7 +1995,6 @@
         </w:rPr>
         <w:t>{</w:t>
       </w:r>
-      <w:proofErr w:type="spellStart"/>
       <w:r>
         <w:rPr>
           <w:sz w:val="28"/>
@@ -2067,7 +2003,6 @@
         </w:rPr>
         <w:t>proposalName</w:t>
       </w:r>
-      <w:proofErr w:type="spellEnd"/>
       <w:r>
         <w:rPr>
           <w:b/>
@@ -2130,7 +2065,6 @@
         </w:rPr>
         <w:t>{#</w:t>
       </w:r>
-      <w:proofErr w:type="gramStart"/>
       <w:r>
         <w:rPr>
           <w:sz w:val="26"/>
@@ -2158,12 +2092,9 @@
         <w:rPr>
           <w:sz w:val="26"/>
           <w:szCs w:val="26"/>
-          <w:lang w:val="en-US"/>
         </w:rPr>
         <w:t>{</w:t>
       </w:r>
-      <w:proofErr w:type="spellStart"/>
-      <w:proofErr w:type="gramEnd"/>
       <w:r>
         <w:rPr>
           <w:lang w:val="en-US"/>
@@ -2182,12 +2113,14 @@
         </w:rPr>
         <w:t>O</w:t>
       </w:r>
-      <w:proofErr w:type="spellEnd"/>
-      <w:r>
-        <w:rPr>
-          <w:lang w:val="en-US"/>
-        </w:rPr>
+      <w:r>
         <w:t>}</w:t>
+      </w:r>
+      <w:r>
+        <w:rPr>
+          <w:lang w:val="en-US"/>
+        </w:rPr>
+        <w:t xml:space="preserve">, </w:t>
       </w:r>
       <w:r>
         <w:rPr>
@@ -2458,25 +2391,7 @@
                 <w:szCs w:val="26"/>
                 <w:lang w:val="en-US"/>
               </w:rPr>
-              <w:t>{</w:t>
-            </w:r>
-            <w:proofErr w:type="spellStart"/>
-            <w:r>
-              <w:rPr>
-                <w:sz w:val="26"/>
-                <w:szCs w:val="26"/>
-                <w:lang w:val="en-US"/>
-              </w:rPr>
-              <w:t>indexAuthor</w:t>
-            </w:r>
-            <w:proofErr w:type="spellEnd"/>
-            <w:r>
-              <w:rPr>
-                <w:sz w:val="26"/>
-                <w:szCs w:val="26"/>
-                <w:lang w:val="en-US"/>
-              </w:rPr>
-              <w:t>}</w:t>
+              <w:t>{indexAuthor}</w:t>
             </w:r>
           </w:p>
         </w:tc>
@@ -2503,7 +2418,6 @@
               </w:rPr>
               <w:t>{</w:t>
             </w:r>
-            <w:proofErr w:type="spellStart"/>
             <w:r>
               <w:rPr>
                 <w:sz w:val="26"/>
@@ -2512,7 +2426,6 @@
               </w:rPr>
               <w:t>shortAuthorFIO</w:t>
             </w:r>
-            <w:proofErr w:type="spellEnd"/>
             <w:r>
               <w:rPr>
                 <w:sz w:val="26"/>
@@ -2541,9 +2454,9 @@
               <w:rPr>
                 <w:sz w:val="26"/>
                 <w:szCs w:val="26"/>
-                <w:highlight w:val="yellow"/>
-              </w:rPr>
-              <w:t>Филиал «Минское УМГ»</w:t>
+                <w:lang w:val="en-US"/>
+              </w:rPr>
+              <w:t>{orgName}</w:t>
             </w:r>
             <w:r>
               <w:rPr>
@@ -2560,7 +2473,6 @@
               </w:rPr>
               <w:t>{</w:t>
             </w:r>
-            <w:proofErr w:type="spellStart"/>
             <w:r>
               <w:rPr>
                 <w:sz w:val="26"/>
@@ -2569,7 +2481,6 @@
               </w:rPr>
               <w:t>authorWorkPosition</w:t>
             </w:r>
-            <w:proofErr w:type="spellEnd"/>
             <w:r>
               <w:rPr>
                 <w:sz w:val="26"/>
@@ -2599,7 +2510,6 @@
               </w:rPr>
               <w:t>{</w:t>
             </w:r>
-            <w:proofErr w:type="spellStart"/>
             <w:r>
               <w:rPr>
                 <w:lang w:val="en-US"/>
@@ -2618,7 +2528,6 @@
               </w:rPr>
               <w:t>n</w:t>
             </w:r>
-            <w:proofErr w:type="spellEnd"/>
             <w:r>
               <w:rPr>
                 <w:lang w:val="en-US"/>
@@ -2744,21 +2653,12 @@
         </w:rPr>
         <w:t>{</w:t>
       </w:r>
-      <w:proofErr w:type="spellStart"/>
       <w:r>
         <w:rPr>
           <w:u w:val="single"/>
           <w:lang w:val="en-US"/>
         </w:rPr>
-        <w:t>shortAuthorFIO</w:t>
-      </w:r>
-      <w:proofErr w:type="spellEnd"/>
-      <w:r>
-        <w:rPr>
-          <w:u w:val="single"/>
-          <w:lang w:val="en-US"/>
-        </w:rPr>
-        <w:t>}</w:t>
+        <w:t>shortAuthorFIO}</w:t>
       </w:r>
       <w:r>
         <w:t>_</w:t>
@@ -2881,8 +2781,8 @@
         </w:rPr>
         <w:t xml:space="preserve"> о новизне, полезности и целесообразности</w:t>
       </w:r>
-      <w:bookmarkStart w:id="3" w:name="_Toc440962678"/>
-      <w:bookmarkEnd w:id="1"/>
+      <w:bookmarkStart w:id="2" w:name="_Toc440962678"/>
+      <w:bookmarkEnd w:id="0"/>
       <w:r>
         <w:rPr>
           <w:sz w:val="28"/>
@@ -2890,8 +2790,8 @@
         <w:br/>
         <w:t>использования предложения</w:t>
       </w:r>
+      <w:bookmarkEnd w:id="1"/>
       <w:bookmarkEnd w:id="2"/>
-      <w:bookmarkEnd w:id="3"/>
     </w:p>
     <w:p>
       <w:pPr>
@@ -2931,23 +2831,7 @@
           <w:sz w:val="28"/>
           <w:szCs w:val="28"/>
         </w:rPr>
-        <w:t>«__</w:t>
-      </w:r>
-      <w:proofErr w:type="gramStart"/>
-      <w:r>
-        <w:rPr>
-          <w:sz w:val="28"/>
-          <w:szCs w:val="28"/>
-        </w:rPr>
-        <w:t>_»_</w:t>
-      </w:r>
-      <w:proofErr w:type="gramEnd"/>
-      <w:r>
-        <w:rPr>
-          <w:sz w:val="28"/>
-          <w:szCs w:val="28"/>
-        </w:rPr>
-        <w:t>____________ ____ г.</w:t>
+        <w:t>«___»_____________ ____ г.</w:t>
       </w:r>
     </w:p>
     <w:p>
@@ -2995,7 +2879,6 @@
         </w:rPr>
         <w:t>{</w:t>
       </w:r>
-      <w:proofErr w:type="spellStart"/>
       <w:r>
         <w:rPr>
           <w:sz w:val="28"/>
@@ -3003,7 +2886,6 @@
         </w:rPr>
         <w:t>proposalName</w:t>
       </w:r>
-      <w:proofErr w:type="spellEnd"/>
       <w:r>
         <w:rPr>
           <w:sz w:val="28"/>
@@ -3048,9 +2930,9 @@
         <w:rPr>
           <w:sz w:val="28"/>
           <w:szCs w:val="28"/>
-          <w:highlight w:val="yellow"/>
-        </w:rPr>
-        <w:t>Минское УМГ ОАО «Газпром трансгаз Беларусь</w:t>
+          <w:lang w:val="en-US"/>
+        </w:rPr>
+        <w:t>{orgName}</w:t>
       </w:r>
       <w:r>
         <w:rPr>
@@ -3076,7 +2958,6 @@
         </w:rPr>
         <w:t xml:space="preserve">Сведения о предполагаемом объекте </w:t>
       </w:r>
-      <w:proofErr w:type="gramStart"/>
       <w:r>
         <w:rPr>
           <w:sz w:val="28"/>
@@ -3089,38 +2970,56 @@
         <w:rPr>
           <w:sz w:val="28"/>
           <w:szCs w:val="28"/>
-        </w:rPr>
-        <w:t>{</w:t>
-      </w:r>
-      <w:proofErr w:type="spellStart"/>
-      <w:proofErr w:type="gramEnd"/>
-      <w:r>
-        <w:rPr>
-          <w:sz w:val="28"/>
-          <w:szCs w:val="28"/>
-        </w:rPr>
-        <w:t>infoAboutUseObject</w:t>
-      </w:r>
-      <w:proofErr w:type="spellEnd"/>
-      <w:r>
-        <w:rPr>
-          <w:sz w:val="28"/>
-          <w:szCs w:val="28"/>
-        </w:rPr>
-        <w:t>}</w:t>
+          <w:u w:val="single"/>
+        </w:rPr>
+        <w:t>{infoAboutUseObject}</w:t>
+      </w:r>
+      <w:commentRangeStart w:id="3"/>
+      <w:commentRangeEnd w:id="3"/>
+      <w:r>
+        <w:rPr>
+          <w:u w:val="single"/>
+        </w:rPr>
+        <w:commentReference w:id="3"/>
+      </w:r>
+      <w:r>
+        <w:t xml:space="preserve"> </w:t>
       </w:r>
       <w:commentRangeStart w:id="4"/>
       <w:commentRangeEnd w:id="4"/>
       <w:r>
         <w:commentReference w:id="4"/>
       </w:r>
-      <w:r>
+    </w:p>
+    <w:p>
+      <w:pPr>
+        <w:jc w:val="both"/>
+        <w:rPr>
+          <w:sz w:val="28"/>
+          <w:szCs w:val="28"/>
+        </w:rPr>
+      </w:pPr>
+      <w:r>
+        <w:rPr>
+          <w:sz w:val="28"/>
+          <w:szCs w:val="28"/>
+          <w:u w:val="single"/>
+        </w:rPr>
+        <w:t>Степень готовности предложения к использованию:</w:t>
+      </w:r>
+      <w:r>
+        <w:rPr>
+          <w:sz w:val="28"/>
+          <w:szCs w:val="28"/>
+        </w:rPr>
         <w:t xml:space="preserve"> </w:t>
       </w:r>
-      <w:commentRangeStart w:id="5"/>
-      <w:commentRangeEnd w:id="5"/>
-      <w:r>
-        <w:commentReference w:id="5"/>
+      <w:r>
+        <w:rPr>
+          <w:sz w:val="28"/>
+          <w:szCs w:val="28"/>
+        </w:rPr>
+        <w:t>{readinessDegree}</w:t>
       </w:r>
     </w:p>
     <w:p>
@@ -3129,102 +3028,49 @@
         <w:rPr>
           <w:sz w:val="28"/>
           <w:szCs w:val="28"/>
-        </w:rPr>
-      </w:pPr>
-      <w:r>
-        <w:rPr>
-          <w:sz w:val="28"/>
-          <w:szCs w:val="28"/>
           <w:u w:val="single"/>
         </w:rPr>
-        <w:t>Степень готовности предложения к использованию:</w:t>
-      </w:r>
-      <w:r>
-        <w:rPr>
-          <w:sz w:val="28"/>
-          <w:szCs w:val="28"/>
-        </w:rPr>
-        <w:t xml:space="preserve"> </w:t>
-      </w:r>
-      <w:r>
-        <w:rPr>
-          <w:sz w:val="28"/>
-          <w:szCs w:val="28"/>
+      </w:pPr>
+      <w:r>
+        <w:rPr>
+          <w:sz w:val="28"/>
+          <w:szCs w:val="28"/>
+          <w:u w:val="single"/>
+        </w:rPr>
+        <w:t>Предполагаемый полезный эффект: (экономический или иной полезный):</w:t>
+      </w:r>
+    </w:p>
+    <w:p>
+      <w:pPr>
+        <w:jc w:val="both"/>
+        <w:rPr>
+          <w:sz w:val="28"/>
+          <w:szCs w:val="28"/>
+          <w:u w:val="single"/>
+        </w:rPr>
+      </w:pPr>
+      <w:r>
+        <w:rPr>
+          <w:sz w:val="28"/>
+          <w:szCs w:val="28"/>
+          <w:u w:val="single"/>
         </w:rPr>
         <w:t>{</w:t>
       </w:r>
-      <w:proofErr w:type="spellStart"/>
-      <w:r>
-        <w:rPr>
-          <w:sz w:val="28"/>
-          <w:szCs w:val="28"/>
-        </w:rPr>
-        <w:t>readinessDegree</w:t>
-      </w:r>
-      <w:proofErr w:type="spellEnd"/>
-      <w:r>
-        <w:rPr>
-          <w:sz w:val="28"/>
-          <w:szCs w:val="28"/>
-        </w:rPr>
-        <w:t>}</w:t>
-      </w:r>
-    </w:p>
-    <w:p>
-      <w:pPr>
-        <w:jc w:val="both"/>
+      <w:r>
         <w:rPr>
           <w:sz w:val="28"/>
           <w:szCs w:val="28"/>
           <w:u w:val="single"/>
           <w:lang w:val="en-US"/>
         </w:rPr>
-      </w:pPr>
+        <w:t>beneficialEffect</w:t>
+      </w:r>
       <w:r>
         <w:rPr>
           <w:sz w:val="28"/>
           <w:szCs w:val="28"/>
           <w:u w:val="single"/>
-        </w:rPr>
-        <w:t>Предполагаемый полезный эффект: (экономический или иной полезный):</w:t>
-      </w:r>
-    </w:p>
-    <w:p>
-      <w:pPr>
-        <w:jc w:val="both"/>
-        <w:rPr>
-          <w:sz w:val="28"/>
-          <w:szCs w:val="28"/>
-          <w:u w:val="single"/>
-          <w:lang w:val="en-US"/>
-        </w:rPr>
-      </w:pPr>
-      <w:r>
-        <w:rPr>
-          <w:sz w:val="28"/>
-          <w:szCs w:val="28"/>
-          <w:u w:val="single"/>
-          <w:lang w:val="en-US"/>
-        </w:rPr>
-        <w:t>{</w:t>
-      </w:r>
-      <w:proofErr w:type="spellStart"/>
-      <w:r>
-        <w:rPr>
-          <w:sz w:val="28"/>
-          <w:szCs w:val="28"/>
-          <w:u w:val="single"/>
-          <w:lang w:val="en-US"/>
-        </w:rPr>
-        <w:t>beneficialEffect</w:t>
-      </w:r>
-      <w:proofErr w:type="spellEnd"/>
-      <w:r>
-        <w:rPr>
-          <w:sz w:val="28"/>
-          <w:szCs w:val="28"/>
-          <w:u w:val="single"/>
-          <w:lang w:val="en-US"/>
         </w:rPr>
         <w:t>}</w:t>
       </w:r>
@@ -3240,7 +3086,6 @@
           <w:sz w:val="28"/>
           <w:szCs w:val="28"/>
           <w:u w:val="single"/>
-          <w:lang w:val="en-US"/>
         </w:rPr>
       </w:pPr>
       <w:r>
@@ -3256,7 +3101,6 @@
           <w:sz w:val="28"/>
           <w:szCs w:val="28"/>
           <w:u w:val="single"/>
-          <w:lang w:val="en-US"/>
         </w:rPr>
         <w:t xml:space="preserve"> </w:t>
       </w:r>
@@ -3273,7 +3117,6 @@
           <w:sz w:val="28"/>
           <w:szCs w:val="28"/>
           <w:u w:val="single"/>
-          <w:lang w:val="en-US"/>
         </w:rPr>
         <w:t xml:space="preserve"> </w:t>
       </w:r>
@@ -3290,7 +3133,6 @@
           <w:sz w:val="28"/>
           <w:szCs w:val="28"/>
           <w:u w:val="single"/>
-          <w:lang w:val="en-US"/>
         </w:rPr>
         <w:t>:</w:t>
       </w:r>
@@ -3299,7 +3141,6 @@
           <w:sz w:val="28"/>
           <w:szCs w:val="28"/>
           <w:u w:val="single"/>
-          <w:lang w:val="en-US"/>
         </w:rPr>
         <w:t xml:space="preserve"> </w:t>
       </w:r>
@@ -3311,7 +3152,6 @@
         </w:rPr>
         <w:t>{</w:t>
       </w:r>
-      <w:proofErr w:type="spellStart"/>
       <w:r>
         <w:rPr>
           <w:sz w:val="28"/>
@@ -3321,7 +3161,6 @@
         </w:rPr>
         <w:t>effectDescription</w:t>
       </w:r>
-      <w:proofErr w:type="spellEnd"/>
       <w:r>
         <w:rPr>
           <w:sz w:val="28"/>
@@ -3342,9 +3181,9 @@
           <w:szCs w:val="28"/>
         </w:rPr>
       </w:pPr>
+      <w:commentRangeStart w:id="5"/>
       <w:commentRangeStart w:id="6"/>
       <w:commentRangeStart w:id="7"/>
-      <w:commentRangeStart w:id="8"/>
       <w:r>
         <w:rPr>
           <w:sz w:val="28"/>
@@ -3352,6 +3191,10 @@
         </w:rPr>
         <w:t>Вывод о новизне предложения.</w:t>
       </w:r>
+      <w:commentRangeEnd w:id="5"/>
+      <w:r>
+        <w:commentReference w:id="5"/>
+      </w:r>
       <w:commentRangeEnd w:id="6"/>
       <w:r>
         <w:commentReference w:id="6"/>
@@ -3359,10 +3202,6 @@
       <w:commentRangeEnd w:id="7"/>
       <w:r>
         <w:commentReference w:id="7"/>
-      </w:r>
-      <w:commentRangeEnd w:id="8"/>
-      <w:r>
-        <w:commentReference w:id="8"/>
       </w:r>
     </w:p>
     <w:p>
@@ -3375,7 +3214,6 @@
           <w:sz w:val="28"/>
           <w:szCs w:val="28"/>
           <w:u w:val="single"/>
-          <w:lang w:val="en-US"/>
         </w:rPr>
       </w:pPr>
       <w:r>
@@ -3383,9 +3221,25 @@
           <w:sz w:val="28"/>
           <w:szCs w:val="28"/>
           <w:u w:val="single"/>
-          <w:lang w:val="en-US"/>
-        </w:rPr>
-        <w:t>{innovation}</w:t>
+        </w:rPr>
+        <w:t>{</w:t>
+      </w:r>
+      <w:r>
+        <w:rPr>
+          <w:sz w:val="28"/>
+          <w:szCs w:val="28"/>
+          <w:u w:val="single"/>
+          <w:lang w:val="en-US"/>
+        </w:rPr>
+        <w:t>innovation</w:t>
+      </w:r>
+      <w:r>
+        <w:rPr>
+          <w:sz w:val="28"/>
+          <w:szCs w:val="28"/>
+          <w:u w:val="single"/>
+        </w:rPr>
+        <w:t>}</w:t>
       </w:r>
     </w:p>
     <w:p>
@@ -3404,7 +3258,7 @@
           <w:szCs w:val="28"/>
         </w:rPr>
       </w:pPr>
-      <w:commentRangeStart w:id="9"/>
+      <w:commentRangeStart w:id="8"/>
       <w:r>
         <w:rPr>
           <w:sz w:val="28"/>
@@ -3412,9 +3266,9 @@
         </w:rPr>
         <w:t>Вывод о полезности предложения</w:t>
       </w:r>
-      <w:commentRangeEnd w:id="9"/>
-      <w:r>
-        <w:commentReference w:id="9"/>
+      <w:commentRangeEnd w:id="8"/>
+      <w:r>
+        <w:commentReference w:id="8"/>
       </w:r>
     </w:p>
     <w:p>
@@ -3444,7 +3298,25 @@
           <w:u w:val="single"/>
           <w:lang w:val="en-US"/>
         </w:rPr>
-        <w:t>{innovation}</w:t>
+        <w:t>{</w:t>
+      </w:r>
+      <w:r>
+        <w:rPr>
+          <w:sz w:val="28"/>
+          <w:szCs w:val="28"/>
+          <w:u w:val="single"/>
+          <w:lang w:val="en-US"/>
+        </w:rPr>
+        <w:t>useful</w:t>
+      </w:r>
+      <w:r>
+        <w:rPr>
+          <w:sz w:val="28"/>
+          <w:szCs w:val="28"/>
+          <w:u w:val="single"/>
+          <w:lang w:val="en-US"/>
+        </w:rPr>
+        <w:t>}</w:t>
       </w:r>
     </w:p>
     <w:p>
@@ -3463,7 +3335,7 @@
           <w:szCs w:val="28"/>
         </w:rPr>
       </w:pPr>
-      <w:commentRangeStart w:id="10"/>
+      <w:commentRangeStart w:id="9"/>
       <w:r>
         <w:rPr>
           <w:sz w:val="28"/>
@@ -3471,9 +3343,9 @@
         </w:rPr>
         <w:t>Вывод о целесообразности использования предложения</w:t>
       </w:r>
-      <w:commentRangeEnd w:id="10"/>
-      <w:r>
-        <w:commentReference w:id="10"/>
+      <w:commentRangeEnd w:id="9"/>
+      <w:r>
+        <w:commentReference w:id="9"/>
       </w:r>
     </w:p>
     <w:p>
@@ -3522,7 +3394,7 @@
         </w:rPr>
         <w:t xml:space="preserve">Вывод о наличии оснований для установления </w:t>
       </w:r>
-      <w:commentRangeStart w:id="11"/>
+      <w:commentRangeStart w:id="10"/>
       <w:r>
         <w:rPr>
           <w:sz w:val="28"/>
@@ -3530,9 +3402,9 @@
         </w:rPr>
         <w:t>режима коммерческой тайны</w:t>
       </w:r>
-      <w:commentRangeEnd w:id="11"/>
-      <w:r>
-        <w:commentReference w:id="11"/>
+      <w:commentRangeEnd w:id="10"/>
+      <w:r>
+        <w:commentReference w:id="10"/>
       </w:r>
     </w:p>
     <w:p>
@@ -3557,7 +3429,6 @@
         </w:rPr>
         <w:t>{</w:t>
       </w:r>
-      <w:proofErr w:type="spellStart"/>
       <w:r>
         <w:rPr>
           <w:sz w:val="28"/>
@@ -3567,7 +3438,6 @@
         </w:rPr>
         <w:t>tradeSecretRegime</w:t>
       </w:r>
-      <w:proofErr w:type="spellEnd"/>
       <w:r>
         <w:rPr>
           <w:sz w:val="28"/>
@@ -3630,7 +3500,6 @@
               </w:rPr>
               <w:t>{</w:t>
             </w:r>
-            <w:proofErr w:type="spellStart"/>
             <w:r>
               <w:rPr>
                 <w:sz w:val="28"/>
@@ -3638,7 +3507,6 @@
               </w:rPr>
               <w:t>workplaceTradeSecret</w:t>
             </w:r>
-            <w:proofErr w:type="spellEnd"/>
             <w:r>
               <w:rPr>
                 <w:sz w:val="28"/>
@@ -3746,7 +3614,6 @@
               </w:rPr>
               <w:t>{</w:t>
             </w:r>
-            <w:proofErr w:type="spellStart"/>
             <w:r>
               <w:rPr>
                 <w:sz w:val="28"/>
@@ -3755,7 +3622,6 @@
               </w:rPr>
               <w:t>fioTradeSecret</w:t>
             </w:r>
-            <w:proofErr w:type="spellEnd"/>
             <w:r>
               <w:rPr>
                 <w:sz w:val="28"/>
@@ -3825,8 +3691,9 @@
           <w:sz w:val="28"/>
           <w:szCs w:val="28"/>
           <w:shd w:val="clear" w:color="auto" w:fill="FFFFFF"/>
-        </w:rPr>
-        <w:t>требованиям соответствует</w:t>
+          <w:lang w:val="en-US"/>
+        </w:rPr>
+        <w:t>{</w:t>
       </w:r>
       <w:r>
         <w:rPr>
@@ -3837,32 +3704,8 @@
           <w:shd w:val="clear" w:color="auto" w:fill="FFFFFF"/>
           <w:lang w:val="en-US"/>
         </w:rPr>
-        <w:t xml:space="preserve"> </w:t>
-      </w:r>
-      <w:r>
-        <w:rPr>
-          <w:i/>
-          <w:color w:val="000000"/>
-          <w:sz w:val="28"/>
-          <w:szCs w:val="28"/>
-          <w:shd w:val="clear" w:color="auto" w:fill="FFFFFF"/>
-          <w:lang w:val="en-US"/>
-        </w:rPr>
-        <w:t>{</w:t>
-      </w:r>
-      <w:proofErr w:type="spellStart"/>
-      <w:r>
-        <w:rPr>
-          <w:i/>
-          <w:color w:val="000000"/>
-          <w:sz w:val="28"/>
-          <w:szCs w:val="28"/>
-          <w:shd w:val="clear" w:color="auto" w:fill="FFFFFF"/>
-          <w:lang w:val="en-US"/>
-        </w:rPr>
         <w:t>industrialSafety</w:t>
       </w:r>
-      <w:proofErr w:type="spellEnd"/>
       <w:r>
         <w:rPr>
           <w:i/>
@@ -3942,7 +3785,6 @@
               </w:rPr>
               <w:t>{</w:t>
             </w:r>
-            <w:proofErr w:type="spellStart"/>
             <w:r>
               <w:rPr>
                 <w:color w:val="000000"/>
@@ -3953,7 +3795,6 @@
               </w:rPr>
               <w:t>workplaceIndustrialSafety</w:t>
             </w:r>
-            <w:proofErr w:type="spellEnd"/>
             <w:r>
               <w:rPr>
                 <w:color w:val="000000"/>
@@ -4060,7 +3901,6 @@
               </w:rPr>
               <w:t>{</w:t>
             </w:r>
-            <w:proofErr w:type="spellStart"/>
             <w:r>
               <w:rPr>
                 <w:color w:val="000000"/>
@@ -4071,7 +3911,6 @@
               </w:rPr>
               <w:t>fioIndustrialSafety</w:t>
             </w:r>
-            <w:proofErr w:type="spellEnd"/>
             <w:r>
               <w:rPr>
                 <w:color w:val="000000"/>
@@ -4289,8 +4128,9 @@
           <w:sz w:val="28"/>
           <w:szCs w:val="28"/>
           <w:shd w:val="clear" w:color="auto" w:fill="FFFFFF"/>
-        </w:rPr>
-        <w:t>требованиям соответствует</w:t>
+          <w:lang w:val="en-US"/>
+        </w:rPr>
+        <w:t>{</w:t>
       </w:r>
       <w:r>
         <w:rPr>
@@ -4301,32 +4141,8 @@
           <w:shd w:val="clear" w:color="auto" w:fill="FFFFFF"/>
           <w:lang w:val="en-US"/>
         </w:rPr>
-        <w:t xml:space="preserve"> </w:t>
-      </w:r>
-      <w:r>
-        <w:rPr>
-          <w:i/>
-          <w:color w:val="000000"/>
-          <w:sz w:val="28"/>
-          <w:szCs w:val="28"/>
-          <w:shd w:val="clear" w:color="auto" w:fill="FFFFFF"/>
-          <w:lang w:val="en-US"/>
-        </w:rPr>
-        <w:t>{</w:t>
-      </w:r>
-      <w:proofErr w:type="spellStart"/>
-      <w:r>
-        <w:rPr>
-          <w:i/>
-          <w:color w:val="000000"/>
-          <w:sz w:val="28"/>
-          <w:szCs w:val="28"/>
-          <w:shd w:val="clear" w:color="auto" w:fill="FFFFFF"/>
-          <w:lang w:val="en-US"/>
-        </w:rPr>
         <w:t>environmentalSafety</w:t>
       </w:r>
-      <w:proofErr w:type="spellEnd"/>
       <w:r>
         <w:rPr>
           <w:i/>
@@ -4406,7 +4222,6 @@
               </w:rPr>
               <w:t>{</w:t>
             </w:r>
-            <w:proofErr w:type="spellStart"/>
             <w:r>
               <w:rPr>
                 <w:color w:val="000000"/>
@@ -4417,7 +4232,6 @@
               </w:rPr>
               <w:t>workplaceEnvironmentalSafety</w:t>
             </w:r>
-            <w:proofErr w:type="spellEnd"/>
             <w:r>
               <w:rPr>
                 <w:color w:val="000000"/>
@@ -4524,7 +4338,6 @@
               </w:rPr>
               <w:t>{</w:t>
             </w:r>
-            <w:proofErr w:type="spellStart"/>
             <w:r>
               <w:rPr>
                 <w:color w:val="000000"/>
@@ -4534,7 +4347,6 @@
               </w:rPr>
               <w:t>fioEnvironmentalSafety</w:t>
             </w:r>
-            <w:proofErr w:type="spellEnd"/>
             <w:r>
               <w:rPr>
                 <w:color w:val="000000"/>
@@ -4730,16 +4542,7 @@
           <w:lang w:val="en-US"/>
         </w:rPr>
         <w:lastRenderedPageBreak/>
-        <w:t>{#</w:t>
-      </w:r>
-      <w:proofErr w:type="gramStart"/>
-      <w:r>
-        <w:rPr>
-          <w:b/>
-          <w:bCs/>
-          <w:lang w:val="en-US"/>
-        </w:rPr>
-        <w:t>s</w:t>
+        <w:t>{#s</w:t>
       </w:r>
       <w:r>
         <w:rPr>
@@ -4764,17 +4567,17 @@
           <w:sz w:val="30"/>
           <w:szCs w:val="30"/>
         </w:rPr>
-        <w:t>Приложение</w:t>
-      </w:r>
-      <w:proofErr w:type="gramEnd"/>
+        <w:t xml:space="preserve">Приложение </w:t>
+      </w:r>
       <w:r>
         <w:rPr>
           <w:b/>
           <w:bCs/>
           <w:sz w:val="30"/>
           <w:szCs w:val="30"/>
-        </w:rPr>
-        <w:t xml:space="preserve"> </w:t>
+          <w:lang w:val="en-US"/>
+        </w:rPr>
+        <w:t>{</w:t>
       </w:r>
       <w:r>
         <w:rPr>
@@ -4784,20 +4587,8 @@
           <w:szCs w:val="30"/>
           <w:lang w:val="en-US"/>
         </w:rPr>
-        <w:t>{</w:t>
-      </w:r>
-      <w:proofErr w:type="spellStart"/>
-      <w:r>
-        <w:rPr>
-          <w:b/>
-          <w:bCs/>
-          <w:sz w:val="30"/>
-          <w:szCs w:val="30"/>
-          <w:lang w:val="en-US"/>
-        </w:rPr>
         <w:t>indexSupplement</w:t>
       </w:r>
-      <w:proofErr w:type="spellEnd"/>
       <w:r>
         <w:rPr>
           <w:b/>
@@ -4924,10 +4715,10 @@
         </w:rPr>
         <w:t>}</w:t>
       </w:r>
-      <w:commentRangeStart w:id="12"/>
-      <w:commentRangeEnd w:id="12"/>
-      <w:r>
-        <w:commentReference w:id="12"/>
+      <w:commentRangeStart w:id="11"/>
+      <w:commentRangeEnd w:id="11"/>
+      <w:r>
+        <w:commentReference w:id="11"/>
       </w:r>
     </w:p>
     <w:p>
@@ -4959,25 +4750,23 @@
           <w:szCs w:val="30"/>
           <w:lang w:val="en-US"/>
         </w:rPr>
-        <w:t>{</w:t>
-      </w:r>
-      <w:proofErr w:type="spellStart"/>
+        <w:t>{indexImage}</w:t>
+      </w:r>
       <w:r>
         <w:rPr>
           <w:sz w:val="30"/>
           <w:szCs w:val="30"/>
           <w:lang w:val="en-US"/>
         </w:rPr>
-        <w:t>indexImage</w:t>
-      </w:r>
-      <w:proofErr w:type="spellEnd"/>
+        <w:t xml:space="preserve">. </w:t>
+      </w:r>
       <w:r>
         <w:rPr>
           <w:sz w:val="30"/>
           <w:szCs w:val="30"/>
           <w:lang w:val="en-US"/>
         </w:rPr>
-        <w:t>}</w:t>
+        <w:t>{</w:t>
       </w:r>
       <w:r>
         <w:rPr>
@@ -4985,26 +4774,8 @@
           <w:szCs w:val="30"/>
           <w:lang w:val="en-US"/>
         </w:rPr>
-        <w:t xml:space="preserve">. </w:t>
-      </w:r>
-      <w:r>
-        <w:rPr>
-          <w:sz w:val="30"/>
-          <w:szCs w:val="30"/>
-          <w:lang w:val="en-US"/>
-        </w:rPr>
-        <w:t>{</w:t>
-      </w:r>
-      <w:proofErr w:type="spellStart"/>
-      <w:r>
-        <w:rPr>
-          <w:sz w:val="30"/>
-          <w:szCs w:val="30"/>
-          <w:lang w:val="en-US"/>
-        </w:rPr>
         <w:t>imageName</w:t>
       </w:r>
-      <w:proofErr w:type="spellEnd"/>
       <w:r>
         <w:rPr>
           <w:sz w:val="30"/>
@@ -5306,27 +5077,19 @@
 
 <file path=word/comments.xml><?xml version="1.0" encoding="utf-8"?>
 <w:comments xmlns:wpc="http://schemas.microsoft.com/office/word/2010/wordprocessingCanvas" xmlns:cx="http://schemas.microsoft.com/office/drawing/2014/chartex" xmlns:cx1="http://schemas.microsoft.com/office/drawing/2015/9/8/chartex" xmlns:cx2="http://schemas.microsoft.com/office/drawing/2015/10/21/chartex" xmlns:cx3="http://schemas.microsoft.com/office/drawing/2016/5/9/chartex" xmlns:cx4="http://schemas.microsoft.com/office/drawing/2016/5/10/chartex" xmlns:cx5="http://schemas.microsoft.com/office/drawing/2016/5/11/chartex" xmlns:cx6="http://schemas.microsoft.com/office/drawing/2016/5/12/chartex" xmlns:cx7="http://schemas.microsoft.com/office/drawing/2016/5/13/chartex" xmlns:cx8="http://schemas.microsoft.com/office/drawing/2016/5/14/chartex" xmlns:mc="http://schemas.openxmlformats.org/markup-compatibility/2006" xmlns:aink="http://schemas.microsoft.com/office/drawing/2016/ink" xmlns:am3d="http://schemas.microsoft.com/office/drawing/2017/model3d" xmlns:o="urn:schemas-microsoft-com:office:office" xmlns:oel="http://schemas.microsoft.com/office/2019/extlst" xmlns:r="http://schemas.openxmlformats.org/officeDocument/2006/relationships" xmlns:m="http://schemas.openxmlformats.org/officeDocument/2006/math" xmlns:v="urn:schemas-microsoft-com:vml" xmlns:wp14="http://schemas.microsoft.com/office/word/2010/wordprocessingDrawing" xmlns:wp="http://schemas.openxmlformats.org/drawingml/2006/wordprocessingDrawing" xmlns:w10="urn:schemas-microsoft-com:office:word" xmlns:w="http://schemas.openxmlformats.org/wordprocessingml/2006/main" xmlns:w14="http://schemas.microsoft.com/office/word/2010/wordml" xmlns:w15="http://schemas.microsoft.com/office/word/2012/wordml" xmlns:w16cex="http://schemas.microsoft.com/office/word/2018/wordml/cex" xmlns:w16cid="http://schemas.microsoft.com/office/word/2016/wordml/cid" xmlns:w16="http://schemas.microsoft.com/office/word/2018/wordml" xmlns:w16du="http://schemas.microsoft.com/office/word/2023/wordml/word16du" xmlns:w16sdtdh="http://schemas.microsoft.com/office/word/2020/wordml/sdtdatahash" xmlns:w16se="http://schemas.microsoft.com/office/word/2015/wordml/symex" xmlns:wpg="http://schemas.microsoft.com/office/word/2010/wordprocessingGroup" xmlns:wpi="http://schemas.microsoft.com/office/word/2010/wordprocessingInk" xmlns:wne="http://schemas.microsoft.com/office/word/2006/wordml" xmlns:wps="http://schemas.microsoft.com/office/word/2010/wordprocessingShape" mc:Ignorable="w14 w15 w16se w16cid w16 w16cex w16sdtdh w16du wp14">
-  <w:comment w:id="0" w:author="wee wef" w:date="2024-06-26T19:57:00Z" w:initials="ww">
-    <w:p>
-      <w:pPr>
-        <w:rPr>
-          <w:lang w:val="en-US"/>
-        </w:rPr>
-      </w:pPr>
-      <w:r>
-        <w:rPr>
-          <w:lang w:val="en-US"/>
-        </w:rPr>
-        <w:t xml:space="preserve">Setting, </w:t>
-      </w:r>
-      <w:proofErr w:type="spellStart"/>
-      <w:r>
-        <w:rPr>
-          <w:lang w:val="en-US"/>
-        </w:rPr>
-        <w:t>OrgName</w:t>
-      </w:r>
-      <w:proofErr w:type="spellEnd"/>
+  <w:comment w:id="3" w:author="wee wef" w:date="2024-06-26T20:21:00Z" w:initials="ww">
+    <w:p>
+      <w:pPr>
+        <w:rPr>
+          <w:lang w:val="en-US"/>
+        </w:rPr>
+      </w:pPr>
+      <w:r>
+        <w:rPr>
+          <w:lang w:val="en-US"/>
+        </w:rPr>
+        <w:t>objects_of_use</w:t>
+      </w:r>
       <w:r>
         <w:annotationRef/>
       </w:r>
@@ -5350,62 +5113,60 @@
       </w:r>
     </w:p>
   </w:comment>
-  <w:comment w:id="5" w:author="wee wef" w:date="2024-06-26T20:21:00Z" w:initials="ww">
-    <w:p>
-      <w:pPr>
-        <w:rPr>
-          <w:lang w:val="en-US"/>
-        </w:rPr>
-      </w:pPr>
-      <w:proofErr w:type="spellStart"/>
-      <w:r>
-        <w:rPr>
-          <w:lang w:val="en-US"/>
-        </w:rPr>
-        <w:t>objects_of_use</w:t>
-      </w:r>
-      <w:proofErr w:type="spellEnd"/>
+  <w:comment w:id="5" w:author="wee wef" w:date="2024-06-26T20:23:00Z" w:initials="ww">
+    <w:p>
+      <w:pPr>
+        <w:rPr>
+          <w:lang w:val="en-US"/>
+        </w:rPr>
+      </w:pPr>
+      <w:r>
+        <w:rPr>
+          <w:lang w:val="en-US"/>
+        </w:rPr>
+        <w:t>effect_description</w:t>
+      </w:r>
       <w:r>
         <w:annotationRef/>
       </w:r>
     </w:p>
   </w:comment>
-  <w:comment w:id="6" w:author="wee wef" w:date="2024-06-26T20:23:00Z" w:initials="ww">
-    <w:p>
-      <w:pPr>
-        <w:rPr>
-          <w:lang w:val="en-US"/>
-        </w:rPr>
-      </w:pPr>
-      <w:r>
-        <w:rPr>
-          <w:lang w:val="en-US"/>
-        </w:rPr>
-        <w:t>effect_description</w:t>
+  <w:comment w:id="6" w:author="wee wef" w:date="2024-06-26T20:34:00Z" w:initials="ww">
+    <w:p>
+      <w:pPr>
+        <w:rPr>
+          <w:lang w:val="en-US"/>
+        </w:rPr>
+      </w:pPr>
+      <w:r>
+        <w:t>Расширенное</w:t>
+      </w:r>
+      <w:r>
+        <w:rPr>
+          <w:lang w:val="en-US"/>
+        </w:rPr>
+        <w:t xml:space="preserve"> </w:t>
+      </w:r>
+      <w:r>
+        <w:t>форматирование</w:t>
       </w:r>
       <w:r>
         <w:annotationRef/>
       </w:r>
     </w:p>
   </w:comment>
-  <w:comment w:id="7" w:author="wee wef" w:date="2024-06-26T20:34:00Z" w:initials="ww">
-    <w:p>
-      <w:pPr>
-        <w:rPr>
-          <w:lang w:val="en-US"/>
-        </w:rPr>
-      </w:pPr>
-      <w:r>
-        <w:t>Расширенное</w:t>
-      </w:r>
-      <w:r>
-        <w:rPr>
-          <w:lang w:val="en-US"/>
-        </w:rPr>
-        <w:t xml:space="preserve"> </w:t>
-      </w:r>
-      <w:r>
-        <w:t>форматирование</w:t>
+  <w:comment w:id="7" w:author="wee wef" w:date="2024-06-26T20:29:00Z" w:initials="ww">
+    <w:p>
+      <w:pPr>
+        <w:rPr>
+          <w:lang w:val="en-US"/>
+        </w:rPr>
+      </w:pPr>
+      <w:r>
+        <w:rPr>
+          <w:lang w:val="en-US"/>
+        </w:rPr>
+        <w:t>innovation</w:t>
       </w:r>
       <w:r>
         <w:annotationRef/>
@@ -5423,7 +5184,7 @@
         <w:rPr>
           <w:lang w:val="en-US"/>
         </w:rPr>
-        <w:t>innovation</w:t>
+        <w:t>useful</w:t>
       </w:r>
       <w:r>
         <w:annotationRef/>
@@ -5441,52 +5202,32 @@
         <w:rPr>
           <w:lang w:val="en-US"/>
         </w:rPr>
-        <w:t>useful</w:t>
+        <w:t>expediency</w:t>
       </w:r>
       <w:r>
         <w:annotationRef/>
       </w:r>
     </w:p>
   </w:comment>
-  <w:comment w:id="10" w:author="wee wef" w:date="2024-06-26T20:29:00Z" w:initials="ww">
-    <w:p>
-      <w:pPr>
-        <w:rPr>
-          <w:lang w:val="en-US"/>
-        </w:rPr>
-      </w:pPr>
-      <w:r>
-        <w:rPr>
-          <w:lang w:val="en-US"/>
-        </w:rPr>
-        <w:t>expediency</w:t>
+  <w:comment w:id="10" w:author="wee wef" w:date="2024-06-26T20:30:00Z" w:initials="ww">
+    <w:p>
+      <w:pPr>
+        <w:rPr>
+          <w:lang w:val="en-US"/>
+        </w:rPr>
+      </w:pPr>
+      <w:r>
+        <w:rPr>
+          <w:lang w:val="en-US"/>
+        </w:rPr>
+        <w:t>trade_secret_regime</w:t>
       </w:r>
       <w:r>
         <w:annotationRef/>
       </w:r>
     </w:p>
   </w:comment>
-  <w:comment w:id="11" w:author="wee wef" w:date="2024-06-26T20:30:00Z" w:initials="ww">
-    <w:p>
-      <w:pPr>
-        <w:rPr>
-          <w:lang w:val="en-US"/>
-        </w:rPr>
-      </w:pPr>
-      <w:proofErr w:type="spellStart"/>
-      <w:r>
-        <w:rPr>
-          <w:lang w:val="en-US"/>
-        </w:rPr>
-        <w:t>trade_secret_regime</w:t>
-      </w:r>
-      <w:proofErr w:type="spellEnd"/>
-      <w:r>
-        <w:annotationRef/>
-      </w:r>
-    </w:p>
-  </w:comment>
-  <w:comment w:id="12" w:author="wee wef" w:date="2024-06-26T20:32:00Z" w:initials="ww">
+  <w:comment w:id="11" w:author="wee wef" w:date="2024-06-26T20:32:00Z" w:initials="ww">
     <w:p>
       <w:pPr>
         <w:rPr>
@@ -5509,7 +5250,6 @@
 
 <file path=word/commentsExtended.xml><?xml version="1.0" encoding="utf-8"?>
 <w15:commentsEx xmlns:wpc="http://schemas.microsoft.com/office/word/2010/wordprocessingCanvas" xmlns:cx="http://schemas.microsoft.com/office/drawing/2014/chartex" xmlns:cx1="http://schemas.microsoft.com/office/drawing/2015/9/8/chartex" xmlns:cx2="http://schemas.microsoft.com/office/drawing/2015/10/21/chartex" xmlns:cx3="http://schemas.microsoft.com/office/drawing/2016/5/9/chartex" xmlns:cx4="http://schemas.microsoft.com/office/drawing/2016/5/10/chartex" xmlns:cx5="http://schemas.microsoft.com/office/drawing/2016/5/11/chartex" xmlns:cx6="http://schemas.microsoft.com/office/drawing/2016/5/12/chartex" xmlns:cx7="http://schemas.microsoft.com/office/drawing/2016/5/13/chartex" xmlns:cx8="http://schemas.microsoft.com/office/drawing/2016/5/14/chartex" xmlns:mc="http://schemas.openxmlformats.org/markup-compatibility/2006" xmlns:aink="http://schemas.microsoft.com/office/drawing/2016/ink" xmlns:am3d="http://schemas.microsoft.com/office/drawing/2017/model3d" xmlns:o="urn:schemas-microsoft-com:office:office" xmlns:oel="http://schemas.microsoft.com/office/2019/extlst" xmlns:r="http://schemas.openxmlformats.org/officeDocument/2006/relationships" xmlns:m="http://schemas.openxmlformats.org/officeDocument/2006/math" xmlns:v="urn:schemas-microsoft-com:vml" xmlns:wp14="http://schemas.microsoft.com/office/word/2010/wordprocessingDrawing" xmlns:wp="http://schemas.openxmlformats.org/drawingml/2006/wordprocessingDrawing" xmlns:w10="urn:schemas-microsoft-com:office:word" xmlns:w="http://schemas.openxmlformats.org/wordprocessingml/2006/main" xmlns:w14="http://schemas.microsoft.com/office/word/2010/wordml" xmlns:w15="http://schemas.microsoft.com/office/word/2012/wordml" xmlns:w16cex="http://schemas.microsoft.com/office/word/2018/wordml/cex" xmlns:w16cid="http://schemas.microsoft.com/office/word/2016/wordml/cid" xmlns:w16="http://schemas.microsoft.com/office/word/2018/wordml" xmlns:w16du="http://schemas.microsoft.com/office/word/2023/wordml/word16du" xmlns:w16sdtdh="http://schemas.microsoft.com/office/word/2020/wordml/sdtdatahash" xmlns:w16se="http://schemas.microsoft.com/office/word/2015/wordml/symex" xmlns:wpg="http://schemas.microsoft.com/office/word/2010/wordprocessingGroup" xmlns:wpi="http://schemas.microsoft.com/office/word/2010/wordprocessingInk" xmlns:wne="http://schemas.microsoft.com/office/word/2006/wordml" xmlns:wps="http://schemas.microsoft.com/office/word/2010/wordprocessingShape" mc:Ignorable="w14 w15 w16se w16cid w16 w16cex w16sdtdh w16du wp14">
-  <w15:commentEx w15:paraId="61933D22" w15:done="0"/>
   <w15:commentEx w15:paraId="4B02F90F" w15:done="0"/>
   <w15:commentEx w15:paraId="5C11C129" w15:done="0"/>
   <w15:commentEx w15:paraId="78D1D8E6" w15:done="0"/>
@@ -5524,7 +5264,6 @@
 
 <file path=word/commentsExtensible.xml><?xml version="1.0" encoding="utf-8"?>
 <w16cex:commentsExtensible xmlns:wpc="http://schemas.microsoft.com/office/word/2010/wordprocessingCanvas" xmlns:cx="http://schemas.microsoft.com/office/drawing/2014/chartex" xmlns:cx1="http://schemas.microsoft.com/office/drawing/2015/9/8/chartex" xmlns:cx2="http://schemas.microsoft.com/office/drawing/2015/10/21/chartex" xmlns:cx3="http://schemas.microsoft.com/office/drawing/2016/5/9/chartex" xmlns:cx4="http://schemas.microsoft.com/office/drawing/2016/5/10/chartex" xmlns:cx5="http://schemas.microsoft.com/office/drawing/2016/5/11/chartex" xmlns:cx6="http://schemas.microsoft.com/office/drawing/2016/5/12/chartex" xmlns:cx7="http://schemas.microsoft.com/office/drawing/2016/5/13/chartex" xmlns:cx8="http://schemas.microsoft.com/office/drawing/2016/5/14/chartex" xmlns:cr="http://schemas.microsoft.com/office/comments/2020/reactions" xmlns:mc="http://schemas.openxmlformats.org/markup-compatibility/2006" xmlns:aink="http://schemas.microsoft.com/office/drawing/2016/ink" xmlns:am3d="http://schemas.microsoft.com/office/drawing/2017/model3d" xmlns:o="urn:schemas-microsoft-com:office:office" xmlns:oel="http://schemas.microsoft.com/office/2019/extlst" xmlns:r="http://schemas.openxmlformats.org/officeDocument/2006/relationships" xmlns:m="http://schemas.openxmlformats.org/officeDocument/2006/math" xmlns:v="urn:schemas-microsoft-com:vml" xmlns:wp14="http://schemas.microsoft.com/office/word/2010/wordprocessingDrawing" xmlns:wp="http://schemas.openxmlformats.org/drawingml/2006/wordprocessingDrawing" xmlns:w10="urn:schemas-microsoft-com:office:word" xmlns:w="http://schemas.openxmlformats.org/wordprocessingml/2006/main" xmlns:w14="http://schemas.microsoft.com/office/word/2010/wordml" xmlns:w15="http://schemas.microsoft.com/office/word/2012/wordml" xmlns:w16cex="http://schemas.microsoft.com/office/word/2018/wordml/cex" xmlns:w16cid="http://schemas.microsoft.com/office/word/2016/wordml/cid" xmlns:w16="http://schemas.microsoft.com/office/word/2018/wordml" xmlns:w16du="http://schemas.microsoft.com/office/word/2023/wordml/word16du" xmlns:w16sdtdh="http://schemas.microsoft.com/office/word/2020/wordml/sdtdatahash" xmlns:w16se="http://schemas.microsoft.com/office/word/2015/wordml/symex" xmlns:wpg="http://schemas.microsoft.com/office/word/2010/wordprocessingGroup" xmlns:wpi="http://schemas.microsoft.com/office/word/2010/wordprocessingInk" xmlns:wne="http://schemas.microsoft.com/office/word/2006/wordml" xmlns:wps="http://schemas.microsoft.com/office/word/2010/wordprocessingShape" mc:Ignorable="w14 w15 w16se w16cid w16 w16cex w16sdtdh cr w16du wp14">
-  <w16cex:commentExtensible w16cex:durableId="63681AE7" w16cex:dateUtc="2024-06-26T16:57:00Z"/>
   <w16cex:commentExtensible w16cex:durableId="595BB49A" w16cex:dateUtc="2024-06-26T17:21:00Z"/>
   <w16cex:commentExtensible w16cex:durableId="12C10003" w16cex:dateUtc="2024-06-26T17:21:00Z"/>
   <w16cex:commentExtensible w16cex:durableId="68759DD8" w16cex:dateUtc="2024-06-26T17:23:00Z"/>
@@ -5539,7 +5278,6 @@
 
 <file path=word/commentsIds.xml><?xml version="1.0" encoding="utf-8"?>
 <w16cid:commentsIds xmlns:wpc="http://schemas.microsoft.com/office/word/2010/wordprocessingCanvas" xmlns:cx="http://schemas.microsoft.com/office/drawing/2014/chartex" xmlns:cx1="http://schemas.microsoft.com/office/drawing/2015/9/8/chartex" xmlns:cx2="http://schemas.microsoft.com/office/drawing/2015/10/21/chartex" xmlns:cx3="http://schemas.microsoft.com/office/drawing/2016/5/9/chartex" xmlns:cx4="http://schemas.microsoft.com/office/drawing/2016/5/10/chartex" xmlns:cx5="http://schemas.microsoft.com/office/drawing/2016/5/11/chartex" xmlns:cx6="http://schemas.microsoft.com/office/drawing/2016/5/12/chartex" xmlns:cx7="http://schemas.microsoft.com/office/drawing/2016/5/13/chartex" xmlns:cx8="http://schemas.microsoft.com/office/drawing/2016/5/14/chartex" xmlns:mc="http://schemas.openxmlformats.org/markup-compatibility/2006" xmlns:aink="http://schemas.microsoft.com/office/drawing/2016/ink" xmlns:am3d="http://schemas.microsoft.com/office/drawing/2017/model3d" xmlns:o="urn:schemas-microsoft-com:office:office" xmlns:oel="http://schemas.microsoft.com/office/2019/extlst" xmlns:r="http://schemas.openxmlformats.org/officeDocument/2006/relationships" xmlns:m="http://schemas.openxmlformats.org/officeDocument/2006/math" xmlns:v="urn:schemas-microsoft-com:vml" xmlns:wp14="http://schemas.microsoft.com/office/word/2010/wordprocessingDrawing" xmlns:wp="http://schemas.openxmlformats.org/drawingml/2006/wordprocessingDrawing" xmlns:w10="urn:schemas-microsoft-com:office:word" xmlns:w="http://schemas.openxmlformats.org/wordprocessingml/2006/main" xmlns:w14="http://schemas.microsoft.com/office/word/2010/wordml" xmlns:w15="http://schemas.microsoft.com/office/word/2012/wordml" xmlns:w16cex="http://schemas.microsoft.com/office/word/2018/wordml/cex" xmlns:w16cid="http://schemas.microsoft.com/office/word/2016/wordml/cid" xmlns:w16="http://schemas.microsoft.com/office/word/2018/wordml" xmlns:w16du="http://schemas.microsoft.com/office/word/2023/wordml/word16du" xmlns:w16sdtdh="http://schemas.microsoft.com/office/word/2020/wordml/sdtdatahash" xmlns:w16se="http://schemas.microsoft.com/office/word/2015/wordml/symex" xmlns:wpg="http://schemas.microsoft.com/office/word/2010/wordprocessingGroup" xmlns:wpi="http://schemas.microsoft.com/office/word/2010/wordprocessingInk" xmlns:wne="http://schemas.microsoft.com/office/word/2006/wordml" xmlns:wps="http://schemas.microsoft.com/office/word/2010/wordprocessingShape" mc:Ignorable="w14 w15 w16se w16cid w16 w16cex w16sdtdh w16du wp14">
-  <w16cid:commentId w16cid:paraId="61933D22" w16cid:durableId="63681AE7"/>
   <w16cid:commentId w16cid:paraId="4B02F90F" w16cid:durableId="595BB49A"/>
   <w16cid:commentId w16cid:paraId="5C11C129" w16cid:durableId="12C10003"/>
   <w16cid:commentId w16cid:paraId="78D1D8E6" w16cid:durableId="68759DD8"/>
@@ -5902,13 +5640,13 @@
       </w:rPr>
     </w:lvl>
   </w:abstractNum>
-  <w:num w:numId="1" w16cid:durableId="1896158973">
+  <w:num w:numId="1" w16cid:durableId="906919584">
     <w:abstractNumId w:val="0"/>
   </w:num>
-  <w:num w:numId="2" w16cid:durableId="1797985431">
+  <w:num w:numId="2" w16cid:durableId="1030910073">
     <w:abstractNumId w:val="2"/>
   </w:num>
-  <w:num w:numId="3" w16cid:durableId="1695304890">
+  <w:num w:numId="3" w16cid:durableId="557590225">
     <w:abstractNumId w:val="1"/>
   </w:num>
 </w:numbering>

--- a/templates/template.docx
+++ b/templates/template.docx
@@ -28,9 +28,25 @@
         <w:rPr>
           <w:rFonts w:ascii="Times New Roman" w:hAnsi="Times New Roman"/>
           <w:u w:val="single"/>
-          <w:lang w:val="en-US"/>
-        </w:rPr>
-        <w:t>{orgName}</w:t>
+        </w:rPr>
+        <w:t>{</w:t>
+      </w:r>
+      <w:proofErr w:type="spellStart"/>
+      <w:r>
+        <w:rPr>
+          <w:rFonts w:ascii="Times New Roman" w:hAnsi="Times New Roman"/>
+          <w:u w:val="single"/>
+          <w:lang w:val="en-US"/>
+        </w:rPr>
+        <w:t>orgName</w:t>
+      </w:r>
+      <w:proofErr w:type="spellEnd"/>
+      <w:r>
+        <w:rPr>
+          <w:rFonts w:ascii="Times New Roman" w:hAnsi="Times New Roman"/>
+          <w:u w:val="single"/>
+        </w:rPr>
+        <w:t>}</w:t>
       </w:r>
       <w:r>
         <w:rPr>
@@ -192,7 +208,15 @@
                           </w:p>
                           <w:p>
                             <w:r>
-                              <w:t>от «___»_______ ____ г.</w:t>
+                              <w:t>от «__</w:t>
+                            </w:r>
+                            <w:proofErr w:type="gramStart"/>
+                            <w:r>
+                              <w:t>_»_</w:t>
+                            </w:r>
+                            <w:proofErr w:type="gramEnd"/>
+                            <w:r>
+                              <w:t>______ ____ г.</w:t>
                             </w:r>
                           </w:p>
                         </w:txbxContent>
@@ -212,7 +236,7 @@
               </wp:anchor>
             </w:drawing>
           </mc:Choice>
-          <mc:Fallback xmlns:w16du="http://schemas.microsoft.com/office/word/2023/wordml/word16du" xmlns:oel="http://schemas.microsoft.com/office/2019/extlst">
+          <mc:Fallback xmlns:oel="http://schemas.microsoft.com/office/2019/extlst" xmlns:w16du="http://schemas.microsoft.com/office/word/2023/wordml/word16du">
             <w:pict>
               <v:rect w14:anchorId="784F593D" id="Прямоугольник 6" o:spid="_x0000_s1026" style="position:absolute;left:0;text-align:left;margin-left:9pt;margin-top:6.95pt;width:2in;height:54pt;z-index:251657216;visibility:visible;mso-wrap-style:square;mso-width-percent:0;mso-height-percent:0;mso-wrap-distance-left:9pt;mso-wrap-distance-top:0;mso-wrap-distance-right:9pt;mso-wrap-distance-bottom:0;mso-position-horizontal:absolute;mso-position-horizontal-relative:text;mso-position-vertical:absolute;mso-position-vertical-relative:text;mso-width-percent:0;mso-height-percent:0;mso-width-relative:page;mso-height-relative:page;v-text-anchor:top" o:gfxdata="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">
                 <v:textbox>
@@ -362,7 +386,7 @@
               </wp:anchor>
             </w:drawing>
           </mc:Choice>
-          <mc:Fallback xmlns:a="http://schemas.openxmlformats.org/drawingml/2006/main" xmlns:a14="http://schemas.microsoft.com/office/drawing/2010/main" xmlns:pic="http://schemas.openxmlformats.org/drawingml/2006/picture" xmlns:wp14="http://schemas.microsoft.com/office/word/2010/wordml" xmlns:w16du="http://schemas.microsoft.com/office/word/2023/wordml/word16du" xmlns:oel="http://schemas.microsoft.com/office/2019/extlst">
+          <mc:Fallback xmlns:oel="http://schemas.microsoft.com/office/2019/extlst" xmlns:w16du="http://schemas.microsoft.com/office/word/2023/wordml/word16du" xmlns:wp14="http://schemas.microsoft.com/office/word/2010/wordml" xmlns:pic="http://schemas.openxmlformats.org/drawingml/2006/picture" xmlns:a14="http://schemas.microsoft.com/office/drawing/2010/main" xmlns:a="http://schemas.openxmlformats.org/drawingml/2006/main">
             <w:pict w14:anchorId="01EB4423">
               <v:line id="Прямая соединительная линия 5" style="position:absolute;z-index:251658240;visibility:visible;mso-wrap-style:square;mso-width-percent:0;mso-height-percent:0;mso-wrap-distance-left:9pt;mso-wrap-distance-top:-3e-5mm;mso-wrap-distance-right:9pt;mso-wrap-distance-bottom:-3e-5mm;mso-position-horizontal:absolute;mso-position-horizontal-relative:text;mso-position-vertical:absolute;mso-position-vertical-relative:text;mso-width-percent:0;mso-height-percent:0;mso-width-relative:page;mso-height-relative:page" o:spid="_x0000_s1026" from="305.25pt,11.4pt" to="476.25pt,11.4pt" w14:anchorId="1C26AE46" o:gfxdata="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"/>
             </w:pict>
@@ -373,9 +397,23 @@
         <w:rPr>
           <w:color w:val="000000"/>
           <w:sz w:val="20"/>
-          <w:lang w:val="en-US"/>
-        </w:rPr>
-        <w:t>{Boss}</w:t>
+        </w:rPr>
+        <w:t>{</w:t>
+      </w:r>
+      <w:r>
+        <w:rPr>
+          <w:color w:val="000000"/>
+          <w:sz w:val="20"/>
+          <w:lang w:val="en-US"/>
+        </w:rPr>
+        <w:t>Boss</w:t>
+      </w:r>
+      <w:r>
+        <w:rPr>
+          <w:color w:val="000000"/>
+          <w:sz w:val="20"/>
+        </w:rPr>
+        <w:t>}</w:t>
       </w:r>
       <w:r>
         <w:rPr>
@@ -595,7 +633,27 @@
           <w:sz w:val="28"/>
           <w:szCs w:val="28"/>
         </w:rPr>
-        <w:t xml:space="preserve">{proposalName}, </w:t>
+        <w:t>{</w:t>
+      </w:r>
+      <w:proofErr w:type="spellStart"/>
+      <w:r>
+        <w:rPr>
+          <w:b w:val="0"/>
+          <w:bCs w:val="0"/>
+          <w:sz w:val="28"/>
+          <w:szCs w:val="28"/>
+        </w:rPr>
+        <w:t>proposalName</w:t>
+      </w:r>
+      <w:proofErr w:type="spellEnd"/>
+      <w:r>
+        <w:rPr>
+          <w:b w:val="0"/>
+          <w:bCs w:val="0"/>
+          <w:sz w:val="28"/>
+          <w:szCs w:val="28"/>
+        </w:rPr>
+        <w:t xml:space="preserve">}, </w:t>
       </w:r>
       <w:r>
         <w:rPr>
@@ -745,7 +803,23 @@
           <w:sz w:val="28"/>
           <w:szCs w:val="28"/>
         </w:rPr>
-        <w:t>{problemDescription}</w:t>
+        <w:t>{</w:t>
+      </w:r>
+      <w:proofErr w:type="spellStart"/>
+      <w:r>
+        <w:rPr>
+          <w:sz w:val="28"/>
+          <w:szCs w:val="28"/>
+        </w:rPr>
+        <w:t>problemDescription</w:t>
+      </w:r>
+      <w:proofErr w:type="spellEnd"/>
+      <w:r>
+        <w:rPr>
+          <w:sz w:val="28"/>
+          <w:szCs w:val="28"/>
+        </w:rPr>
+        <w:t>}</w:t>
       </w:r>
     </w:p>
     <w:p>
@@ -800,7 +874,23 @@
           <w:sz w:val="28"/>
           <w:szCs w:val="28"/>
         </w:rPr>
-        <w:t>{solution}</w:t>
+        <w:t>{</w:t>
+      </w:r>
+      <w:proofErr w:type="spellStart"/>
+      <w:r>
+        <w:rPr>
+          <w:sz w:val="28"/>
+          <w:szCs w:val="28"/>
+        </w:rPr>
+        <w:t>solution</w:t>
+      </w:r>
+      <w:proofErr w:type="spellEnd"/>
+      <w:r>
+        <w:rPr>
+          <w:sz w:val="28"/>
+          <w:szCs w:val="28"/>
+        </w:rPr>
+        <w:t>}</w:t>
       </w:r>
     </w:p>
     <w:p>
@@ -1021,7 +1111,25 @@
                 <w:sz w:val="22"/>
                 <w:szCs w:val="22"/>
               </w:rPr>
-              <w:t>втора (ов)</w:t>
+              <w:t>втора (</w:t>
+            </w:r>
+            <w:proofErr w:type="spellStart"/>
+            <w:r>
+              <w:rPr>
+                <w:color w:val="000000"/>
+                <w:sz w:val="22"/>
+                <w:szCs w:val="22"/>
+              </w:rPr>
+              <w:t>ов</w:t>
+            </w:r>
+            <w:proofErr w:type="spellEnd"/>
+            <w:r>
+              <w:rPr>
+                <w:color w:val="000000"/>
+                <w:sz w:val="22"/>
+                <w:szCs w:val="22"/>
+              </w:rPr>
+              <w:t>)</w:t>
             </w:r>
           </w:p>
         </w:tc>
@@ -1188,9 +1296,11 @@
         </w:rPr>
         <w:t>{#</w:t>
       </w:r>
+      <w:proofErr w:type="spellStart"/>
       <w:r>
         <w:t>authors</w:t>
       </w:r>
+      <w:proofErr w:type="spellEnd"/>
       <w:r>
         <w:rPr>
           <w:bCs/>
@@ -1250,6 +1360,7 @@
               </w:rPr>
               <w:t>{</w:t>
             </w:r>
+            <w:proofErr w:type="spellStart"/>
             <w:r>
               <w:rPr>
                 <w:color w:val="000000"/>
@@ -1258,6 +1369,7 @@
               </w:rPr>
               <w:t>authorNumber</w:t>
             </w:r>
+            <w:proofErr w:type="spellEnd"/>
             <w:r>
               <w:rPr>
                 <w:sz w:val="22"/>
@@ -1290,6 +1402,7 @@
               </w:rPr>
               <w:t>{</w:t>
             </w:r>
+            <w:proofErr w:type="spellStart"/>
             <w:r>
               <w:rPr>
                 <w:color w:val="000000"/>
@@ -1298,6 +1411,7 @@
               </w:rPr>
               <w:t>authorFIO</w:t>
             </w:r>
+            <w:proofErr w:type="spellEnd"/>
             <w:r>
               <w:rPr>
                 <w:sz w:val="22"/>
@@ -1333,6 +1447,7 @@
               </w:rPr>
               <w:t>{</w:t>
             </w:r>
+            <w:proofErr w:type="spellStart"/>
             <w:r>
               <w:rPr>
                 <w:rFonts w:ascii="Times New Roman" w:hAnsi="Times New Roman"/>
@@ -1342,6 +1457,7 @@
               </w:rPr>
               <w:t>authorWorkplace</w:t>
             </w:r>
+            <w:proofErr w:type="spellEnd"/>
             <w:r>
               <w:rPr>
                 <w:rFonts w:ascii="Times New Roman" w:hAnsi="Times New Roman"/>
@@ -1377,6 +1493,7 @@
               </w:rPr>
               <w:t>{</w:t>
             </w:r>
+            <w:proofErr w:type="spellStart"/>
             <w:r>
               <w:rPr>
                 <w:color w:val="000000"/>
@@ -1385,6 +1502,7 @@
               </w:rPr>
               <w:t>authorWorkPosition</w:t>
             </w:r>
+            <w:proofErr w:type="spellEnd"/>
             <w:r>
               <w:rPr>
                 <w:color w:val="000000"/>
@@ -1418,6 +1536,7 @@
               </w:rPr>
               <w:t>{</w:t>
             </w:r>
+            <w:proofErr w:type="spellStart"/>
             <w:r>
               <w:rPr>
                 <w:color w:val="000000"/>
@@ -1426,6 +1545,7 @@
               </w:rPr>
               <w:t>authorYearBirh</w:t>
             </w:r>
+            <w:proofErr w:type="spellEnd"/>
             <w:r>
               <w:rPr>
                 <w:sz w:val="22"/>
@@ -1457,6 +1577,7 @@
               </w:rPr>
               <w:t>{</w:t>
             </w:r>
+            <w:proofErr w:type="spellStart"/>
             <w:r>
               <w:rPr>
                 <w:color w:val="000000"/>
@@ -1465,6 +1586,7 @@
               </w:rPr>
               <w:t>contributio</w:t>
             </w:r>
+            <w:proofErr w:type="spellEnd"/>
             <w:r>
               <w:rPr>
                 <w:color w:val="000000"/>
@@ -1504,12 +1626,14 @@
         </w:rPr>
         <w:t>/</w:t>
       </w:r>
+      <w:proofErr w:type="spellStart"/>
       <w:r>
         <w:rPr>
           <w:rStyle w:val="hljs-keyword"/>
         </w:rPr>
         <w:t>authors</w:t>
       </w:r>
+      <w:proofErr w:type="spellEnd"/>
       <w:r>
         <w:t>}</w:t>
       </w:r>
@@ -1821,7 +1945,16 @@
           <w:szCs w:val="26"/>
         </w:rPr>
         <w:tab/>
-        <w:t>от «</w:t>
+        <w:t xml:space="preserve">от </w:t>
+      </w:r>
+      <w:proofErr w:type="gramStart"/>
+      <w:r>
+        <w:rPr>
+          <w:snapToGrid w:val="0"/>
+          <w:sz w:val="26"/>
+          <w:szCs w:val="26"/>
+        </w:rPr>
+        <w:t>«</w:t>
       </w:r>
       <w:r>
         <w:rPr>
@@ -1830,7 +1963,17 @@
           <w:szCs w:val="26"/>
           <w:u w:val="single"/>
         </w:rPr>
-        <w:t xml:space="preserve">       </w:t>
+        <w:t xml:space="preserve">  </w:t>
+      </w:r>
+      <w:proofErr w:type="gramEnd"/>
+      <w:r>
+        <w:rPr>
+          <w:snapToGrid w:val="0"/>
+          <w:sz w:val="26"/>
+          <w:szCs w:val="26"/>
+          <w:u w:val="single"/>
+        </w:rPr>
+        <w:t xml:space="preserve">     </w:t>
       </w:r>
       <w:r>
         <w:rPr>
@@ -1928,6 +2071,7 @@
         </w:rPr>
         <w:t>{</w:t>
       </w:r>
+      <w:proofErr w:type="spellStart"/>
       <w:r>
         <w:rPr>
           <w:sz w:val="28"/>
@@ -1936,6 +2080,7 @@
         </w:rPr>
         <w:t>proposalName</w:t>
       </w:r>
+      <w:proofErr w:type="spellEnd"/>
       <w:r>
         <w:rPr>
           <w:b/>
@@ -1998,6 +2143,7 @@
         </w:rPr>
         <w:t>{#</w:t>
       </w:r>
+      <w:proofErr w:type="gramStart"/>
       <w:r>
         <w:rPr>
           <w:sz w:val="26"/>
@@ -2028,6 +2174,8 @@
         </w:rPr>
         <w:t>{</w:t>
       </w:r>
+      <w:proofErr w:type="spellStart"/>
+      <w:proofErr w:type="gramEnd"/>
       <w:r>
         <w:rPr>
           <w:lang w:val="en-US"/>
@@ -2046,6 +2194,7 @@
         </w:rPr>
         <w:t>O</w:t>
       </w:r>
+      <w:proofErr w:type="spellEnd"/>
       <w:r>
         <w:t>}</w:t>
       </w:r>
@@ -2318,7 +2467,25 @@
                 <w:szCs w:val="26"/>
                 <w:lang w:val="en-US"/>
               </w:rPr>
-              <w:t>{indexAuthor}</w:t>
+              <w:t>{</w:t>
+            </w:r>
+            <w:proofErr w:type="spellStart"/>
+            <w:r>
+              <w:rPr>
+                <w:sz w:val="26"/>
+                <w:szCs w:val="26"/>
+                <w:lang w:val="en-US"/>
+              </w:rPr>
+              <w:t>indexAuthor</w:t>
+            </w:r>
+            <w:proofErr w:type="spellEnd"/>
+            <w:r>
+              <w:rPr>
+                <w:sz w:val="26"/>
+                <w:szCs w:val="26"/>
+                <w:lang w:val="en-US"/>
+              </w:rPr>
+              <w:t>}</w:t>
             </w:r>
           </w:p>
         </w:tc>
@@ -2345,6 +2512,7 @@
               </w:rPr>
               <w:t>{</w:t>
             </w:r>
+            <w:proofErr w:type="spellStart"/>
             <w:r>
               <w:rPr>
                 <w:sz w:val="26"/>
@@ -2353,6 +2521,7 @@
               </w:rPr>
               <w:t>shortAuthorFIO</w:t>
             </w:r>
+            <w:proofErr w:type="spellEnd"/>
             <w:r>
               <w:rPr>
                 <w:sz w:val="26"/>
@@ -2400,6 +2569,7 @@
               </w:rPr>
               <w:t>{</w:t>
             </w:r>
+            <w:proofErr w:type="spellStart"/>
             <w:r>
               <w:rPr>
                 <w:sz w:val="26"/>
@@ -2408,6 +2578,7 @@
               </w:rPr>
               <w:t>authorWorkPosition</w:t>
             </w:r>
+            <w:proofErr w:type="spellEnd"/>
             <w:r>
               <w:rPr>
                 <w:sz w:val="26"/>
@@ -2437,6 +2608,7 @@
               </w:rPr>
               <w:t>{</w:t>
             </w:r>
+            <w:proofErr w:type="spellStart"/>
             <w:r>
               <w:rPr>
                 <w:lang w:val="en-US"/>
@@ -2455,6 +2627,7 @@
               </w:rPr>
               <w:t>n</w:t>
             </w:r>
+            <w:proofErr w:type="spellEnd"/>
             <w:r>
               <w:rPr>
                 <w:lang w:val="en-US"/>
@@ -2580,12 +2753,21 @@
         </w:rPr>
         <w:t>{</w:t>
       </w:r>
+      <w:proofErr w:type="spellStart"/>
       <w:r>
         <w:rPr>
           <w:u w:val="single"/>
           <w:lang w:val="en-US"/>
         </w:rPr>
-        <w:t>shortAuthorFIO}</w:t>
+        <w:t>shortAuthorFIO</w:t>
+      </w:r>
+      <w:proofErr w:type="spellEnd"/>
+      <w:r>
+        <w:rPr>
+          <w:u w:val="single"/>
+          <w:lang w:val="en-US"/>
+        </w:rPr>
+        <w:t>}</w:t>
       </w:r>
       <w:r>
         <w:t>_</w:t>
@@ -2758,7 +2940,23 @@
           <w:sz w:val="28"/>
           <w:szCs w:val="28"/>
         </w:rPr>
-        <w:t>«___»_____________ ____ г.</w:t>
+        <w:t>«__</w:t>
+      </w:r>
+      <w:proofErr w:type="gramStart"/>
+      <w:r>
+        <w:rPr>
+          <w:sz w:val="28"/>
+          <w:szCs w:val="28"/>
+        </w:rPr>
+        <w:t>_»_</w:t>
+      </w:r>
+      <w:proofErr w:type="gramEnd"/>
+      <w:r>
+        <w:rPr>
+          <w:sz w:val="28"/>
+          <w:szCs w:val="28"/>
+        </w:rPr>
+        <w:t>____________ ____ г.</w:t>
       </w:r>
     </w:p>
     <w:p>
@@ -2806,6 +3004,7 @@
         </w:rPr>
         <w:t>{</w:t>
       </w:r>
+      <w:proofErr w:type="spellStart"/>
       <w:r>
         <w:rPr>
           <w:sz w:val="28"/>
@@ -2813,6 +3012,7 @@
         </w:rPr>
         <w:t>proposalName</w:t>
       </w:r>
+      <w:proofErr w:type="spellEnd"/>
       <w:r>
         <w:rPr>
           <w:sz w:val="28"/>
@@ -2883,14 +3083,40 @@
           <w:szCs w:val="28"/>
           <w:u w:val="single"/>
         </w:rPr>
-        <w:t>Сведения о предполагаемом объекте использования:</w:t>
-      </w:r>
-      <w:r>
-        <w:rPr>
-          <w:sz w:val="28"/>
-          <w:szCs w:val="28"/>
-        </w:rPr>
-        <w:t>{infoAboutUseObject}</w:t>
+        <w:t xml:space="preserve">Сведения о предполагаемом объекте </w:t>
+      </w:r>
+      <w:proofErr w:type="gramStart"/>
+      <w:r>
+        <w:rPr>
+          <w:sz w:val="28"/>
+          <w:szCs w:val="28"/>
+          <w:u w:val="single"/>
+        </w:rPr>
+        <w:t>использования:</w:t>
+      </w:r>
+      <w:r>
+        <w:rPr>
+          <w:sz w:val="28"/>
+          <w:szCs w:val="28"/>
+        </w:rPr>
+        <w:t>{</w:t>
+      </w:r>
+      <w:proofErr w:type="spellStart"/>
+      <w:proofErr w:type="gramEnd"/>
+      <w:r>
+        <w:rPr>
+          <w:sz w:val="28"/>
+          <w:szCs w:val="28"/>
+        </w:rPr>
+        <w:t>infoAboutUseObject</w:t>
+      </w:r>
+      <w:proofErr w:type="spellEnd"/>
+      <w:r>
+        <w:rPr>
+          <w:sz w:val="28"/>
+          <w:szCs w:val="28"/>
+        </w:rPr>
+        <w:t>}</w:t>
       </w:r>
       <w:commentRangeStart w:id="3"/>
       <w:commentRangeEnd w:id="3"/>
@@ -2934,7 +3160,23 @@
           <w:sz w:val="28"/>
           <w:szCs w:val="28"/>
         </w:rPr>
-        <w:t>{readinessDegree}</w:t>
+        <w:t>{</w:t>
+      </w:r>
+      <w:proofErr w:type="spellStart"/>
+      <w:r>
+        <w:rPr>
+          <w:sz w:val="28"/>
+          <w:szCs w:val="28"/>
+        </w:rPr>
+        <w:t>readinessDegree</w:t>
+      </w:r>
+      <w:proofErr w:type="spellEnd"/>
+      <w:r>
+        <w:rPr>
+          <w:sz w:val="28"/>
+          <w:szCs w:val="28"/>
+        </w:rPr>
+        <w:t>}</w:t>
       </w:r>
     </w:p>
     <w:p>
@@ -2972,6 +3214,7 @@
         </w:rPr>
         <w:t>{</w:t>
       </w:r>
+      <w:proofErr w:type="spellStart"/>
       <w:r>
         <w:rPr>
           <w:sz w:val="28"/>
@@ -2981,6 +3224,7 @@
         </w:rPr>
         <w:t>beneficialEffect</w:t>
       </w:r>
+      <w:proofErr w:type="spellEnd"/>
       <w:r>
         <w:rPr>
           <w:sz w:val="28"/>
@@ -2997,90 +3241,101 @@
         </w:tabs>
         <w:jc w:val="both"/>
         <w:rPr>
+          <w:sz w:val="28"/>
+          <w:szCs w:val="28"/>
+          <w:u w:val="single"/>
+        </w:rPr>
+      </w:pPr>
+      <w:r>
+        <w:rPr>
+          <w:sz w:val="28"/>
+          <w:szCs w:val="28"/>
+          <w:u w:val="single"/>
+        </w:rPr>
+        <w:t>Подробное</w:t>
+      </w:r>
+      <w:r>
+        <w:rPr>
+          <w:sz w:val="28"/>
+          <w:szCs w:val="28"/>
+          <w:u w:val="single"/>
+        </w:rPr>
+        <w:t xml:space="preserve"> </w:t>
+      </w:r>
+      <w:r>
+        <w:rPr>
+          <w:sz w:val="28"/>
+          <w:szCs w:val="28"/>
+          <w:u w:val="single"/>
+        </w:rPr>
+        <w:t>описание</w:t>
+      </w:r>
+      <w:r>
+        <w:rPr>
+          <w:sz w:val="28"/>
+          <w:szCs w:val="28"/>
+          <w:u w:val="single"/>
+        </w:rPr>
+        <w:t xml:space="preserve"> </w:t>
+      </w:r>
+      <w:r>
+        <w:rPr>
+          <w:sz w:val="28"/>
+          <w:szCs w:val="28"/>
+          <w:u w:val="single"/>
+        </w:rPr>
+        <w:t>эффекта</w:t>
+      </w:r>
+      <w:r>
+        <w:rPr>
+          <w:sz w:val="28"/>
+          <w:szCs w:val="28"/>
+          <w:u w:val="single"/>
+        </w:rPr>
+        <w:t>:</w:t>
+      </w:r>
+      <w:r>
+        <w:rPr>
+          <w:sz w:val="28"/>
+          <w:szCs w:val="28"/>
+          <w:u w:val="single"/>
+        </w:rPr>
+        <w:t xml:space="preserve"> </w:t>
+      </w:r>
+    </w:p>
+    <w:p>
+      <w:pPr>
+        <w:tabs>
+          <w:tab w:val="right" w:leader="underscore" w:pos="9072"/>
+        </w:tabs>
+        <w:jc w:val="both"/>
+        <w:rPr>
           <w:kern w:val="16"/>
           <w:sz w:val="28"/>
           <w:szCs w:val="28"/>
-          <w:u w:val="single"/>
-        </w:rPr>
-      </w:pPr>
-      <w:r>
-        <w:rPr>
-          <w:sz w:val="28"/>
-          <w:szCs w:val="28"/>
-          <w:u w:val="single"/>
-        </w:rPr>
-        <w:t>Подробное</w:t>
-      </w:r>
-      <w:r>
-        <w:rPr>
-          <w:sz w:val="28"/>
-          <w:szCs w:val="28"/>
-          <w:u w:val="single"/>
-        </w:rPr>
-        <w:t xml:space="preserve"> </w:t>
-      </w:r>
-      <w:r>
-        <w:rPr>
-          <w:sz w:val="28"/>
-          <w:szCs w:val="28"/>
-          <w:u w:val="single"/>
-        </w:rPr>
-        <w:t>описание</w:t>
-      </w:r>
-      <w:r>
-        <w:rPr>
-          <w:sz w:val="28"/>
-          <w:szCs w:val="28"/>
-          <w:u w:val="single"/>
-        </w:rPr>
-        <w:t xml:space="preserve"> </w:t>
-      </w:r>
-      <w:r>
-        <w:rPr>
-          <w:sz w:val="28"/>
-          <w:szCs w:val="28"/>
-          <w:u w:val="single"/>
-        </w:rPr>
-        <w:t>эффекта</w:t>
-      </w:r>
-      <w:r>
-        <w:rPr>
-          <w:sz w:val="28"/>
-          <w:szCs w:val="28"/>
-          <w:u w:val="single"/>
-        </w:rPr>
-        <w:t>:</w:t>
-      </w:r>
-      <w:r>
-        <w:rPr>
-          <w:sz w:val="28"/>
-          <w:szCs w:val="28"/>
-          <w:u w:val="single"/>
-        </w:rPr>
-        <w:t xml:space="preserve"> </w:t>
-      </w:r>
-      <w:r>
-        <w:rPr>
-          <w:sz w:val="28"/>
-          <w:szCs w:val="28"/>
-          <w:u w:val="single"/>
+        </w:rPr>
+      </w:pPr>
+      <w:r>
+        <w:rPr>
+          <w:sz w:val="28"/>
+          <w:szCs w:val="28"/>
         </w:rPr>
         <w:t>{</w:t>
       </w:r>
-      <w:r>
-        <w:rPr>
-          <w:sz w:val="28"/>
-          <w:szCs w:val="28"/>
-          <w:u w:val="single"/>
+      <w:proofErr w:type="spellStart"/>
+      <w:r>
+        <w:rPr>
+          <w:sz w:val="28"/>
+          <w:szCs w:val="28"/>
           <w:lang w:val="en-US"/>
         </w:rPr>
         <w:t>effectDescription</w:t>
       </w:r>
-      <w:r>
-        <w:rPr>
-          <w:sz w:val="28"/>
-          <w:szCs w:val="28"/>
-          <w:u w:val="single"/>
+      <w:proofErr w:type="spellEnd"/>
+      <w:r>
+        <w:rPr>
+          <w:sz w:val="28"/>
+          <w:szCs w:val="28"/>
         </w:rPr>
         <w:t>}</w:t>
       </w:r>
@@ -3326,6 +3581,7 @@
         </w:rPr>
         <w:t>{</w:t>
       </w:r>
+      <w:proofErr w:type="spellStart"/>
       <w:r>
         <w:rPr>
           <w:sz w:val="28"/>
@@ -3335,6 +3591,7 @@
         </w:rPr>
         <w:t>tradeSecretRegime</w:t>
       </w:r>
+      <w:proofErr w:type="spellEnd"/>
       <w:r>
         <w:rPr>
           <w:sz w:val="28"/>
@@ -3397,6 +3654,7 @@
               </w:rPr>
               <w:t>{</w:t>
             </w:r>
+            <w:proofErr w:type="spellStart"/>
             <w:r>
               <w:rPr>
                 <w:sz w:val="28"/>
@@ -3404,6 +3662,7 @@
               </w:rPr>
               <w:t>workplaceTradeSecret</w:t>
             </w:r>
+            <w:proofErr w:type="spellEnd"/>
             <w:r>
               <w:rPr>
                 <w:sz w:val="28"/>
@@ -3511,6 +3770,7 @@
               </w:rPr>
               <w:t>{</w:t>
             </w:r>
+            <w:proofErr w:type="spellStart"/>
             <w:r>
               <w:rPr>
                 <w:sz w:val="28"/>
@@ -3519,6 +3779,7 @@
               </w:rPr>
               <w:t>fioTradeSecret</w:t>
             </w:r>
+            <w:proofErr w:type="spellEnd"/>
             <w:r>
               <w:rPr>
                 <w:sz w:val="28"/>
@@ -3602,6 +3863,7 @@
         </w:rPr>
         <w:t xml:space="preserve"> {</w:t>
       </w:r>
+      <w:proofErr w:type="spellStart"/>
       <w:r>
         <w:rPr>
           <w:i/>
@@ -3613,6 +3875,7 @@
         </w:rPr>
         <w:t>industrialSafety</w:t>
       </w:r>
+      <w:proofErr w:type="spellEnd"/>
       <w:r>
         <w:rPr>
           <w:i/>
@@ -3692,6 +3955,7 @@
               </w:rPr>
               <w:t>{</w:t>
             </w:r>
+            <w:proofErr w:type="spellStart"/>
             <w:r>
               <w:rPr>
                 <w:color w:val="000000"/>
@@ -3702,6 +3966,7 @@
               </w:rPr>
               <w:t>workplaceIndustrialSafety</w:t>
             </w:r>
+            <w:proofErr w:type="spellEnd"/>
             <w:r>
               <w:rPr>
                 <w:color w:val="000000"/>
@@ -3808,6 +4073,7 @@
               </w:rPr>
               <w:t>{</w:t>
             </w:r>
+            <w:proofErr w:type="spellStart"/>
             <w:r>
               <w:rPr>
                 <w:color w:val="000000"/>
@@ -3818,6 +4084,7 @@
               </w:rPr>
               <w:t>fioIndustrialSafety</w:t>
             </w:r>
+            <w:proofErr w:type="spellEnd"/>
             <w:r>
               <w:rPr>
                 <w:color w:val="000000"/>
@@ -4049,6 +4316,7 @@
         </w:rPr>
         <w:t xml:space="preserve"> {</w:t>
       </w:r>
+      <w:proofErr w:type="spellStart"/>
       <w:r>
         <w:rPr>
           <w:i/>
@@ -4060,6 +4328,7 @@
         </w:rPr>
         <w:t>environmentalSafety</w:t>
       </w:r>
+      <w:proofErr w:type="spellEnd"/>
       <w:r>
         <w:rPr>
           <w:i/>
@@ -4139,6 +4408,7 @@
               </w:rPr>
               <w:t>{</w:t>
             </w:r>
+            <w:proofErr w:type="spellStart"/>
             <w:r>
               <w:rPr>
                 <w:color w:val="000000"/>
@@ -4149,6 +4419,7 @@
               </w:rPr>
               <w:t>workplaceEnvironmentalSafety</w:t>
             </w:r>
+            <w:proofErr w:type="spellEnd"/>
             <w:r>
               <w:rPr>
                 <w:color w:val="000000"/>
@@ -4255,6 +4526,7 @@
               </w:rPr>
               <w:t>{</w:t>
             </w:r>
+            <w:proofErr w:type="spellStart"/>
             <w:r>
               <w:rPr>
                 <w:color w:val="000000"/>
@@ -4264,6 +4536,7 @@
               </w:rPr>
               <w:t>fioEnvironmentalSafety</w:t>
             </w:r>
+            <w:proofErr w:type="spellEnd"/>
             <w:r>
               <w:rPr>
                 <w:color w:val="000000"/>
@@ -4459,7 +4732,16 @@
           <w:lang w:val="en-US"/>
         </w:rPr>
         <w:lastRenderedPageBreak/>
-        <w:t>{#s</w:t>
+        <w:t>{#</w:t>
+      </w:r>
+      <w:proofErr w:type="gramStart"/>
+      <w:r>
+        <w:rPr>
+          <w:b/>
+          <w:bCs/>
+          <w:lang w:val="en-US"/>
+        </w:rPr>
+        <w:t>s</w:t>
       </w:r>
       <w:r>
         <w:rPr>
@@ -4484,17 +4766,17 @@
           <w:sz w:val="30"/>
           <w:szCs w:val="30"/>
         </w:rPr>
-        <w:t xml:space="preserve">Приложение </w:t>
-      </w:r>
+        <w:t>Приложение</w:t>
+      </w:r>
+      <w:proofErr w:type="gramEnd"/>
       <w:r>
         <w:rPr>
           <w:b/>
           <w:bCs/>
           <w:sz w:val="30"/>
           <w:szCs w:val="30"/>
-          <w:lang w:val="en-US"/>
-        </w:rPr>
-        <w:t>{</w:t>
+        </w:rPr>
+        <w:t xml:space="preserve"> </w:t>
       </w:r>
       <w:r>
         <w:rPr>
@@ -4504,8 +4786,20 @@
           <w:szCs w:val="30"/>
           <w:lang w:val="en-US"/>
         </w:rPr>
+        <w:t>{</w:t>
+      </w:r>
+      <w:proofErr w:type="spellStart"/>
+      <w:r>
+        <w:rPr>
+          <w:b/>
+          <w:bCs/>
+          <w:sz w:val="30"/>
+          <w:szCs w:val="30"/>
+          <w:lang w:val="en-US"/>
+        </w:rPr>
         <w:t>indexSupplement</w:t>
       </w:r>
+      <w:proofErr w:type="spellEnd"/>
       <w:r>
         <w:rPr>
           <w:b/>
@@ -4667,23 +4961,25 @@
           <w:szCs w:val="30"/>
           <w:lang w:val="en-US"/>
         </w:rPr>
-        <w:t>{indexImage}</w:t>
-      </w:r>
+        <w:t>{</w:t>
+      </w:r>
+      <w:proofErr w:type="spellStart"/>
       <w:r>
         <w:rPr>
           <w:sz w:val="30"/>
           <w:szCs w:val="30"/>
           <w:lang w:val="en-US"/>
         </w:rPr>
-        <w:t xml:space="preserve">. </w:t>
-      </w:r>
+        <w:t>indexImage</w:t>
+      </w:r>
+      <w:proofErr w:type="spellEnd"/>
       <w:r>
         <w:rPr>
           <w:sz w:val="30"/>
           <w:szCs w:val="30"/>
           <w:lang w:val="en-US"/>
         </w:rPr>
-        <w:t>{</w:t>
+        <w:t>}</w:t>
       </w:r>
       <w:r>
         <w:rPr>
@@ -4691,8 +4987,26 @@
           <w:szCs w:val="30"/>
           <w:lang w:val="en-US"/>
         </w:rPr>
+        <w:t xml:space="preserve">. </w:t>
+      </w:r>
+      <w:r>
+        <w:rPr>
+          <w:sz w:val="30"/>
+          <w:szCs w:val="30"/>
+          <w:lang w:val="en-US"/>
+        </w:rPr>
+        <w:t>{</w:t>
+      </w:r>
+      <w:proofErr w:type="spellStart"/>
+      <w:r>
+        <w:rPr>
+          <w:sz w:val="30"/>
+          <w:szCs w:val="30"/>
+          <w:lang w:val="en-US"/>
+        </w:rPr>
         <w:t>imageName</w:t>
       </w:r>
+      <w:proofErr w:type="spellEnd"/>
       <w:r>
         <w:rPr>
           <w:sz w:val="30"/>
@@ -5001,12 +5315,14 @@
           <w:lang w:val="en-US"/>
         </w:rPr>
       </w:pPr>
+      <w:proofErr w:type="spellStart"/>
       <w:r>
         <w:rPr>
           <w:lang w:val="en-US"/>
         </w:rPr>
         <w:t>objects_of_use</w:t>
       </w:r>
+      <w:proofErr w:type="spellEnd"/>
       <w:r>
         <w:annotationRef/>
       </w:r>
@@ -5019,12 +5335,14 @@
           <w:lang w:val="en-US"/>
         </w:rPr>
       </w:pPr>
+      <w:proofErr w:type="spellStart"/>
       <w:r>
         <w:rPr>
           <w:lang w:val="en-US"/>
         </w:rPr>
         <w:t>objects_of_use</w:t>
       </w:r>
+      <w:proofErr w:type="spellEnd"/>
       <w:r>
         <w:annotationRef/>
       </w:r>
@@ -5037,12 +5355,14 @@
           <w:lang w:val="en-US"/>
         </w:rPr>
       </w:pPr>
+      <w:proofErr w:type="spellStart"/>
       <w:r>
         <w:rPr>
           <w:lang w:val="en-US"/>
         </w:rPr>
         <w:t>effect_description</w:t>
       </w:r>
+      <w:proofErr w:type="spellEnd"/>
       <w:r>
         <w:annotationRef/>
       </w:r>
@@ -5133,12 +5453,14 @@
           <w:lang w:val="en-US"/>
         </w:rPr>
       </w:pPr>
+      <w:proofErr w:type="spellStart"/>
       <w:r>
         <w:rPr>
           <w:lang w:val="en-US"/>
         </w:rPr>
         <w:t>trade_secret_regime</w:t>
       </w:r>
+      <w:proofErr w:type="spellEnd"/>
       <w:r>
         <w:annotationRef/>
       </w:r>
@@ -5151,12 +5473,14 @@
           <w:lang w:val="en-US"/>
         </w:rPr>
       </w:pPr>
+      <w:proofErr w:type="spellStart"/>
       <w:r>
         <w:rPr>
           <w:lang w:val="en-US"/>
         </w:rPr>
         <w:t>supplement_photo</w:t>
       </w:r>
+      <w:proofErr w:type="spellEnd"/>
       <w:r>
         <w:annotationRef/>
       </w:r>

--- a/templates/template.docx
+++ b/templates/template.docx
@@ -208,15 +208,7 @@
                           </w:p>
                           <w:p>
                             <w:r>
-                              <w:t>от «__</w:t>
-                            </w:r>
-                            <w:proofErr w:type="gramStart"/>
-                            <w:r>
-                              <w:t>_»_</w:t>
-                            </w:r>
-                            <w:proofErr w:type="gramEnd"/>
-                            <w:r>
-                              <w:t>______ ____ г.</w:t>
+                              <w:t>от «___»_______ ____ г.</w:t>
                             </w:r>
                           </w:p>
                         </w:txbxContent>
@@ -1543,9 +1535,26 @@
                 <w:sz w:val="22"/>
                 <w:szCs w:val="22"/>
               </w:rPr>
-              <w:t>authorYearBirh</w:t>
+              <w:t>authorYearBir</w:t>
             </w:r>
             <w:proofErr w:type="spellEnd"/>
+            <w:r>
+              <w:rPr>
+                <w:color w:val="000000"/>
+                <w:sz w:val="22"/>
+                <w:szCs w:val="22"/>
+                <w:lang w:val="en-US"/>
+              </w:rPr>
+              <w:t>t</w:t>
+            </w:r>
+            <w:r>
+              <w:rPr>
+                <w:color w:val="000000"/>
+                <w:sz w:val="22"/>
+                <w:szCs w:val="22"/>
+              </w:rPr>
+              <w:t>h</w:t>
+            </w:r>
             <w:r>
               <w:rPr>
                 <w:sz w:val="22"/>
@@ -1945,16 +1954,7 @@
           <w:szCs w:val="26"/>
         </w:rPr>
         <w:tab/>
-        <w:t xml:space="preserve">от </w:t>
-      </w:r>
-      <w:proofErr w:type="gramStart"/>
-      <w:r>
-        <w:rPr>
-          <w:snapToGrid w:val="0"/>
-          <w:sz w:val="26"/>
-          <w:szCs w:val="26"/>
-        </w:rPr>
-        <w:t>«</w:t>
+        <w:t>от «</w:t>
       </w:r>
       <w:r>
         <w:rPr>
@@ -1963,17 +1963,7 @@
           <w:szCs w:val="26"/>
           <w:u w:val="single"/>
         </w:rPr>
-        <w:t xml:space="preserve">  </w:t>
-      </w:r>
-      <w:proofErr w:type="gramEnd"/>
-      <w:r>
-        <w:rPr>
-          <w:snapToGrid w:val="0"/>
-          <w:sz w:val="26"/>
-          <w:szCs w:val="26"/>
-          <w:u w:val="single"/>
-        </w:rPr>
-        <w:t xml:space="preserve">     </w:t>
+        <w:t xml:space="preserve">       </w:t>
       </w:r>
       <w:r>
         <w:rPr>
@@ -2143,7 +2133,6 @@
         </w:rPr>
         <w:t>{#</w:t>
       </w:r>
-      <w:proofErr w:type="gramStart"/>
       <w:r>
         <w:rPr>
           <w:sz w:val="26"/>
@@ -2175,7 +2164,6 @@
         <w:t>{</w:t>
       </w:r>
       <w:proofErr w:type="spellStart"/>
-      <w:proofErr w:type="gramEnd"/>
       <w:r>
         <w:rPr>
           <w:lang w:val="en-US"/>
@@ -2940,23 +2928,7 @@
           <w:sz w:val="28"/>
           <w:szCs w:val="28"/>
         </w:rPr>
-        <w:t>«__</w:t>
-      </w:r>
-      <w:proofErr w:type="gramStart"/>
-      <w:r>
-        <w:rPr>
-          <w:sz w:val="28"/>
-          <w:szCs w:val="28"/>
-        </w:rPr>
-        <w:t>_»_</w:t>
-      </w:r>
-      <w:proofErr w:type="gramEnd"/>
-      <w:r>
-        <w:rPr>
-          <w:sz w:val="28"/>
-          <w:szCs w:val="28"/>
-        </w:rPr>
-        <w:t>____________ ____ г.</w:t>
+        <w:t>«___»_____________ ____ г.</w:t>
       </w:r>
     </w:p>
     <w:p>
@@ -3083,16 +3055,7 @@
           <w:szCs w:val="28"/>
           <w:u w:val="single"/>
         </w:rPr>
-        <w:t xml:space="preserve">Сведения о предполагаемом объекте </w:t>
-      </w:r>
-      <w:proofErr w:type="gramStart"/>
-      <w:r>
-        <w:rPr>
-          <w:sz w:val="28"/>
-          <w:szCs w:val="28"/>
-          <w:u w:val="single"/>
-        </w:rPr>
-        <w:t>использования:</w:t>
+        <w:t>Сведения о предполагаемом объекте использования:</w:t>
       </w:r>
       <w:r>
         <w:rPr>
@@ -3102,7 +3065,6 @@
         <w:t>{</w:t>
       </w:r>
       <w:proofErr w:type="spellStart"/>
-      <w:proofErr w:type="gramEnd"/>
       <w:r>
         <w:rPr>
           <w:sz w:val="28"/>
@@ -4732,16 +4694,7 @@
           <w:lang w:val="en-US"/>
         </w:rPr>
         <w:lastRenderedPageBreak/>
-        <w:t>{#</w:t>
-      </w:r>
-      <w:proofErr w:type="gramStart"/>
-      <w:r>
-        <w:rPr>
-          <w:b/>
-          <w:bCs/>
-          <w:lang w:val="en-US"/>
-        </w:rPr>
-        <w:t>s</w:t>
+        <w:t>{#s</w:t>
       </w:r>
       <w:r>
         <w:rPr>
@@ -4766,17 +4719,7 @@
           <w:sz w:val="30"/>
           <w:szCs w:val="30"/>
         </w:rPr>
-        <w:t>Приложение</w:t>
-      </w:r>
-      <w:proofErr w:type="gramEnd"/>
-      <w:r>
-        <w:rPr>
-          <w:b/>
-          <w:bCs/>
-          <w:sz w:val="30"/>
-          <w:szCs w:val="30"/>
-        </w:rPr>
-        <w:t xml:space="preserve"> </w:t>
+        <w:t xml:space="preserve">Приложение </w:t>
       </w:r>
       <w:r>
         <w:rPr>

--- a/templates/template.docx
+++ b/templates/template.docx
@@ -208,7 +208,15 @@
                           </w:p>
                           <w:p>
                             <w:r>
-                              <w:t>от «___»_______ ____ г.</w:t>
+                              <w:t>от «__</w:t>
+                            </w:r>
+                            <w:proofErr w:type="gramStart"/>
+                            <w:r>
+                              <w:t>_»_</w:t>
+                            </w:r>
+                            <w:proofErr w:type="gramEnd"/>
+                            <w:r>
+                              <w:t>______ ____ г.</w:t>
                             </w:r>
                           </w:p>
                         </w:txbxContent>
@@ -228,9 +236,9 @@
               </wp:anchor>
             </w:drawing>
           </mc:Choice>
-          <mc:Fallback xmlns:oel="http://schemas.microsoft.com/office/2019/extlst" xmlns:w16du="http://schemas.microsoft.com/office/word/2023/wordml/word16du">
+          <mc:Fallback>
             <w:pict>
-              <v:rect w14:anchorId="784F593D" id="Прямоугольник 6" o:spid="_x0000_s1026" style="position:absolute;left:0;text-align:left;margin-left:9pt;margin-top:6.95pt;width:2in;height:54pt;z-index:251657216;visibility:visible;mso-wrap-style:square;mso-width-percent:0;mso-height-percent:0;mso-wrap-distance-left:9pt;mso-wrap-distance-top:0;mso-wrap-distance-right:9pt;mso-wrap-distance-bottom:0;mso-position-horizontal:absolute;mso-position-horizontal-relative:text;mso-position-vertical:absolute;mso-position-vertical-relative:text;mso-width-percent:0;mso-height-percent:0;mso-width-relative:page;mso-height-relative:page;v-text-anchor:top" o:gfxdata="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">
+              <v:rect w14:anchorId="784F593D" id="Прямоугольник 6" o:spid="_x0000_s1026" style="position:absolute;left:0;text-align:left;margin-left:9pt;margin-top:6.95pt;width:2in;height:54pt;z-index:251657216;visibility:visible;mso-wrap-style:square;mso-width-percent:0;mso-height-percent:0;mso-wrap-distance-left:9pt;mso-wrap-distance-top:0;mso-wrap-distance-right:9pt;mso-wrap-distance-bottom:0;mso-position-horizontal:absolute;mso-position-horizontal-relative:text;mso-position-vertical:absolute;mso-position-vertical-relative:text;mso-width-percent:0;mso-height-percent:0;mso-width-relative:page;mso-height-relative:page;v-text-anchor:top" o:gfxdata="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">
                 <v:textbox>
                   <w:txbxContent>
                     <w:p>
@@ -378,7 +386,7 @@
               </wp:anchor>
             </w:drawing>
           </mc:Choice>
-          <mc:Fallback xmlns:oel="http://schemas.microsoft.com/office/2019/extlst" xmlns:w16du="http://schemas.microsoft.com/office/word/2023/wordml/word16du" xmlns:wp14="http://schemas.microsoft.com/office/word/2010/wordml" xmlns:pic="http://schemas.openxmlformats.org/drawingml/2006/picture" xmlns:a14="http://schemas.microsoft.com/office/drawing/2010/main" xmlns:a="http://schemas.openxmlformats.org/drawingml/2006/main">
+          <mc:Fallback xmlns:a="http://schemas.openxmlformats.org/drawingml/2006/main" xmlns:a14="http://schemas.microsoft.com/office/drawing/2010/main" xmlns:pic="http://schemas.openxmlformats.org/drawingml/2006/picture" xmlns:wp14="http://schemas.microsoft.com/office/word/2010/wordml" xmlns:w16du="http://schemas.microsoft.com/office/word/2023/wordml/word16du" xmlns:oel="http://schemas.microsoft.com/office/2019/extlst">
             <w:pict w14:anchorId="01EB4423">
               <v:line id="Прямая соединительная линия 5" style="position:absolute;z-index:251658240;visibility:visible;mso-wrap-style:square;mso-width-percent:0;mso-height-percent:0;mso-wrap-distance-left:9pt;mso-wrap-distance-top:-3e-5mm;mso-wrap-distance-right:9pt;mso-wrap-distance-bottom:-3e-5mm;mso-position-horizontal:absolute;mso-position-horizontal-relative:text;mso-position-vertical:absolute;mso-position-vertical-relative:text;mso-width-percent:0;mso-height-percent:0;mso-width-relative:page;mso-height-relative:page" o:spid="_x0000_s1026" from="305.25pt,11.4pt" to="476.25pt,11.4pt" w14:anchorId="1C26AE46" o:gfxdata="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"/>
             </w:pict>
@@ -1954,7 +1962,16 @@
           <w:szCs w:val="26"/>
         </w:rPr>
         <w:tab/>
-        <w:t>от «</w:t>
+        <w:t xml:space="preserve">от </w:t>
+      </w:r>
+      <w:proofErr w:type="gramStart"/>
+      <w:r>
+        <w:rPr>
+          <w:snapToGrid w:val="0"/>
+          <w:sz w:val="26"/>
+          <w:szCs w:val="26"/>
+        </w:rPr>
+        <w:t>«</w:t>
       </w:r>
       <w:r>
         <w:rPr>
@@ -1963,7 +1980,17 @@
           <w:szCs w:val="26"/>
           <w:u w:val="single"/>
         </w:rPr>
-        <w:t xml:space="preserve">       </w:t>
+        <w:t xml:space="preserve">  </w:t>
+      </w:r>
+      <w:proofErr w:type="gramEnd"/>
+      <w:r>
+        <w:rPr>
+          <w:snapToGrid w:val="0"/>
+          <w:sz w:val="26"/>
+          <w:szCs w:val="26"/>
+          <w:u w:val="single"/>
+        </w:rPr>
+        <w:t xml:space="preserve">     </w:t>
       </w:r>
       <w:r>
         <w:rPr>
@@ -2133,6 +2160,7 @@
         </w:rPr>
         <w:t>{#</w:t>
       </w:r>
+      <w:proofErr w:type="gramStart"/>
       <w:r>
         <w:rPr>
           <w:sz w:val="26"/>
@@ -2164,6 +2192,7 @@
         <w:t>{</w:t>
       </w:r>
       <w:proofErr w:type="spellStart"/>
+      <w:proofErr w:type="gramEnd"/>
       <w:r>
         <w:rPr>
           <w:lang w:val="en-US"/>
@@ -2928,7 +2957,23 @@
           <w:sz w:val="28"/>
           <w:szCs w:val="28"/>
         </w:rPr>
-        <w:t>«___»_____________ ____ г.</w:t>
+        <w:t>«__</w:t>
+      </w:r>
+      <w:proofErr w:type="gramStart"/>
+      <w:r>
+        <w:rPr>
+          <w:sz w:val="28"/>
+          <w:szCs w:val="28"/>
+        </w:rPr>
+        <w:t>_»_</w:t>
+      </w:r>
+      <w:proofErr w:type="gramEnd"/>
+      <w:r>
+        <w:rPr>
+          <w:sz w:val="28"/>
+          <w:szCs w:val="28"/>
+        </w:rPr>
+        <w:t>____________ ____ г.</w:t>
       </w:r>
     </w:p>
     <w:p>
@@ -3055,7 +3100,16 @@
           <w:szCs w:val="28"/>
           <w:u w:val="single"/>
         </w:rPr>
-        <w:t>Сведения о предполагаемом объекте использования:</w:t>
+        <w:t xml:space="preserve">Сведения о предполагаемом объекте </w:t>
+      </w:r>
+      <w:proofErr w:type="gramStart"/>
+      <w:r>
+        <w:rPr>
+          <w:sz w:val="28"/>
+          <w:szCs w:val="28"/>
+          <w:u w:val="single"/>
+        </w:rPr>
+        <w:t>использования:</w:t>
       </w:r>
       <w:r>
         <w:rPr>
@@ -3065,6 +3119,7 @@
         <w:t>{</w:t>
       </w:r>
       <w:proofErr w:type="spellStart"/>
+      <w:proofErr w:type="gramEnd"/>
       <w:r>
         <w:rPr>
           <w:sz w:val="28"/>
@@ -3157,6 +3212,14 @@
           <w:u w:val="single"/>
         </w:rPr>
         <w:t>Предполагаемый полезный эффект: (экономический или иной полезный):</w:t>
+      </w:r>
+      <w:r>
+        <w:rPr>
+          <w:sz w:val="28"/>
+          <w:szCs w:val="28"/>
+          <w:u w:val="single"/>
+        </w:rPr>
+        <w:t xml:space="preserve"> </w:t>
       </w:r>
     </w:p>
     <w:p>
@@ -4694,7 +4757,16 @@
           <w:lang w:val="en-US"/>
         </w:rPr>
         <w:lastRenderedPageBreak/>
-        <w:t>{#s</w:t>
+        <w:t>{#</w:t>
+      </w:r>
+      <w:proofErr w:type="gramStart"/>
+      <w:r>
+        <w:rPr>
+          <w:b/>
+          <w:bCs/>
+          <w:lang w:val="en-US"/>
+        </w:rPr>
+        <w:t>s</w:t>
       </w:r>
       <w:r>
         <w:rPr>
@@ -4719,7 +4791,17 @@
           <w:sz w:val="30"/>
           <w:szCs w:val="30"/>
         </w:rPr>
-        <w:t xml:space="preserve">Приложение </w:t>
+        <w:t>Приложение</w:t>
+      </w:r>
+      <w:proofErr w:type="gramEnd"/>
+      <w:r>
+        <w:rPr>
+          <w:b/>
+          <w:bCs/>
+          <w:sz w:val="30"/>
+          <w:szCs w:val="30"/>
+        </w:rPr>
+        <w:t xml:space="preserve"> </w:t>
       </w:r>
       <w:r>
         <w:rPr>
